--- a/SDET_9_PRoject/postMan_api_interviewQuestion.docx
+++ b/SDET_9_PRoject/postMan_api_interviewQuestion.docx
@@ -1,6 +1,6 @@
 
 <file path=word/document.xml><?xml version="1.0" encoding="utf-8"?>
-<w:document xmlns:wpc="http://schemas.microsoft.com/office/word/2010/wordprocessingCanvas" xmlns:cx="http://schemas.microsoft.com/office/drawing/2014/chartex" xmlns:mc="http://schemas.openxmlformats.org/markup-compatibility/2006" xmlns:o="urn:schemas-microsoft-com:office:office" xmlns:r="http://schemas.openxmlformats.org/officeDocument/2006/relationships" xmlns:m="http://schemas.openxmlformats.org/officeDocument/2006/math" xmlns:v="urn:schemas-microsoft-com:vml" xmlns:wp14="http://schemas.microsoft.com/office/word/2010/wordprocessingDrawing" xmlns:wp="http://schemas.openxmlformats.org/drawingml/2006/wordprocessingDrawing" xmlns:w10="urn:schemas-microsoft-com:office:word" xmlns:w="http://schemas.openxmlformats.org/wordprocessingml/2006/main" xmlns:w14="http://schemas.microsoft.com/office/word/2010/wordml" xmlns:w15="http://schemas.microsoft.com/office/word/2012/wordml" xmlns:w16se="http://schemas.microsoft.com/office/word/2015/wordml/symex" xmlns:wpg="http://schemas.microsoft.com/office/word/2010/wordprocessingGroup" xmlns:wpi="http://schemas.microsoft.com/office/word/2010/wordprocessingInk" xmlns:wne="http://schemas.microsoft.com/office/word/2006/wordml" xmlns:wps="http://schemas.microsoft.com/office/word/2010/wordprocessingShape" mc:Ignorable="w14 w15 w16se wp14">
+<w:document xmlns:wpc="http://schemas.microsoft.com/office/word/2010/wordprocessingCanvas" xmlns:mc="http://schemas.openxmlformats.org/markup-compatibility/2006" xmlns:o="urn:schemas-microsoft-com:office:office" xmlns:r="http://schemas.openxmlformats.org/officeDocument/2006/relationships" xmlns:m="http://schemas.openxmlformats.org/officeDocument/2006/math" xmlns:v="urn:schemas-microsoft-com:vml" xmlns:wp14="http://schemas.microsoft.com/office/word/2010/wordprocessingDrawing" xmlns:wp="http://schemas.openxmlformats.org/drawingml/2006/wordprocessingDrawing" xmlns:w10="urn:schemas-microsoft-com:office:word" xmlns:w="http://schemas.openxmlformats.org/wordprocessingml/2006/main" xmlns:w14="http://schemas.microsoft.com/office/word/2010/wordml" xmlns:wpg="http://schemas.microsoft.com/office/word/2010/wordprocessingGroup" xmlns:wpi="http://schemas.microsoft.com/office/word/2010/wordprocessingInk" xmlns:wne="http://schemas.microsoft.com/office/word/2006/wordml" xmlns:wps="http://schemas.microsoft.com/office/word/2010/wordprocessingShape" mc:Ignorable="w14 wp14">
   <w:body>
     <w:p>
       <w:pPr>
@@ -3595,19 +3595,11 @@
         </w:rPr>
         <w:t xml:space="preserve">Application programing Interface, testing interface between two </w:t>
       </w:r>
-      <w:proofErr w:type="gramStart"/>
-      <w:r>
-        <w:rPr>
-          <w:lang w:val="en-US"/>
-        </w:rPr>
-        <w:t>application</w:t>
-      </w:r>
-      <w:proofErr w:type="gramEnd"/>
-      <w:r>
-        <w:rPr>
-          <w:lang w:val="en-US"/>
-        </w:rPr>
-        <w:t>,</w:t>
+      <w:r>
+        <w:rPr>
+          <w:lang w:val="en-US"/>
+        </w:rPr>
+        <w:t>application,</w:t>
       </w:r>
       <w:r>
         <w:rPr>
@@ -3893,25 +3885,19 @@
           <w:lang w:val="en-US"/>
         </w:rPr>
       </w:pPr>
-      <w:r>
-        <w:rPr>
-          <w:lang w:val="en-US"/>
-        </w:rPr>
-        <w:t xml:space="preserve">f. whenever API provider develop an </w:t>
-      </w:r>
       <w:proofErr w:type="gramStart"/>
       <w:r>
         <w:rPr>
           <w:lang w:val="en-US"/>
         </w:rPr>
-        <w:t>API ,</w:t>
+        <w:t>f</w:t>
       </w:r>
       <w:proofErr w:type="gramEnd"/>
       <w:r>
         <w:rPr>
           <w:lang w:val="en-US"/>
         </w:rPr>
-        <w:t xml:space="preserve"> every  </w:t>
+        <w:t xml:space="preserve">. whenever API provider develop an API , every  </w:t>
       </w:r>
       <w:proofErr w:type="spellStart"/>
       <w:r>
@@ -3954,6 +3940,7 @@
           <w:color w:val="00B0F0"/>
           <w:lang w:val="en-US"/>
         </w:rPr>
+        <w:lastRenderedPageBreak/>
         <w:t xml:space="preserve">       6.   what is the disadvantages API testing?</w:t>
       </w:r>
     </w:p>
@@ -3993,7 +3980,6 @@
         <w:rPr>
           <w:lang w:val="en-US"/>
         </w:rPr>
-        <w:lastRenderedPageBreak/>
         <w:t xml:space="preserve">              c. testing should have knowledge on Programing &amp; data base (Backend)</w:t>
       </w:r>
     </w:p>
@@ -4290,7 +4276,6 @@
         <w:t xml:space="preserve">, </w:t>
       </w:r>
       <w:proofErr w:type="spellStart"/>
-      <w:proofErr w:type="gramStart"/>
       <w:r>
         <w:rPr>
           <w:lang w:val="en-US"/>
@@ -4304,7 +4289,6 @@
         </w:rPr>
         <w:t xml:space="preserve"> )</w:t>
       </w:r>
-      <w:proofErr w:type="gramEnd"/>
     </w:p>
     <w:p>
       <w:pPr>
@@ -4400,11 +4384,7 @@
         </w:numPr>
       </w:pPr>
       <w:r>
-        <w:t xml:space="preserve">When </w:t>
-      </w:r>
-      <w:proofErr w:type="gramStart"/>
-      <w:r>
-        <w:t>two</w:t>
+        <w:t>When two</w:t>
       </w:r>
       <w:r>
         <w:rPr>
@@ -4414,11 +4394,7 @@
         <w:t xml:space="preserve"> </w:t>
       </w:r>
       <w:r>
-        <w:t xml:space="preserve"> application</w:t>
-      </w:r>
-      <w:proofErr w:type="gramEnd"/>
-      <w:r>
-        <w:t xml:space="preserve"> exchange information via </w:t>
+        <w:t xml:space="preserve"> application exchange information via </w:t>
       </w:r>
       <w:r>
         <w:rPr>
@@ -4467,13 +4443,8 @@
           <w:numId w:val="21"/>
         </w:numPr>
       </w:pPr>
-      <w:proofErr w:type="gramStart"/>
-      <w:r>
-        <w:t>EG :</w:t>
-      </w:r>
-      <w:proofErr w:type="gramEnd"/>
-      <w:r>
-        <w:t xml:space="preserve"> SOAP API</w:t>
+      <w:r>
+        <w:t>EG : SOAP API</w:t>
       </w:r>
     </w:p>
     <w:p>
@@ -4483,7 +4454,7 @@
       <w:r>
         <w:t xml:space="preserve">      </w:t>
       </w:r>
-      <w:hyperlink r:id="rId5" w:history="1">
+      <w:hyperlink r:id="rId7" w:history="1">
         <w:r>
           <w:rPr>
             <w:rStyle w:val="Hyperlink"/>
@@ -4491,7 +4462,7 @@
           <w:t>http</w:t>
         </w:r>
       </w:hyperlink>
-      <w:hyperlink r:id="rId6" w:history="1">
+      <w:hyperlink r:id="rId8" w:history="1">
         <w:r>
           <w:rPr>
             <w:rStyle w:val="Hyperlink"/>
@@ -4499,7 +4470,7 @@
           <w:t>://</w:t>
         </w:r>
       </w:hyperlink>
-      <w:hyperlink r:id="rId7" w:history="1">
+      <w:hyperlink r:id="rId9" w:history="1">
         <w:r>
           <w:rPr>
             <w:rStyle w:val="Hyperlink"/>
@@ -4518,7 +4489,7 @@
         </w:rPr>
         <w:t xml:space="preserve">      </w:t>
       </w:r>
-      <w:hyperlink r:id="rId8" w:history="1">
+      <w:hyperlink r:id="rId10" w:history="1">
         <w:r>
           <w:rPr>
             <w:rStyle w:val="Hyperlink"/>
@@ -4624,15 +4595,7 @@
         <w:t>http</w:t>
       </w:r>
       <w:r>
-        <w:t xml:space="preserve"> </w:t>
-      </w:r>
-      <w:proofErr w:type="gramStart"/>
-      <w:r>
-        <w:t>protocol  ,</w:t>
-      </w:r>
-      <w:proofErr w:type="gramEnd"/>
-      <w:r>
-        <w:t xml:space="preserve"> which is based </w:t>
+        <w:t xml:space="preserve"> protocol  , which is based </w:t>
       </w:r>
       <w:proofErr w:type="spellStart"/>
       <w:r>
@@ -4699,19 +4662,11 @@
           <w:numId w:val="22"/>
         </w:numPr>
       </w:pPr>
-      <w:proofErr w:type="gramStart"/>
-      <w:r>
-        <w:rPr>
-          <w:lang w:val="en-US"/>
-        </w:rPr>
-        <w:t>EG :</w:t>
-      </w:r>
-      <w:proofErr w:type="gramEnd"/>
-      <w:r>
-        <w:rPr>
-          <w:lang w:val="en-US"/>
-        </w:rPr>
-        <w:t xml:space="preserve">  Rest API</w:t>
+      <w:r>
+        <w:rPr>
+          <w:lang w:val="en-US"/>
+        </w:rPr>
+        <w:t>EG :  Rest API</w:t>
       </w:r>
     </w:p>
     <w:p>
@@ -4725,7 +4680,7 @@
         </w:rPr>
         <w:t xml:space="preserve">      </w:t>
       </w:r>
-      <w:hyperlink r:id="rId9" w:history="1">
+      <w:hyperlink r:id="rId11" w:history="1">
         <w:r>
           <w:rPr>
             <w:rStyle w:val="Hyperlink"/>
@@ -4744,9 +4699,10 @@
         <w:rPr>
           <w:lang w:val="en-US"/>
         </w:rPr>
+        <w:lastRenderedPageBreak/>
         <w:t xml:space="preserve">     </w:t>
       </w:r>
-      <w:hyperlink r:id="rId10" w:history="1">
+      <w:hyperlink r:id="rId12" w:history="1">
         <w:r>
           <w:rPr>
             <w:rStyle w:val="Hyperlink"/>
@@ -4787,7 +4743,7 @@
         </w:rPr>
         <w:t xml:space="preserve">     </w:t>
       </w:r>
-      <w:hyperlink r:id="rId11" w:history="1">
+      <w:hyperlink r:id="rId13" w:history="1">
         <w:r>
           <w:rPr>
             <w:rStyle w:val="Hyperlink"/>
@@ -4796,7 +4752,7 @@
           <w:t>http://</w:t>
         </w:r>
       </w:hyperlink>
-      <w:hyperlink r:id="rId12" w:history="1">
+      <w:hyperlink r:id="rId14" w:history="1">
         <w:r>
           <w:rPr>
             <w:rStyle w:val="Hyperlink"/>
@@ -4878,7 +4834,6 @@
           <w:color w:val="00B0F0"/>
           <w:lang w:val="en-US"/>
         </w:rPr>
-        <w:lastRenderedPageBreak/>
         <w:t xml:space="preserve"> </w:t>
       </w:r>
     </w:p>
@@ -5039,17 +4994,8 @@
           <w:color w:val="00B0F0"/>
           <w:lang w:val="en-US"/>
         </w:rPr>
-        <w:t xml:space="preserve"> Can you Write or list Out few API in your Previous </w:t>
-      </w:r>
-      <w:proofErr w:type="gramStart"/>
-      <w:r>
-        <w:rPr>
-          <w:color w:val="00B0F0"/>
-          <w:lang w:val="en-US"/>
-        </w:rPr>
-        <w:t>Project</w:t>
-      </w:r>
-      <w:proofErr w:type="gramEnd"/>
+        <w:t xml:space="preserve"> Can you Write or list Out few API in your Previous Project</w:t>
+      </w:r>
     </w:p>
     <w:p>
       <w:pPr>
@@ -5078,7 +5024,7 @@
         </w:rPr>
         <w:t xml:space="preserve">                 Get    </w:t>
       </w:r>
-      <w:hyperlink r:id="rId13" w:history="1">
+      <w:hyperlink r:id="rId15" w:history="1">
         <w:r>
           <w:rPr>
             <w:rStyle w:val="Hyperlink"/>
@@ -5101,7 +5047,7 @@
         </w:rPr>
         <w:t xml:space="preserve">                Post    </w:t>
       </w:r>
-      <w:hyperlink r:id="rId14" w:history="1">
+      <w:hyperlink r:id="rId16" w:history="1">
         <w:r>
           <w:rPr>
             <w:rStyle w:val="Hyperlink"/>
@@ -5130,7 +5076,7 @@
         </w:rPr>
         <w:t xml:space="preserve">            Put patch ,delete       </w:t>
       </w:r>
-      <w:hyperlink r:id="rId15" w:history="1">
+      <w:hyperlink r:id="rId17" w:history="1">
         <w:r>
           <w:rPr>
             <w:rStyle w:val="Hyperlink"/>
@@ -5167,7 +5113,7 @@
         </w:rPr>
         <w:t xml:space="preserve">                    Get  </w:t>
       </w:r>
-      <w:hyperlink r:id="rId16" w:history="1">
+      <w:hyperlink r:id="rId18" w:history="1">
         <w:r>
           <w:rPr>
             <w:rStyle w:val="Hyperlink"/>
@@ -5238,7 +5184,7 @@
         </w:rPr>
         <w:t xml:space="preserve">Post    </w:t>
       </w:r>
-      <w:hyperlink r:id="rId17" w:history="1">
+      <w:hyperlink r:id="rId19" w:history="1">
         <w:r>
           <w:rPr>
             <w:rStyle w:val="Hyperlink"/>
@@ -5415,6 +5361,7 @@
         <w:t xml:space="preserve">  "</w:t>
       </w:r>
       <w:proofErr w:type="spellStart"/>
+      <w:proofErr w:type="gramStart"/>
       <w:r>
         <w:rPr>
           <w:lang w:val="en-US"/>
@@ -5422,25 +5369,12 @@
         <w:t>unitPrice</w:t>
       </w:r>
       <w:proofErr w:type="spellEnd"/>
-      <w:r>
-        <w:rPr>
-          <w:lang w:val="en-US"/>
-        </w:rPr>
-        <w:t xml:space="preserve">" </w:t>
-      </w:r>
-      <w:proofErr w:type="gramStart"/>
-      <w:r>
-        <w:rPr>
-          <w:lang w:val="en-US"/>
-        </w:rPr>
-        <w:t xml:space="preserve">  :</w:t>
-      </w:r>
       <w:proofErr w:type="gramEnd"/>
       <w:r>
         <w:rPr>
           <w:lang w:val="en-US"/>
         </w:rPr>
-        <w:t xml:space="preserve"> 2000INR</w:t>
+        <w:t>"   : 2000INR</w:t>
       </w:r>
     </w:p>
     <w:p>
@@ -5936,7 +5870,7 @@
         </w:rPr>
         <w:t xml:space="preserve">        Get    </w:t>
       </w:r>
-      <w:hyperlink r:id="rId18" w:history="1">
+      <w:hyperlink r:id="rId20" w:history="1">
         <w:r>
           <w:rPr>
             <w:rStyle w:val="Hyperlink"/>
@@ -6022,6 +5956,7 @@
           <w:szCs w:val="18"/>
           <w:u w:val="single"/>
         </w:rPr>
+        <w:lastRenderedPageBreak/>
         <w:t xml:space="preserve">    "</w:t>
       </w:r>
       <w:proofErr w:type="spellStart"/>
@@ -6158,7 +6093,6 @@
           <w:sz w:val="18"/>
           <w:szCs w:val="18"/>
         </w:rPr>
-        <w:lastRenderedPageBreak/>
         <w:t xml:space="preserve">        {</w:t>
       </w:r>
     </w:p>
@@ -7063,6 +6997,7 @@
           <w:sz w:val="18"/>
           <w:szCs w:val="18"/>
         </w:rPr>
+        <w:lastRenderedPageBreak/>
         <w:t xml:space="preserve">            "</w:t>
       </w:r>
       <w:proofErr w:type="spellStart"/>
@@ -7171,7 +7106,6 @@
           <w:sz w:val="18"/>
           <w:szCs w:val="18"/>
         </w:rPr>
-        <w:lastRenderedPageBreak/>
         <w:t xml:space="preserve">            "id": 12,</w:t>
       </w:r>
     </w:p>
@@ -7451,7 +7385,7 @@
         </w:rPr>
         <w:t>": "</w:t>
       </w:r>
-      <w:hyperlink r:id="rId19" w:history="1">
+      <w:hyperlink r:id="rId21" w:history="1">
         <w:r>
           <w:rPr>
             <w:rStyle w:val="Hyperlink"/>
@@ -7568,23 +7502,7 @@
           <w:color w:val="00B0F0"/>
           <w:lang w:val="en-US"/>
         </w:rPr>
-        <w:t xml:space="preserve">How many API test case you </w:t>
-      </w:r>
-      <w:proofErr w:type="gramStart"/>
-      <w:r>
-        <w:rPr>
-          <w:color w:val="00B0F0"/>
-          <w:lang w:val="en-US"/>
-        </w:rPr>
-        <w:t>written</w:t>
-      </w:r>
-      <w:proofErr w:type="gramEnd"/>
-      <w:r>
-        <w:rPr>
-          <w:color w:val="00B0F0"/>
-          <w:lang w:val="en-US"/>
-        </w:rPr>
-        <w:t xml:space="preserve"> </w:t>
+        <w:t xml:space="preserve">How many API test case you written </w:t>
       </w:r>
     </w:p>
     <w:p>
@@ -7692,11 +7610,12 @@
           <w:lang w:val="en-US"/>
         </w:rPr>
       </w:pPr>
+      <w:bookmarkStart w:id="0" w:name="_GoBack"/>
       <w:r>
         <w:rPr>
           <w:noProof/>
           <w:color w:val="00B0F0"/>
-          <w:lang w:eastAsia="en-IN"/>
+          <w:lang w:val="en-US"/>
         </w:rPr>
         <w:drawing>
           <wp:inline distT="0" distB="0" distL="0" distR="0">
@@ -7716,7 +7635,7 @@
                     </pic:cNvPicPr>
                   </pic:nvPicPr>
                   <pic:blipFill>
-                    <a:blip r:embed="rId20" cstate="print">
+                    <a:blip r:embed="rId22" cstate="print">
                       <a:extLst>
                         <a:ext uri="{28A0092B-C50C-407E-A947-70E740481C1C}">
                           <a14:useLocalDpi xmlns:a14="http://schemas.microsoft.com/office/drawing/2010/main" val="0"/>
@@ -7747,6 +7666,7 @@
           </wp:inline>
         </w:drawing>
       </w:r>
+      <w:bookmarkEnd w:id="0"/>
     </w:p>
     <w:p>
       <w:pPr>
@@ -7760,7 +7680,7 @@
         <w:rPr>
           <w:noProof/>
           <w:color w:val="00B0F0"/>
-          <w:lang w:eastAsia="en-IN"/>
+          <w:lang w:val="en-US"/>
         </w:rPr>
         <w:lastRenderedPageBreak/>
         <w:drawing>
@@ -7781,7 +7701,7 @@
                     </pic:cNvPicPr>
                   </pic:nvPicPr>
                   <pic:blipFill>
-                    <a:blip r:embed="rId21">
+                    <a:blip r:embed="rId23">
                       <a:extLst>
                         <a:ext uri="{28A0092B-C50C-407E-A947-70E740481C1C}">
                           <a14:useLocalDpi xmlns:a14="http://schemas.microsoft.com/office/drawing/2010/main" val="0"/>
@@ -8096,21 +8016,7 @@
         <w:rPr>
           <w:lang w:val="en-US"/>
         </w:rPr>
-        <w:t xml:space="preserve"> Data </w:t>
-      </w:r>
-      <w:proofErr w:type="gramStart"/>
-      <w:r>
-        <w:rPr>
-          <w:lang w:val="en-US"/>
-        </w:rPr>
-        <w:t xml:space="preserve">  :</w:t>
-      </w:r>
-      <w:proofErr w:type="gramEnd"/>
-      <w:r>
-        <w:rPr>
-          <w:lang w:val="en-US"/>
-        </w:rPr>
-        <w:t xml:space="preserve"> data available in response body</w:t>
+        <w:t xml:space="preserve"> Data   : data available in response body</w:t>
       </w:r>
     </w:p>
     <w:p>
@@ -8154,24 +8060,15 @@
           <w:color w:val="2F5496" w:themeColor="accent5" w:themeShade="BF"/>
           <w:lang w:val="en-US"/>
         </w:rPr>
-        <w:t xml:space="preserve">Explain the http method which you used </w:t>
-      </w:r>
-      <w:proofErr w:type="gramStart"/>
+        <w:t>Explain the http method which you used I</w:t>
+      </w:r>
       <w:r>
         <w:rPr>
           <w:color w:val="2F5496" w:themeColor="accent5" w:themeShade="BF"/>
           <w:lang w:val="en-US"/>
         </w:rPr>
-        <w:t>I</w:t>
-      </w:r>
-      <w:r>
-        <w:rPr>
-          <w:color w:val="2F5496" w:themeColor="accent5" w:themeShade="BF"/>
-          <w:lang w:val="en-US"/>
-        </w:rPr>
         <w:t>n</w:t>
       </w:r>
-      <w:proofErr w:type="gramEnd"/>
       <w:r>
         <w:rPr>
           <w:color w:val="2F5496" w:themeColor="accent5" w:themeShade="BF"/>
@@ -8413,7 +8310,7 @@
         </w:rPr>
         <w:t xml:space="preserve">             </w:t>
       </w:r>
-      <w:hyperlink r:id="rId22" w:tgtFrame="_blank" w:history="1">
+      <w:hyperlink r:id="rId24" w:tgtFrame="_blank" w:history="1">
         <w:r>
           <w:rPr>
             <w:b/>
@@ -8444,7 +8341,7 @@
         </w:rPr>
         <w:t xml:space="preserve">             </w:t>
       </w:r>
-      <w:hyperlink r:id="rId23" w:tgtFrame="_blank" w:history="1">
+      <w:hyperlink r:id="rId25" w:tgtFrame="_blank" w:history="1">
         <w:r>
           <w:rPr>
             <w:lang w:val="en-US"/>
@@ -8480,7 +8377,7 @@
         </w:rPr>
         <w:t xml:space="preserve">             </w:t>
       </w:r>
-      <w:hyperlink r:id="rId24" w:tgtFrame="_blank" w:history="1">
+      <w:hyperlink r:id="rId26" w:tgtFrame="_blank" w:history="1">
         <w:r>
           <w:rPr>
             <w:lang w:val="en-US"/>
@@ -8509,7 +8406,7 @@
         </w:rPr>
         <w:t xml:space="preserve">             </w:t>
       </w:r>
-      <w:hyperlink r:id="rId25" w:tgtFrame="_blank" w:history="1">
+      <w:hyperlink r:id="rId27" w:tgtFrame="_blank" w:history="1">
         <w:r>
           <w:rPr>
             <w:lang w:val="en-US"/>
@@ -8581,291 +8478,263 @@
         <w:rPr>
           <w:lang w:val="en-US"/>
         </w:rPr>
-        <w:t xml:space="preserve">    </w:t>
+        <w:t xml:space="preserve">      : </w:t>
+      </w:r>
+      <w:r>
+        <w:rPr>
+          <w:lang w:val="en-US"/>
+        </w:rPr>
+        <w:t>indicates that further action needs to be taken by the user agent in order to fulfill the request.</w:t>
+      </w:r>
+      <w:r>
+        <w:rPr>
+          <w:lang w:val="en-US"/>
+        </w:rPr>
+        <w:t xml:space="preserve">     </w:t>
+      </w:r>
+      <w:r>
+        <w:rPr>
+          <w:lang w:val="en-US"/>
+        </w:rPr>
+        <w:t xml:space="preserve">http method is not supported </w:t>
+      </w:r>
+    </w:p>
+    <w:p>
+      <w:pPr>
+        <w:rPr>
+          <w:lang w:val="en-US"/>
+        </w:rPr>
+      </w:pPr>
+      <w:r>
+        <w:rPr>
+          <w:lang w:val="en-US"/>
+        </w:rPr>
+        <w:t>-------------------------------</w:t>
+      </w:r>
+      <w:r>
+        <w:rPr>
+          <w:b/>
+          <w:lang w:val="en-US"/>
+        </w:rPr>
+        <w:t>Client Side Error</w:t>
+      </w:r>
+      <w:r>
+        <w:rPr>
+          <w:b/>
+          <w:lang w:val="en-US"/>
+        </w:rPr>
+        <w:t>-----------------------------------------------</w:t>
+      </w:r>
+    </w:p>
+    <w:p>
+      <w:pPr>
+        <w:pStyle w:val="ListParagraph"/>
+        <w:rPr>
+          <w:lang w:val="en-US"/>
+        </w:rPr>
+      </w:pPr>
+      <w:r>
+        <w:rPr>
+          <w:lang w:val="en-US"/>
+        </w:rPr>
+        <w:t>400 (Bad Request)</w:t>
+      </w:r>
+      <w:r>
+        <w:rPr>
+          <w:lang w:val="en-US"/>
+        </w:rPr>
+        <w:t xml:space="preserve">    : </w:t>
+      </w:r>
+      <w:r>
+        <w:t>The request could not be understood by the server due to malformed syntax</w:t>
+      </w:r>
+    </w:p>
+    <w:p>
+      <w:pPr>
+        <w:pStyle w:val="ListParagraph"/>
+        <w:rPr>
+          <w:lang w:val="en-US"/>
+        </w:rPr>
+      </w:pPr>
+      <w:r>
+        <w:rPr>
+          <w:lang w:val="en-US"/>
+        </w:rPr>
+        <w:t>401 (Unauthorized)</w:t>
+      </w:r>
+      <w:r>
+        <w:rPr>
+          <w:lang w:val="en-US"/>
+        </w:rPr>
+        <w:t xml:space="preserve">   : request is not authorized to access </w:t>
       </w:r>
       <w:proofErr w:type="gramStart"/>
       <w:r>
         <w:rPr>
           <w:lang w:val="en-US"/>
         </w:rPr>
-        <w:t xml:space="preserve">  :</w:t>
+        <w:t>the  resource</w:t>
       </w:r>
       <w:proofErr w:type="gramEnd"/>
       <w:r>
         <w:rPr>
           <w:lang w:val="en-US"/>
         </w:rPr>
-        <w:t xml:space="preserve"> </w:t>
-      </w:r>
-      <w:r>
-        <w:rPr>
-          <w:lang w:val="en-US"/>
-        </w:rPr>
-        <w:t>indicates that further action needs to be taken by the user agent in order to fulfill the request.</w:t>
-      </w:r>
-      <w:r>
-        <w:rPr>
-          <w:lang w:val="en-US"/>
-        </w:rPr>
-        <w:t xml:space="preserve">     </w:t>
-      </w:r>
-      <w:r>
-        <w:rPr>
-          <w:lang w:val="en-US"/>
-        </w:rPr>
-        <w:t xml:space="preserve">http method is not supported </w:t>
-      </w:r>
-    </w:p>
-    <w:p>
-      <w:pPr>
-        <w:rPr>
-          <w:lang w:val="en-US"/>
-        </w:rPr>
-      </w:pPr>
-      <w:r>
-        <w:rPr>
-          <w:lang w:val="en-US"/>
-        </w:rPr>
-        <w:t>-------------------------------</w:t>
+        <w:t xml:space="preserve"> inside the server</w:t>
+      </w:r>
+    </w:p>
+    <w:p>
+      <w:pPr>
+        <w:pStyle w:val="ListParagraph"/>
+        <w:rPr>
+          <w:lang w:val="en-US"/>
+        </w:rPr>
+      </w:pPr>
+      <w:r>
+        <w:rPr>
+          <w:lang w:val="en-US"/>
+        </w:rPr>
+        <w:t>403 (Forbidden</w:t>
+      </w:r>
+      <w:proofErr w:type="gramStart"/>
+      <w:r>
+        <w:rPr>
+          <w:lang w:val="en-US"/>
+        </w:rPr>
+        <w:t>)</w:t>
+      </w:r>
+      <w:r>
+        <w:rPr>
+          <w:lang w:val="en-US"/>
+        </w:rPr>
+        <w:t xml:space="preserve"> :</w:t>
+      </w:r>
+      <w:proofErr w:type="gramEnd"/>
+      <w:r>
+        <w:rPr>
+          <w:lang w:val="en-US"/>
+        </w:rPr>
+        <w:t xml:space="preserve"> s</w:t>
+      </w:r>
+      <w:r>
+        <w:rPr>
+          <w:lang w:val="en-US"/>
+        </w:rPr>
+        <w:t>erver understood the request but</w:t>
+      </w:r>
+      <w:r>
+        <w:rPr>
+          <w:lang w:val="en-US"/>
+        </w:rPr>
+        <w:t xml:space="preserve"> not authorized person to access</w:t>
+      </w:r>
+    </w:p>
+    <w:p>
+      <w:pPr>
+        <w:pStyle w:val="ListParagraph"/>
+        <w:rPr>
+          <w:lang w:val="en-US"/>
+        </w:rPr>
+      </w:pPr>
+      <w:r>
+        <w:rPr>
+          <w:lang w:val="en-US"/>
+        </w:rPr>
+        <w:t xml:space="preserve">404 (Not </w:t>
+      </w:r>
+      <w:proofErr w:type="gramStart"/>
+      <w:r>
+        <w:rPr>
+          <w:lang w:val="en-US"/>
+        </w:rPr>
+        <w:t>Found</w:t>
+      </w:r>
+      <w:proofErr w:type="gramEnd"/>
+      <w:r>
+        <w:rPr>
+          <w:lang w:val="en-US"/>
+        </w:rPr>
+        <w:t>)</w:t>
+      </w:r>
+      <w:r>
+        <w:rPr>
+          <w:lang w:val="en-US"/>
+        </w:rPr>
+        <w:t xml:space="preserve">   : not able to find the resource inside the server which you requested </w:t>
+      </w:r>
+    </w:p>
+    <w:p>
+      <w:pPr>
+        <w:pStyle w:val="ListParagraph"/>
+        <w:rPr>
+          <w:lang w:val="en-US"/>
+        </w:rPr>
+      </w:pPr>
+      <w:r>
+        <w:rPr>
+          <w:lang w:val="en-US"/>
+        </w:rPr>
+        <w:t>405 Method Not Allowed</w:t>
+      </w:r>
+    </w:p>
+    <w:p>
+      <w:pPr>
+        <w:rPr>
+          <w:lang w:val="en-US"/>
+        </w:rPr>
+      </w:pPr>
+      <w:r>
+        <w:rPr>
+          <w:lang w:val="en-US"/>
+        </w:rPr>
+        <w:t>---------------------------------------</w:t>
       </w:r>
       <w:r>
         <w:rPr>
           <w:b/>
           <w:lang w:val="en-US"/>
         </w:rPr>
-        <w:t>Client Side Error</w:t>
+        <w:t>Server Side Error</w:t>
       </w:r>
       <w:r>
         <w:rPr>
           <w:b/>
           <w:lang w:val="en-US"/>
         </w:rPr>
-        <w:t>-----------------------------------------------</w:t>
-      </w:r>
-    </w:p>
-    <w:p>
-      <w:pPr>
-        <w:pStyle w:val="ListParagraph"/>
-        <w:rPr>
-          <w:lang w:val="en-US"/>
-        </w:rPr>
-      </w:pPr>
-      <w:r>
-        <w:rPr>
-          <w:lang w:val="en-US"/>
-        </w:rPr>
-        <w:t xml:space="preserve">400 (Bad </w:t>
+        <w:t>-------------------------------------------------</w:t>
+      </w:r>
+    </w:p>
+    <w:p>
+      <w:pPr>
+        <w:pStyle w:val="ListParagraph"/>
+        <w:rPr>
+          <w:lang w:val="en-US"/>
+        </w:rPr>
+      </w:pPr>
+      <w:r>
+        <w:rPr>
+          <w:lang w:val="en-US"/>
+        </w:rPr>
+        <w:t xml:space="preserve">500 Internal Server </w:t>
       </w:r>
       <w:proofErr w:type="gramStart"/>
       <w:r>
         <w:rPr>
           <w:lang w:val="en-US"/>
         </w:rPr>
-        <w:t>Request)</w:t>
-      </w:r>
-      <w:r>
-        <w:rPr>
-          <w:lang w:val="en-US"/>
-        </w:rPr>
-        <w:t xml:space="preserve">   </w:t>
+        <w:t>Error</w:t>
+      </w:r>
+      <w:r>
+        <w:rPr>
+          <w:lang w:val="en-US"/>
+        </w:rPr>
+        <w:t xml:space="preserve"> :</w:t>
       </w:r>
       <w:proofErr w:type="gramEnd"/>
       <w:r>
         <w:rPr>
           <w:lang w:val="en-US"/>
         </w:rPr>
-        <w:t xml:space="preserve"> : </w:t>
-      </w:r>
-      <w:r>
-        <w:t>The request could not be understood by the server due to malformed syntax</w:t>
-      </w:r>
-    </w:p>
-    <w:p>
-      <w:pPr>
-        <w:pStyle w:val="ListParagraph"/>
-        <w:rPr>
-          <w:lang w:val="en-US"/>
-        </w:rPr>
-      </w:pPr>
-      <w:r>
-        <w:rPr>
-          <w:lang w:val="en-US"/>
-        </w:rPr>
-        <w:t>401 (</w:t>
-      </w:r>
-      <w:proofErr w:type="gramStart"/>
-      <w:r>
-        <w:rPr>
-          <w:lang w:val="en-US"/>
-        </w:rPr>
-        <w:t>Unauthorized)</w:t>
-      </w:r>
-      <w:r>
-        <w:rPr>
-          <w:lang w:val="en-US"/>
-        </w:rPr>
-        <w:t xml:space="preserve">   </w:t>
-      </w:r>
-      <w:proofErr w:type="gramEnd"/>
-      <w:r>
-        <w:rPr>
-          <w:lang w:val="en-US"/>
-        </w:rPr>
-        <w:t>: request is not authorized to access the  resource inside the server</w:t>
-      </w:r>
-    </w:p>
-    <w:p>
-      <w:pPr>
-        <w:pStyle w:val="ListParagraph"/>
-        <w:rPr>
-          <w:lang w:val="en-US"/>
-        </w:rPr>
-      </w:pPr>
-      <w:r>
-        <w:rPr>
-          <w:lang w:val="en-US"/>
-        </w:rPr>
-        <w:t>403 (Forbidden</w:t>
-      </w:r>
-      <w:proofErr w:type="gramStart"/>
-      <w:r>
-        <w:rPr>
-          <w:lang w:val="en-US"/>
-        </w:rPr>
-        <w:t>)</w:t>
-      </w:r>
-      <w:r>
-        <w:rPr>
-          <w:lang w:val="en-US"/>
-        </w:rPr>
-        <w:t xml:space="preserve"> :</w:t>
-      </w:r>
-      <w:proofErr w:type="gramEnd"/>
-      <w:r>
-        <w:rPr>
-          <w:lang w:val="en-US"/>
-        </w:rPr>
-        <w:t xml:space="preserve"> s</w:t>
-      </w:r>
-      <w:r>
-        <w:rPr>
-          <w:lang w:val="en-US"/>
-        </w:rPr>
-        <w:t>erver understood the request but</w:t>
-      </w:r>
-      <w:r>
-        <w:rPr>
-          <w:lang w:val="en-US"/>
-        </w:rPr>
-        <w:t xml:space="preserve"> not authorized person to access</w:t>
-      </w:r>
-    </w:p>
-    <w:p>
-      <w:pPr>
-        <w:pStyle w:val="ListParagraph"/>
-        <w:rPr>
-          <w:lang w:val="en-US"/>
-        </w:rPr>
-      </w:pPr>
-      <w:r>
-        <w:rPr>
-          <w:lang w:val="en-US"/>
-        </w:rPr>
-        <w:t xml:space="preserve">404 (Not </w:t>
-      </w:r>
-      <w:proofErr w:type="gramStart"/>
-      <w:r>
-        <w:rPr>
-          <w:lang w:val="en-US"/>
-        </w:rPr>
-        <w:t>Found)</w:t>
-      </w:r>
-      <w:r>
-        <w:rPr>
-          <w:lang w:val="en-US"/>
-        </w:rPr>
-        <w:t xml:space="preserve">   </w:t>
-      </w:r>
-      <w:proofErr w:type="gramEnd"/>
-      <w:r>
-        <w:rPr>
-          <w:lang w:val="en-US"/>
-        </w:rPr>
-        <w:t xml:space="preserve">: not able to find the resource inside the server which you requested </w:t>
-      </w:r>
-    </w:p>
-    <w:p>
-      <w:pPr>
-        <w:pStyle w:val="ListParagraph"/>
-        <w:rPr>
-          <w:lang w:val="en-US"/>
-        </w:rPr>
-      </w:pPr>
-      <w:r>
-        <w:rPr>
-          <w:lang w:val="en-US"/>
-        </w:rPr>
-        <w:t>405 Method Not Allowed</w:t>
-      </w:r>
-    </w:p>
-    <w:p>
-      <w:pPr>
-        <w:rPr>
-          <w:lang w:val="en-US"/>
-        </w:rPr>
-      </w:pPr>
-      <w:r>
-        <w:rPr>
-          <w:lang w:val="en-US"/>
-        </w:rPr>
-        <w:t>---------------------------------------</w:t>
-      </w:r>
-      <w:r>
-        <w:rPr>
-          <w:b/>
-          <w:lang w:val="en-US"/>
-        </w:rPr>
-        <w:t>Server Side Error</w:t>
-      </w:r>
-      <w:r>
-        <w:rPr>
-          <w:b/>
-          <w:lang w:val="en-US"/>
-        </w:rPr>
-        <w:t>-------------------------------------------------</w:t>
-      </w:r>
-    </w:p>
-    <w:p>
-      <w:pPr>
-        <w:pStyle w:val="ListParagraph"/>
-        <w:rPr>
-          <w:lang w:val="en-US"/>
-        </w:rPr>
-      </w:pPr>
-      <w:r>
-        <w:rPr>
-          <w:lang w:val="en-US"/>
-        </w:rPr>
-        <w:t xml:space="preserve">500 Internal Server </w:t>
-      </w:r>
-      <w:proofErr w:type="gramStart"/>
-      <w:r>
-        <w:rPr>
-          <w:lang w:val="en-US"/>
-        </w:rPr>
-        <w:t>Error</w:t>
-      </w:r>
-      <w:r>
-        <w:rPr>
-          <w:lang w:val="en-US"/>
-        </w:rPr>
-        <w:t xml:space="preserve"> :</w:t>
-      </w:r>
-      <w:proofErr w:type="gramEnd"/>
-      <w:r>
-        <w:rPr>
-          <w:lang w:val="en-US"/>
-        </w:rPr>
         <w:t xml:space="preserve"> problem from server side </w:t>
       </w:r>
     </w:p>
@@ -8886,21 +8755,7 @@
         <w:rPr>
           <w:lang w:val="en-US"/>
         </w:rPr>
-        <w:t xml:space="preserve"> </w:t>
-      </w:r>
-      <w:proofErr w:type="gramStart"/>
-      <w:r>
-        <w:rPr>
-          <w:lang w:val="en-US"/>
-        </w:rPr>
-        <w:t xml:space="preserve">  :</w:t>
-      </w:r>
-      <w:proofErr w:type="gramEnd"/>
-      <w:r>
-        <w:rPr>
-          <w:lang w:val="en-US"/>
-        </w:rPr>
-        <w:t xml:space="preserve"> proxy / firewall (network) issue in server side </w:t>
+        <w:t xml:space="preserve">   : proxy / firewall (network) issue in server side </w:t>
       </w:r>
     </w:p>
     <w:p>
@@ -9143,7 +8998,7 @@
           <w:b/>
           <w:noProof/>
           <w:color w:val="2F5496" w:themeColor="accent5" w:themeShade="BF"/>
-          <w:lang w:eastAsia="en-IN"/>
+          <w:lang w:val="en-US"/>
         </w:rPr>
         <w:drawing>
           <wp:inline distT="0" distB="0" distL="0" distR="0" wp14:anchorId="032E1BEB" wp14:editId="1AF1AEE9">
@@ -9163,7 +9018,7 @@
                     </pic:cNvPicPr>
                   </pic:nvPicPr>
                   <pic:blipFill>
-                    <a:blip r:embed="rId26">
+                    <a:blip r:embed="rId28">
                       <a:extLst>
                         <a:ext uri="{28A0092B-C50C-407E-A947-70E740481C1C}">
                           <a14:useLocalDpi xmlns:a14="http://schemas.microsoft.com/office/drawing/2010/main" val="0"/>
@@ -9485,7 +9340,6 @@
         </w:rPr>
         <w:t xml:space="preserve">API Document is not </w:t>
       </w:r>
-      <w:proofErr w:type="gramStart"/>
       <w:r>
         <w:rPr>
           <w:lang w:val="en-US"/>
@@ -9508,14 +9362,7 @@
         <w:rPr>
           <w:lang w:val="en-US"/>
         </w:rPr>
-        <w:t>API</w:t>
-      </w:r>
-      <w:proofErr w:type="gramEnd"/>
-      <w:r>
-        <w:rPr>
-          <w:lang w:val="en-US"/>
-        </w:rPr>
-        <w:t xml:space="preserve"> testing challenging </w:t>
+        <w:t xml:space="preserve">API testing challenging </w:t>
       </w:r>
     </w:p>
     <w:p>
@@ -9726,27 +9573,13 @@
         <w:rPr>
           <w:lang w:val="en-US"/>
         </w:rPr>
-        <w:t xml:space="preserve">API documentation / API Functional </w:t>
-      </w:r>
-      <w:proofErr w:type="gramStart"/>
-      <w:r>
-        <w:rPr>
-          <w:lang w:val="en-US"/>
-        </w:rPr>
-        <w:t xml:space="preserve">spec  </w:t>
-      </w:r>
-      <w:r>
-        <w:rPr>
-          <w:lang w:val="en-US"/>
-        </w:rPr>
-        <w:t>(</w:t>
-      </w:r>
-      <w:proofErr w:type="gramEnd"/>
-      <w:r>
-        <w:rPr>
-          <w:lang w:val="en-US"/>
-        </w:rPr>
-        <w:t>Swagger Document)</w:t>
+        <w:t xml:space="preserve">API documentation / API Functional spec  </w:t>
+      </w:r>
+      <w:r>
+        <w:rPr>
+          <w:lang w:val="en-US"/>
+        </w:rPr>
+        <w:t>(Swagger Document)</w:t>
       </w:r>
       <w:r>
         <w:rPr>
@@ -9893,17 +9726,12 @@
         <w:t xml:space="preserve">Collect API authentication if required (like Basic </w:t>
       </w:r>
       <w:proofErr w:type="spellStart"/>
-      <w:proofErr w:type="gramStart"/>
       <w:r>
         <w:t>Auth</w:t>
       </w:r>
       <w:proofErr w:type="spellEnd"/>
       <w:r>
-        <w:t xml:space="preserve"> ,</w:t>
-      </w:r>
-      <w:proofErr w:type="gramEnd"/>
-      <w:r>
-        <w:t xml:space="preserve"> Bearer </w:t>
+        <w:t xml:space="preserve"> , Bearer </w:t>
       </w:r>
       <w:proofErr w:type="spellStart"/>
       <w:r>
@@ -10066,7 +9894,7 @@
           <w:b/>
           <w:noProof/>
           <w:color w:val="000000" w:themeColor="text1"/>
-          <w:lang w:eastAsia="en-IN"/>
+          <w:lang w:val="en-US"/>
         </w:rPr>
         <w:lastRenderedPageBreak/>
         <w:drawing>
@@ -10087,7 +9915,7 @@
                     </pic:cNvPicPr>
                   </pic:nvPicPr>
                   <pic:blipFill>
-                    <a:blip r:embed="rId27">
+                    <a:blip r:embed="rId29">
                       <a:extLst>
                         <a:ext uri="{28A0092B-C50C-407E-A947-70E740481C1C}">
                           <a14:useLocalDpi xmlns:a14="http://schemas.microsoft.com/office/drawing/2010/main" val="0"/>
@@ -10184,13 +10012,7 @@
         <w:rPr>
           <w:lang w:val="en-US"/>
         </w:rPr>
-        <w:t xml:space="preserve">Post </w:t>
-      </w:r>
-      <w:r>
-        <w:rPr>
-          <w:lang w:val="en-US"/>
-        </w:rPr>
-        <w:t xml:space="preserve">a request body by </w:t>
+        <w:t xml:space="preserve">Post a request body by </w:t>
       </w:r>
       <w:proofErr w:type="spellStart"/>
       <w:r>
@@ -10236,13 +10058,7 @@
         <w:rPr>
           <w:lang w:val="en-US"/>
         </w:rPr>
-        <w:t xml:space="preserve">Post a </w:t>
-      </w:r>
-      <w:r>
-        <w:rPr>
-          <w:lang w:val="en-US"/>
-        </w:rPr>
-        <w:t>request body by JSON File</w:t>
+        <w:t>Post a request body by JSON File</w:t>
       </w:r>
     </w:p>
     <w:p>
@@ -10440,14 +10256,22 @@
         <w:t>file.json</w:t>
       </w:r>
       <w:proofErr w:type="spellEnd"/>
-      <w:proofErr w:type="gramEnd"/>
       <w:r>
         <w:rPr>
           <w:b/>
           <w:color w:val="2F5496" w:themeColor="accent5" w:themeShade="BF"/>
           <w:lang w:val="en-US"/>
         </w:rPr>
-        <w:t xml:space="preserve"> , if content Type in JSON</w:t>
+        <w:t xml:space="preserve"> ,</w:t>
+      </w:r>
+      <w:proofErr w:type="gramEnd"/>
+      <w:r>
+        <w:rPr>
+          <w:b/>
+          <w:color w:val="2F5496" w:themeColor="accent5" w:themeShade="BF"/>
+          <w:lang w:val="en-US"/>
+        </w:rPr>
+        <w:t xml:space="preserve"> if content Type in JSON</w:t>
       </w:r>
     </w:p>
     <w:p>
@@ -10521,7 +10345,6 @@
         </w:rPr>
       </w:pPr>
       <w:proofErr w:type="spellStart"/>
-      <w:proofErr w:type="gramStart"/>
       <w:r>
         <w:rPr>
           <w:color w:val="000000" w:themeColor="text1"/>
@@ -10535,36 +10358,14 @@
           <w:color w:val="000000" w:themeColor="text1"/>
           <w:lang w:val="en-US"/>
         </w:rPr>
-        <w:t xml:space="preserve"> :</w:t>
-      </w:r>
-      <w:proofErr w:type="gramEnd"/>
+        <w:t xml:space="preserve"> : Verify status Code</w:t>
+      </w:r>
       <w:r>
         <w:rPr>
           <w:color w:val="000000" w:themeColor="text1"/>
           <w:lang w:val="en-US"/>
         </w:rPr>
-        <w:t xml:space="preserve"> Verify status Code</w:t>
-      </w:r>
-      <w:r>
-        <w:rPr>
-          <w:color w:val="000000" w:themeColor="text1"/>
-          <w:lang w:val="en-US"/>
-        </w:rPr>
-        <w:t xml:space="preserve"> : </w:t>
-      </w:r>
-      <w:r>
-        <w:rPr>
-          <w:color w:val="000000" w:themeColor="text1"/>
-          <w:lang w:val="en-US"/>
-        </w:rPr>
-        <w:t>used to verify the</w:t>
-      </w:r>
-      <w:r>
-        <w:rPr>
-          <w:color w:val="000000" w:themeColor="text1"/>
-          <w:lang w:val="en-US"/>
-        </w:rPr>
-        <w:t xml:space="preserve"> response status Code</w:t>
+        <w:t xml:space="preserve"> : used to verify the response status Code</w:t>
       </w:r>
     </w:p>
     <w:p>
@@ -10580,7 +10381,6 @@
         </w:rPr>
       </w:pPr>
       <w:proofErr w:type="spellStart"/>
-      <w:proofErr w:type="gramStart"/>
       <w:r>
         <w:rPr>
           <w:color w:val="000000" w:themeColor="text1"/>
@@ -10594,15 +10394,7 @@
           <w:color w:val="000000" w:themeColor="text1"/>
           <w:lang w:val="en-US"/>
         </w:rPr>
-        <w:t xml:space="preserve"> :</w:t>
-      </w:r>
-      <w:proofErr w:type="gramEnd"/>
-      <w:r>
-        <w:rPr>
-          <w:color w:val="000000" w:themeColor="text1"/>
-          <w:lang w:val="en-US"/>
-        </w:rPr>
-        <w:t xml:space="preserve"> time is less than ---</w:t>
+        <w:t xml:space="preserve"> : time is less than ---</w:t>
       </w:r>
       <w:r>
         <w:rPr>
@@ -10625,7 +10417,6 @@
         </w:rPr>
       </w:pPr>
       <w:proofErr w:type="spellStart"/>
-      <w:proofErr w:type="gramStart"/>
       <w:r>
         <w:rPr>
           <w:color w:val="000000" w:themeColor="text1"/>
@@ -10639,15 +10430,7 @@
           <w:color w:val="000000" w:themeColor="text1"/>
           <w:lang w:val="en-US"/>
         </w:rPr>
-        <w:t xml:space="preserve"> :</w:t>
-      </w:r>
-      <w:proofErr w:type="gramEnd"/>
-      <w:r>
-        <w:rPr>
-          <w:color w:val="000000" w:themeColor="text1"/>
-          <w:lang w:val="en-US"/>
-        </w:rPr>
-        <w:t xml:space="preserve"> </w:t>
+        <w:t xml:space="preserve"> : </w:t>
       </w:r>
       <w:proofErr w:type="spellStart"/>
       <w:r>
@@ -10686,7 +10469,6 @@
         </w:rPr>
       </w:pPr>
       <w:proofErr w:type="spellStart"/>
-      <w:proofErr w:type="gramStart"/>
       <w:r>
         <w:rPr>
           <w:color w:val="000000" w:themeColor="text1"/>
@@ -10700,15 +10482,7 @@
           <w:color w:val="000000" w:themeColor="text1"/>
           <w:lang w:val="en-US"/>
         </w:rPr>
-        <w:t xml:space="preserve"> :</w:t>
-      </w:r>
-      <w:proofErr w:type="gramEnd"/>
-      <w:r>
-        <w:rPr>
-          <w:color w:val="000000" w:themeColor="text1"/>
-          <w:lang w:val="en-US"/>
-        </w:rPr>
-        <w:t xml:space="preserve"> contain string</w:t>
+        <w:t xml:space="preserve"> : contain string</w:t>
       </w:r>
       <w:r>
         <w:rPr>
@@ -10731,7 +10505,6 @@
         </w:rPr>
       </w:pPr>
       <w:proofErr w:type="spellStart"/>
-      <w:proofErr w:type="gramStart"/>
       <w:r>
         <w:rPr>
           <w:color w:val="000000" w:themeColor="text1"/>
@@ -10745,15 +10518,7 @@
           <w:color w:val="000000" w:themeColor="text1"/>
           <w:lang w:val="en-US"/>
         </w:rPr>
-        <w:t xml:space="preserve"> :</w:t>
-      </w:r>
-      <w:proofErr w:type="gramEnd"/>
-      <w:r>
-        <w:rPr>
-          <w:color w:val="000000" w:themeColor="text1"/>
-          <w:lang w:val="en-US"/>
-        </w:rPr>
-        <w:t xml:space="preserve"> equal to String</w:t>
+        <w:t xml:space="preserve"> : equal to String</w:t>
       </w:r>
       <w:r>
         <w:rPr>
@@ -10777,7 +10542,6 @@
         </w:rPr>
       </w:pPr>
       <w:proofErr w:type="spellStart"/>
-      <w:proofErr w:type="gramStart"/>
       <w:r>
         <w:rPr>
           <w:b/>
@@ -10801,16 +10565,7 @@
           <w:color w:val="2F5496" w:themeColor="accent5" w:themeShade="BF"/>
           <w:lang w:val="en-US"/>
         </w:rPr>
-        <w:t xml:space="preserve"> :</w:t>
-      </w:r>
-      <w:proofErr w:type="gramEnd"/>
-      <w:r>
-        <w:rPr>
-          <w:b/>
-          <w:color w:val="2F5496" w:themeColor="accent5" w:themeShade="BF"/>
-          <w:lang w:val="en-US"/>
-        </w:rPr>
-        <w:t xml:space="preserve"> we can send another request with in a request</w:t>
+        <w:t xml:space="preserve"> : we can send another request with in a request</w:t>
       </w:r>
     </w:p>
     <w:p>
@@ -10975,7 +10730,7 @@
       <w:r>
         <w:rPr>
           <w:noProof/>
-          <w:lang w:eastAsia="en-IN"/>
+          <w:lang w:val="en-US"/>
         </w:rPr>
         <w:lastRenderedPageBreak/>
         <w:drawing>
@@ -10983,209 +10738,6 @@
             <wp:extent cx="5731510" cy="1767840"/>
             <wp:effectExtent l="0" t="0" r="2540" b="3810"/>
             <wp:docPr id="5" name="Picture 5"/>
-            <wp:cNvGraphicFramePr>
-              <a:graphicFrameLocks xmlns:a="http://schemas.openxmlformats.org/drawingml/2006/main" noChangeAspect="1"/>
-            </wp:cNvGraphicFramePr>
-            <a:graphic xmlns:a="http://schemas.openxmlformats.org/drawingml/2006/main">
-              <a:graphicData uri="http://schemas.openxmlformats.org/drawingml/2006/picture">
-                <pic:pic xmlns:pic="http://schemas.openxmlformats.org/drawingml/2006/picture">
-                  <pic:nvPicPr>
-                    <pic:cNvPr id="1" name=""/>
-                    <pic:cNvPicPr/>
-                  </pic:nvPicPr>
-                  <pic:blipFill>
-                    <a:blip r:embed="rId28"/>
-                    <a:stretch>
-                      <a:fillRect/>
-                    </a:stretch>
-                  </pic:blipFill>
-                  <pic:spPr>
-                    <a:xfrm>
-                      <a:off x="0" y="0"/>
-                      <a:ext cx="5731510" cy="1767840"/>
-                    </a:xfrm>
-                    <a:prstGeom prst="rect">
-                      <a:avLst/>
-                    </a:prstGeom>
-                  </pic:spPr>
-                </pic:pic>
-              </a:graphicData>
-            </a:graphic>
-          </wp:inline>
-        </w:drawing>
-      </w:r>
-    </w:p>
-    <w:p>
-      <w:pPr>
-        <w:pStyle w:val="ListParagraph"/>
-        <w:numPr>
-          <w:ilvl w:val="0"/>
-          <w:numId w:val="8"/>
-        </w:numPr>
-        <w:rPr>
-          <w:lang w:val="en-US"/>
-        </w:rPr>
-      </w:pPr>
-      <w:r>
-        <w:rPr>
-          <w:lang w:val="en-US"/>
-        </w:rPr>
-        <w:t xml:space="preserve">Query </w:t>
-      </w:r>
-      <w:proofErr w:type="gramStart"/>
-      <w:r>
-        <w:rPr>
-          <w:lang w:val="en-US"/>
-        </w:rPr>
-        <w:t>parameter</w:t>
-      </w:r>
-      <w:r>
-        <w:rPr>
-          <w:lang w:val="en-US"/>
-        </w:rPr>
-        <w:t xml:space="preserve"> :</w:t>
-      </w:r>
-      <w:proofErr w:type="gramEnd"/>
-      <w:r>
-        <w:rPr>
-          <w:lang w:val="en-US"/>
-        </w:rPr>
-        <w:t xml:space="preserve"> it’s part of the Query Strin</w:t>
-      </w:r>
-      <w:r>
-        <w:rPr>
-          <w:lang w:val="en-US"/>
-        </w:rPr>
-        <w:t>g, execute same request with diff</w:t>
-      </w:r>
-      <w:r>
-        <w:rPr>
-          <w:lang w:val="en-US"/>
-        </w:rPr>
-        <w:t xml:space="preserve"> filter /search criteria</w:t>
-      </w:r>
-    </w:p>
-    <w:p>
-      <w:pPr>
-        <w:pStyle w:val="ListParagraph"/>
-        <w:ind w:left="1530"/>
-        <w:rPr>
-          <w:lang w:val="en-US"/>
-        </w:rPr>
-      </w:pPr>
-      <w:r>
-        <w:rPr>
-          <w:noProof/>
-          <w:lang w:eastAsia="en-IN"/>
-        </w:rPr>
-        <w:drawing>
-          <wp:inline distT="0" distB="0" distL="0" distR="0" wp14:anchorId="79772FFA" wp14:editId="1B038FF6">
-            <wp:extent cx="5731510" cy="1732280"/>
-            <wp:effectExtent l="0" t="0" r="2540" b="1270"/>
-            <wp:docPr id="6" name="Picture 6"/>
-            <wp:cNvGraphicFramePr>
-              <a:graphicFrameLocks xmlns:a="http://schemas.openxmlformats.org/drawingml/2006/main" noChangeAspect="1"/>
-            </wp:cNvGraphicFramePr>
-            <a:graphic xmlns:a="http://schemas.openxmlformats.org/drawingml/2006/main">
-              <a:graphicData uri="http://schemas.openxmlformats.org/drawingml/2006/picture">
-                <pic:pic xmlns:pic="http://schemas.openxmlformats.org/drawingml/2006/picture">
-                  <pic:nvPicPr>
-                    <pic:cNvPr id="1" name=""/>
-                    <pic:cNvPicPr/>
-                  </pic:nvPicPr>
-                  <pic:blipFill>
-                    <a:blip r:embed="rId29"/>
-                    <a:stretch>
-                      <a:fillRect/>
-                    </a:stretch>
-                  </pic:blipFill>
-                  <pic:spPr>
-                    <a:xfrm>
-                      <a:off x="0" y="0"/>
-                      <a:ext cx="5731510" cy="1732280"/>
-                    </a:xfrm>
-                    <a:prstGeom prst="rect">
-                      <a:avLst/>
-                    </a:prstGeom>
-                  </pic:spPr>
-                </pic:pic>
-              </a:graphicData>
-            </a:graphic>
-          </wp:inline>
-        </w:drawing>
-      </w:r>
-    </w:p>
-    <w:p>
-      <w:pPr>
-        <w:pStyle w:val="ListParagraph"/>
-        <w:ind w:left="1530"/>
-        <w:rPr>
-          <w:lang w:val="en-US"/>
-        </w:rPr>
-      </w:pPr>
-    </w:p>
-    <w:p>
-      <w:pPr>
-        <w:pStyle w:val="ListParagraph"/>
-        <w:numPr>
-          <w:ilvl w:val="0"/>
-          <w:numId w:val="8"/>
-        </w:numPr>
-        <w:rPr>
-          <w:lang w:val="en-US"/>
-        </w:rPr>
-      </w:pPr>
-      <w:r>
-        <w:rPr>
-          <w:lang w:val="en-US"/>
-        </w:rPr>
-        <w:t>form</w:t>
-      </w:r>
-      <w:r>
-        <w:rPr>
-          <w:lang w:val="en-US"/>
-        </w:rPr>
-        <w:t xml:space="preserve"> </w:t>
-      </w:r>
-      <w:r>
-        <w:rPr>
-          <w:lang w:val="en-US"/>
-        </w:rPr>
-        <w:t xml:space="preserve">Parameter </w:t>
-      </w:r>
-      <w:proofErr w:type="gramStart"/>
-      <w:r>
-        <w:rPr>
-          <w:lang w:val="en-US"/>
-        </w:rPr>
-        <w:t xml:space="preserve">  :</w:t>
-      </w:r>
-      <w:proofErr w:type="gramEnd"/>
-      <w:r>
-        <w:rPr>
-          <w:lang w:val="en-US"/>
-        </w:rPr>
-        <w:t xml:space="preserve"> send complete request body in the form of Parameter</w:t>
-      </w:r>
-    </w:p>
-    <w:p>
-      <w:pPr>
-        <w:pStyle w:val="ListParagraph"/>
-        <w:ind w:left="1530"/>
-        <w:rPr>
-          <w:lang w:val="en-US"/>
-        </w:rPr>
-      </w:pPr>
-      <w:r>
-        <w:rPr>
-          <w:noProof/>
-          <w:lang w:eastAsia="en-IN"/>
-        </w:rPr>
-        <w:drawing>
-          <wp:inline distT="0" distB="0" distL="0" distR="0" wp14:anchorId="2383352E" wp14:editId="5E87C993">
-            <wp:extent cx="5731510" cy="2004060"/>
-            <wp:effectExtent l="0" t="0" r="2540" b="0"/>
-            <wp:docPr id="7" name="Picture 7"/>
             <wp:cNvGraphicFramePr>
               <a:graphicFrameLocks xmlns:a="http://schemas.openxmlformats.org/drawingml/2006/main" noChangeAspect="1"/>
             </wp:cNvGraphicFramePr>
@@ -11205,7 +10757,7 @@
                   <pic:spPr>
                     <a:xfrm>
                       <a:off x="0" y="0"/>
-                      <a:ext cx="5731510" cy="2004060"/>
+                      <a:ext cx="5731510" cy="1767840"/>
                     </a:xfrm>
                     <a:prstGeom prst="rect">
                       <a:avLst/>
@@ -11221,620 +10773,43 @@
     <w:p>
       <w:pPr>
         <w:pStyle w:val="ListParagraph"/>
-        <w:ind w:left="1530"/>
-        <w:rPr>
-          <w:lang w:val="en-US"/>
-        </w:rPr>
-      </w:pPr>
-    </w:p>
-    <w:p>
-      <w:pPr>
-        <w:pStyle w:val="ListParagraph"/>
         <w:numPr>
           <w:ilvl w:val="0"/>
-          <w:numId w:val="17"/>
+          <w:numId w:val="8"/>
         </w:numPr>
         <w:rPr>
-          <w:color w:val="0070C0"/>
-          <w:lang w:val="en-US"/>
-        </w:rPr>
-      </w:pPr>
-      <w:r>
-        <w:rPr>
-          <w:color w:val="0070C0"/>
-          <w:lang w:val="en-US"/>
-        </w:rPr>
-        <w:t xml:space="preserve">What Authentication &amp; </w:t>
-      </w:r>
-      <w:proofErr w:type="spellStart"/>
-      <w:r>
-        <w:rPr>
-          <w:color w:val="0070C0"/>
-          <w:lang w:val="en-US"/>
-        </w:rPr>
-        <w:t>Autherization</w:t>
-      </w:r>
-      <w:proofErr w:type="spellEnd"/>
-    </w:p>
-    <w:p>
-      <w:pPr>
-        <w:pStyle w:val="ListParagraph"/>
-        <w:rPr>
-          <w:color w:val="0070C0"/>
-          <w:lang w:val="en-US"/>
-        </w:rPr>
-      </w:pPr>
-      <w:r>
-        <w:rPr>
-          <w:lang w:val="en-US"/>
-        </w:rPr>
-        <w:t>Authentication</w:t>
-      </w:r>
-      <w:r>
-        <w:rPr>
-          <w:lang w:val="en-US"/>
-        </w:rPr>
-        <w:t>: used to check whether you are valid user or not?</w:t>
-      </w:r>
-    </w:p>
-    <w:p>
-      <w:pPr>
-        <w:pStyle w:val="ListParagraph"/>
-        <w:rPr>
-          <w:lang w:val="en-US"/>
-        </w:rPr>
-      </w:pPr>
-      <w:proofErr w:type="gramStart"/>
-      <w:r>
-        <w:rPr>
-          <w:lang w:val="en-US"/>
-        </w:rPr>
-        <w:t>Authorization</w:t>
-      </w:r>
-      <w:r>
-        <w:rPr>
-          <w:lang w:val="en-US"/>
-        </w:rPr>
-        <w:t xml:space="preserve"> :</w:t>
-      </w:r>
-      <w:proofErr w:type="gramEnd"/>
-      <w:r>
-        <w:rPr>
-          <w:lang w:val="en-US"/>
-        </w:rPr>
-        <w:t xml:space="preserve"> used to check your permission / accesses to the resource</w:t>
-      </w:r>
-    </w:p>
-    <w:p>
-      <w:pPr>
-        <w:pStyle w:val="ListParagraph"/>
-        <w:rPr>
-          <w:lang w:val="en-US"/>
-        </w:rPr>
-      </w:pPr>
-    </w:p>
-    <w:p>
-      <w:pPr>
-        <w:pStyle w:val="ListParagraph"/>
-        <w:numPr>
-          <w:ilvl w:val="0"/>
-          <w:numId w:val="17"/>
-        </w:numPr>
-        <w:rPr>
-          <w:b/>
-          <w:color w:val="0070C0"/>
-          <w:lang w:val="en-US"/>
-        </w:rPr>
-      </w:pPr>
-      <w:r>
-        <w:rPr>
-          <w:b/>
-          <w:color w:val="0070C0"/>
-          <w:lang w:val="en-US"/>
-        </w:rPr>
-        <w:t xml:space="preserve">Types of API </w:t>
-      </w:r>
-      <w:proofErr w:type="spellStart"/>
-      <w:r>
-        <w:rPr>
-          <w:b/>
-          <w:color w:val="0070C0"/>
-          <w:lang w:val="en-US"/>
-        </w:rPr>
-        <w:t>Athentication</w:t>
-      </w:r>
-      <w:proofErr w:type="spellEnd"/>
-      <w:r>
-        <w:rPr>
-          <w:b/>
-          <w:color w:val="0070C0"/>
-          <w:lang w:val="en-US"/>
-        </w:rPr>
-        <w:t xml:space="preserve"> &amp; which </w:t>
-      </w:r>
-      <w:proofErr w:type="spellStart"/>
-      <w:r>
-        <w:rPr>
-          <w:b/>
-          <w:color w:val="0070C0"/>
-          <w:lang w:val="en-US"/>
-        </w:rPr>
-        <w:t>Athentication</w:t>
-      </w:r>
-      <w:proofErr w:type="spellEnd"/>
-      <w:r>
-        <w:rPr>
-          <w:b/>
-          <w:color w:val="0070C0"/>
-          <w:lang w:val="en-US"/>
-        </w:rPr>
-        <w:t xml:space="preserve"> you have used in your previous project</w:t>
-      </w:r>
-    </w:p>
-    <w:p>
-      <w:pPr>
-        <w:pStyle w:val="ListParagraph"/>
-        <w:numPr>
-          <w:ilvl w:val="0"/>
-          <w:numId w:val="9"/>
-        </w:numPr>
-        <w:rPr>
-          <w:lang w:val="en-US"/>
-        </w:rPr>
-      </w:pPr>
-      <w:r>
-        <w:rPr>
-          <w:lang w:val="en-US"/>
-        </w:rPr>
-        <w:t xml:space="preserve">Basic </w:t>
-      </w:r>
-      <w:proofErr w:type="spellStart"/>
-      <w:proofErr w:type="gramStart"/>
-      <w:r>
-        <w:rPr>
-          <w:lang w:val="en-US"/>
-        </w:rPr>
-        <w:t>Auth</w:t>
-      </w:r>
-      <w:proofErr w:type="spellEnd"/>
-      <w:r>
-        <w:rPr>
-          <w:lang w:val="en-US"/>
-        </w:rPr>
-        <w:t xml:space="preserve">  </w:t>
-      </w:r>
-      <w:r>
-        <w:rPr>
-          <w:lang w:val="en-US"/>
-        </w:rPr>
-        <w:t>(</w:t>
-      </w:r>
-      <w:proofErr w:type="gramEnd"/>
-      <w:r>
-        <w:rPr>
-          <w:lang w:val="en-US"/>
-        </w:rPr>
-        <w:t>send a request using username/ password)</w:t>
-      </w:r>
-    </w:p>
-    <w:p>
-      <w:pPr>
-        <w:pStyle w:val="ListParagraph"/>
-        <w:numPr>
-          <w:ilvl w:val="0"/>
-          <w:numId w:val="9"/>
-        </w:numPr>
-        <w:rPr>
-          <w:lang w:val="en-US"/>
-        </w:rPr>
-      </w:pPr>
-      <w:r>
-        <w:rPr>
-          <w:color w:val="FF0000"/>
-          <w:lang w:val="en-US"/>
-        </w:rPr>
-        <w:t>Bearer Token</w:t>
-      </w:r>
-      <w:r>
-        <w:rPr>
-          <w:color w:val="FF0000"/>
-          <w:lang w:val="en-US"/>
-        </w:rPr>
-        <w:t xml:space="preserve"> </w:t>
-      </w:r>
-      <w:r>
-        <w:rPr>
-          <w:lang w:val="en-US"/>
-        </w:rPr>
-        <w:t xml:space="preserve">(send a request using </w:t>
-      </w:r>
-      <w:proofErr w:type="spellStart"/>
-      <w:r>
-        <w:rPr>
-          <w:lang w:val="en-US"/>
-        </w:rPr>
-        <w:t>tokenID</w:t>
-      </w:r>
-      <w:proofErr w:type="spellEnd"/>
-      <w:r>
-        <w:rPr>
-          <w:lang w:val="en-US"/>
-        </w:rPr>
-        <w:t>, but token is fixed)</w:t>
-      </w:r>
-    </w:p>
-    <w:p>
-      <w:pPr>
-        <w:pStyle w:val="ListParagraph"/>
-        <w:numPr>
-          <w:ilvl w:val="0"/>
-          <w:numId w:val="9"/>
-        </w:numPr>
-        <w:rPr>
-          <w:lang w:val="en-US"/>
-        </w:rPr>
-      </w:pPr>
-      <w:r>
-        <w:rPr>
-          <w:lang w:val="en-US"/>
-        </w:rPr>
-        <w:t>OAuth-1.0</w:t>
-      </w:r>
-      <w:r>
-        <w:rPr>
-          <w:lang w:val="en-US"/>
-        </w:rPr>
-        <w:t>(older)</w:t>
-      </w:r>
-    </w:p>
-    <w:p>
-      <w:pPr>
-        <w:pStyle w:val="ListParagraph"/>
-        <w:numPr>
-          <w:ilvl w:val="0"/>
-          <w:numId w:val="9"/>
-        </w:numPr>
-        <w:rPr>
-          <w:lang w:val="en-US"/>
-        </w:rPr>
-      </w:pPr>
-      <w:r>
-        <w:rPr>
-          <w:color w:val="FF0000"/>
-          <w:lang w:val="en-US"/>
-        </w:rPr>
-        <w:t>OAuth-2.0</w:t>
-      </w:r>
-      <w:r>
-        <w:rPr>
-          <w:color w:val="FF0000"/>
-          <w:lang w:val="en-US"/>
-        </w:rPr>
-        <w:t xml:space="preserve"> </w:t>
-      </w:r>
-      <w:r>
-        <w:rPr>
-          <w:lang w:val="en-US"/>
-        </w:rPr>
-        <w:t>(</w:t>
-      </w:r>
-      <w:r>
-        <w:rPr>
-          <w:lang w:val="en-US"/>
-        </w:rPr>
-        <w:t xml:space="preserve">send a request using </w:t>
-      </w:r>
-      <w:proofErr w:type="spellStart"/>
-      <w:proofErr w:type="gramStart"/>
-      <w:r>
-        <w:rPr>
-          <w:lang w:val="en-US"/>
-        </w:rPr>
-        <w:t>token</w:t>
-      </w:r>
-      <w:r>
-        <w:rPr>
-          <w:lang w:val="en-US"/>
-        </w:rPr>
-        <w:t>ID</w:t>
-      </w:r>
-      <w:proofErr w:type="spellEnd"/>
-      <w:r>
-        <w:rPr>
-          <w:lang w:val="en-US"/>
-        </w:rPr>
-        <w:t xml:space="preserve"> ,</w:t>
-      </w:r>
-      <w:proofErr w:type="gramEnd"/>
-      <w:r>
-        <w:rPr>
-          <w:lang w:val="en-US"/>
-        </w:rPr>
-        <w:t xml:space="preserve"> but token ID is dynamic created via </w:t>
-      </w:r>
-      <w:proofErr w:type="spellStart"/>
-      <w:r>
-        <w:rPr>
-          <w:lang w:val="en-US"/>
-        </w:rPr>
-        <w:t>Outh-cleintAPP</w:t>
-      </w:r>
-      <w:proofErr w:type="spellEnd"/>
-      <w:r>
-        <w:rPr>
-          <w:lang w:val="en-US"/>
-        </w:rPr>
-        <w:t>)</w:t>
-      </w:r>
-      <w:r>
-        <w:rPr>
-          <w:lang w:val="en-US"/>
-        </w:rPr>
-        <w:t xml:space="preserve"> or (Gmail app , allow grant permission to </w:t>
-      </w:r>
-      <w:proofErr w:type="spellStart"/>
-      <w:r>
-        <w:rPr>
-          <w:lang w:val="en-US"/>
-        </w:rPr>
-        <w:t>skillRaray</w:t>
-      </w:r>
-      <w:proofErr w:type="spellEnd"/>
-      <w:r>
-        <w:rPr>
-          <w:lang w:val="en-US"/>
-        </w:rPr>
-        <w:t xml:space="preserve"> app without sharing your username/password via Oauth-2 Protocal</w:t>
-      </w:r>
-      <w:bookmarkStart w:id="0" w:name="_GoBack"/>
-      <w:bookmarkEnd w:id="0"/>
-      <w:r>
-        <w:rPr>
-          <w:lang w:val="en-US"/>
-        </w:rPr>
-        <w:t xml:space="preserve"> )</w:t>
-      </w:r>
-    </w:p>
-    <w:p>
-      <w:pPr>
-        <w:rPr>
-          <w:lang w:val="en-US"/>
-        </w:rPr>
-      </w:pPr>
-    </w:p>
-    <w:p>
-      <w:pPr>
-        <w:rPr>
-          <w:lang w:val="en-US"/>
-        </w:rPr>
-      </w:pPr>
-    </w:p>
-    <w:p>
-      <w:pPr>
-        <w:rPr>
-          <w:lang w:val="en-US"/>
-        </w:rPr>
-      </w:pPr>
-    </w:p>
-    <w:p>
-      <w:pPr>
-        <w:rPr>
-          <w:lang w:val="en-US"/>
-        </w:rPr>
-      </w:pPr>
-    </w:p>
-    <w:p>
-      <w:pPr>
-        <w:rPr>
-          <w:lang w:val="en-US"/>
-        </w:rPr>
-      </w:pPr>
-    </w:p>
-    <w:p>
-      <w:pPr>
-        <w:rPr>
-          <w:lang w:val="en-US"/>
-        </w:rPr>
-      </w:pPr>
-    </w:p>
-    <w:p>
-      <w:pPr>
-        <w:rPr>
-          <w:lang w:val="en-US"/>
-        </w:rPr>
-      </w:pPr>
-    </w:p>
-    <w:p>
-      <w:pPr>
-        <w:rPr>
-          <w:lang w:val="en-US"/>
-        </w:rPr>
-      </w:pPr>
-    </w:p>
-    <w:p>
-      <w:pPr>
-        <w:rPr>
-          <w:lang w:val="en-US"/>
-        </w:rPr>
-      </w:pPr>
-    </w:p>
-    <w:p>
-      <w:pPr>
-        <w:pStyle w:val="ListParagraph"/>
-        <w:ind w:left="2055"/>
-        <w:rPr>
-          <w:lang w:val="en-US"/>
-        </w:rPr>
-      </w:pPr>
-    </w:p>
-    <w:p>
-      <w:pPr>
-        <w:pStyle w:val="ListParagraph"/>
-        <w:numPr>
-          <w:ilvl w:val="0"/>
-          <w:numId w:val="17"/>
-        </w:numPr>
-        <w:rPr>
-          <w:b/>
-          <w:color w:val="2F5496" w:themeColor="accent5" w:themeShade="BF"/>
-          <w:lang w:val="en-US"/>
-        </w:rPr>
-      </w:pPr>
-      <w:r>
-        <w:rPr>
-          <w:b/>
-          <w:color w:val="2F5496" w:themeColor="accent5" w:themeShade="BF"/>
-          <w:lang w:val="en-US"/>
-        </w:rPr>
-        <w:t xml:space="preserve"> </w:t>
-      </w:r>
-      <w:r>
-        <w:rPr>
-          <w:b/>
-          <w:color w:val="2F5496" w:themeColor="accent5" w:themeShade="BF"/>
-          <w:lang w:val="en-US"/>
-        </w:rPr>
-        <w:t xml:space="preserve">What is Request </w:t>
-      </w:r>
-      <w:r>
-        <w:rPr>
-          <w:b/>
-          <w:color w:val="2F5496" w:themeColor="accent5" w:themeShade="BF"/>
-          <w:lang w:val="en-US"/>
-        </w:rPr>
-        <w:t>chaining?</w:t>
-      </w:r>
-    </w:p>
-    <w:p>
-      <w:pPr>
-        <w:pStyle w:val="ListParagraph"/>
-        <w:rPr>
-          <w:b/>
-          <w:lang w:val="en-US"/>
-        </w:rPr>
-      </w:pPr>
-      <w:r>
-        <w:rPr>
-          <w:b/>
-          <w:lang w:val="en-US"/>
-        </w:rPr>
-        <w:t xml:space="preserve">    Capturing data from one </w:t>
-      </w:r>
-      <w:r>
-        <w:rPr>
-          <w:b/>
-          <w:lang w:val="en-US"/>
-        </w:rPr>
-        <w:t>response</w:t>
-      </w:r>
-      <w:r>
-        <w:rPr>
-          <w:b/>
-          <w:lang w:val="en-US"/>
-        </w:rPr>
-        <w:t xml:space="preserve"> using </w:t>
-      </w:r>
-      <w:proofErr w:type="spellStart"/>
-      <w:proofErr w:type="gramStart"/>
-      <w:r>
-        <w:rPr>
-          <w:b/>
-          <w:lang w:val="en-US"/>
-        </w:rPr>
-        <w:t>jsonXpath</w:t>
-      </w:r>
-      <w:proofErr w:type="spellEnd"/>
-      <w:r>
-        <w:rPr>
-          <w:b/>
-          <w:lang w:val="en-US"/>
-        </w:rPr>
-        <w:t>(</w:t>
-      </w:r>
-      <w:proofErr w:type="gramEnd"/>
-      <w:r>
-        <w:rPr>
-          <w:b/>
-          <w:lang w:val="en-US"/>
-        </w:rPr>
-        <w:t xml:space="preserve">) , &amp; pass same data in to another   request is called </w:t>
-      </w:r>
-      <w:r>
-        <w:rPr>
-          <w:b/>
-          <w:lang w:val="en-US"/>
-        </w:rPr>
-        <w:t>Request chaining</w:t>
-      </w:r>
-      <w:r>
-        <w:rPr>
-          <w:b/>
-          <w:lang w:val="en-US"/>
-        </w:rPr>
-        <w:t xml:space="preserve"> .</w:t>
-      </w:r>
-    </w:p>
-    <w:p>
-      <w:pPr>
-        <w:pStyle w:val="ListParagraph"/>
-        <w:rPr>
-          <w:b/>
-          <w:lang w:val="en-US"/>
-        </w:rPr>
-      </w:pPr>
-      <w:r>
-        <w:rPr>
-          <w:b/>
-          <w:lang w:val="en-US"/>
-        </w:rPr>
-        <w:t xml:space="preserve"> In below example, capture “id” value from the first </w:t>
-      </w:r>
-      <w:proofErr w:type="spellStart"/>
-      <w:r>
-        <w:rPr>
-          <w:b/>
-          <w:lang w:val="en-US"/>
-        </w:rPr>
-        <w:t>api</w:t>
-      </w:r>
-      <w:proofErr w:type="spellEnd"/>
-      <w:r>
-        <w:rPr>
-          <w:b/>
-          <w:lang w:val="en-US"/>
-        </w:rPr>
-        <w:t xml:space="preserve"> request &amp; pass same data in another URL of the API</w:t>
-      </w:r>
-    </w:p>
-    <w:p>
-      <w:pPr>
-        <w:shd w:val="clear" w:color="auto" w:fill="FFFFFE"/>
-        <w:spacing w:after="240" w:line="270" w:lineRule="atLeast"/>
-        <w:rPr>
-          <w:rFonts w:ascii="Consolas" w:eastAsia="Times New Roman" w:hAnsi="Consolas" w:cs="Times New Roman"/>
-          <w:b/>
-          <w:color w:val="000000"/>
-          <w:sz w:val="18"/>
-          <w:szCs w:val="18"/>
-          <w:lang w:eastAsia="en-IN"/>
-        </w:rPr>
-      </w:pPr>
-      <w:r>
-        <w:rPr>
-          <w:lang w:val="en-US"/>
-        </w:rPr>
-        <w:t xml:space="preserve">  </w:t>
-      </w:r>
-      <w:r>
-        <w:rPr>
-          <w:lang w:val="en-US"/>
-        </w:rPr>
-        <w:tab/>
-      </w:r>
-    </w:p>
-    <w:p>
-      <w:pPr>
-        <w:pStyle w:val="ListParagraph"/>
+          <w:lang w:val="en-US"/>
+        </w:rPr>
+      </w:pPr>
+      <w:r>
+        <w:rPr>
+          <w:lang w:val="en-US"/>
+        </w:rPr>
+        <w:t>Query parameter</w:t>
+      </w:r>
+      <w:r>
+        <w:rPr>
+          <w:lang w:val="en-US"/>
+        </w:rPr>
+        <w:t xml:space="preserve"> : it’s part of the Query Strin</w:t>
+      </w:r>
+      <w:r>
+        <w:rPr>
+          <w:lang w:val="en-US"/>
+        </w:rPr>
+        <w:t>g, execute same request with diff</w:t>
+      </w:r>
+      <w:r>
+        <w:rPr>
+          <w:lang w:val="en-US"/>
+        </w:rPr>
+        <w:t xml:space="preserve"> filter /search criteria</w:t>
+      </w:r>
+    </w:p>
+    <w:p>
+      <w:pPr>
+        <w:pStyle w:val="ListParagraph"/>
+        <w:ind w:left="1530"/>
         <w:rPr>
           <w:lang w:val="en-US"/>
         </w:rPr>
@@ -11842,13 +10817,13 @@
       <w:r>
         <w:rPr>
           <w:noProof/>
-          <w:lang w:eastAsia="en-IN"/>
+          <w:lang w:val="en-US"/>
         </w:rPr>
         <w:drawing>
-          <wp:inline distT="0" distB="0" distL="0" distR="0" wp14:anchorId="462E8D50" wp14:editId="63D031A7">
-            <wp:extent cx="5731510" cy="2014220"/>
-            <wp:effectExtent l="0" t="0" r="2540" b="5080"/>
-            <wp:docPr id="3" name="Picture 3"/>
+          <wp:inline distT="0" distB="0" distL="0" distR="0" wp14:anchorId="79772FFA" wp14:editId="1B038FF6">
+            <wp:extent cx="5731510" cy="1732280"/>
+            <wp:effectExtent l="0" t="0" r="2540" b="1270"/>
+            <wp:docPr id="6" name="Picture 6"/>
             <wp:cNvGraphicFramePr>
               <a:graphicFrameLocks xmlns:a="http://schemas.openxmlformats.org/drawingml/2006/main" noChangeAspect="1"/>
             </wp:cNvGraphicFramePr>
@@ -11868,6 +10843,720 @@
                   <pic:spPr>
                     <a:xfrm>
                       <a:off x="0" y="0"/>
+                      <a:ext cx="5731510" cy="1732280"/>
+                    </a:xfrm>
+                    <a:prstGeom prst="rect">
+                      <a:avLst/>
+                    </a:prstGeom>
+                  </pic:spPr>
+                </pic:pic>
+              </a:graphicData>
+            </a:graphic>
+          </wp:inline>
+        </w:drawing>
+      </w:r>
+    </w:p>
+    <w:p>
+      <w:pPr>
+        <w:pStyle w:val="ListParagraph"/>
+        <w:ind w:left="1530"/>
+        <w:rPr>
+          <w:lang w:val="en-US"/>
+        </w:rPr>
+      </w:pPr>
+    </w:p>
+    <w:p>
+      <w:pPr>
+        <w:pStyle w:val="ListParagraph"/>
+        <w:numPr>
+          <w:ilvl w:val="0"/>
+          <w:numId w:val="8"/>
+        </w:numPr>
+        <w:rPr>
+          <w:lang w:val="en-US"/>
+        </w:rPr>
+      </w:pPr>
+      <w:r>
+        <w:rPr>
+          <w:lang w:val="en-US"/>
+        </w:rPr>
+        <w:t>form</w:t>
+      </w:r>
+      <w:r>
+        <w:rPr>
+          <w:lang w:val="en-US"/>
+        </w:rPr>
+        <w:t xml:space="preserve"> </w:t>
+      </w:r>
+      <w:r>
+        <w:rPr>
+          <w:lang w:val="en-US"/>
+        </w:rPr>
+        <w:t>Parameter   : send complete request body in the form of Parameter</w:t>
+      </w:r>
+    </w:p>
+    <w:p>
+      <w:pPr>
+        <w:pStyle w:val="ListParagraph"/>
+        <w:ind w:left="1530"/>
+        <w:rPr>
+          <w:lang w:val="en-US"/>
+        </w:rPr>
+      </w:pPr>
+      <w:r>
+        <w:rPr>
+          <w:noProof/>
+          <w:lang w:val="en-US"/>
+        </w:rPr>
+        <w:drawing>
+          <wp:inline distT="0" distB="0" distL="0" distR="0" wp14:anchorId="2383352E" wp14:editId="5E87C993">
+            <wp:extent cx="5731510" cy="2004060"/>
+            <wp:effectExtent l="0" t="0" r="2540" b="0"/>
+            <wp:docPr id="7" name="Picture 7"/>
+            <wp:cNvGraphicFramePr>
+              <a:graphicFrameLocks xmlns:a="http://schemas.openxmlformats.org/drawingml/2006/main" noChangeAspect="1"/>
+            </wp:cNvGraphicFramePr>
+            <a:graphic xmlns:a="http://schemas.openxmlformats.org/drawingml/2006/main">
+              <a:graphicData uri="http://schemas.openxmlformats.org/drawingml/2006/picture">
+                <pic:pic xmlns:pic="http://schemas.openxmlformats.org/drawingml/2006/picture">
+                  <pic:nvPicPr>
+                    <pic:cNvPr id="1" name=""/>
+                    <pic:cNvPicPr/>
+                  </pic:nvPicPr>
+                  <pic:blipFill>
+                    <a:blip r:embed="rId32"/>
+                    <a:stretch>
+                      <a:fillRect/>
+                    </a:stretch>
+                  </pic:blipFill>
+                  <pic:spPr>
+                    <a:xfrm>
+                      <a:off x="0" y="0"/>
+                      <a:ext cx="5731510" cy="2004060"/>
+                    </a:xfrm>
+                    <a:prstGeom prst="rect">
+                      <a:avLst/>
+                    </a:prstGeom>
+                  </pic:spPr>
+                </pic:pic>
+              </a:graphicData>
+            </a:graphic>
+          </wp:inline>
+        </w:drawing>
+      </w:r>
+    </w:p>
+    <w:p>
+      <w:pPr>
+        <w:pStyle w:val="ListParagraph"/>
+        <w:ind w:left="1530"/>
+        <w:rPr>
+          <w:lang w:val="en-US"/>
+        </w:rPr>
+      </w:pPr>
+    </w:p>
+    <w:p>
+      <w:pPr>
+        <w:pStyle w:val="ListParagraph"/>
+        <w:numPr>
+          <w:ilvl w:val="0"/>
+          <w:numId w:val="17"/>
+        </w:numPr>
+        <w:rPr>
+          <w:color w:val="0070C0"/>
+          <w:lang w:val="en-US"/>
+        </w:rPr>
+      </w:pPr>
+      <w:r>
+        <w:rPr>
+          <w:color w:val="0070C0"/>
+          <w:lang w:val="en-US"/>
+        </w:rPr>
+        <w:t xml:space="preserve">What Authentication &amp; </w:t>
+      </w:r>
+      <w:proofErr w:type="spellStart"/>
+      <w:r>
+        <w:rPr>
+          <w:color w:val="0070C0"/>
+          <w:lang w:val="en-US"/>
+        </w:rPr>
+        <w:t>Autherization</w:t>
+      </w:r>
+      <w:proofErr w:type="spellEnd"/>
+    </w:p>
+    <w:p>
+      <w:pPr>
+        <w:pStyle w:val="ListParagraph"/>
+        <w:rPr>
+          <w:color w:val="0070C0"/>
+          <w:lang w:val="en-US"/>
+        </w:rPr>
+      </w:pPr>
+      <w:r>
+        <w:rPr>
+          <w:lang w:val="en-US"/>
+        </w:rPr>
+        <w:t>Authentication</w:t>
+      </w:r>
+      <w:r>
+        <w:rPr>
+          <w:lang w:val="en-US"/>
+        </w:rPr>
+        <w:t>: used to check whether you are valid user or not?</w:t>
+      </w:r>
+    </w:p>
+    <w:p>
+      <w:pPr>
+        <w:pStyle w:val="ListParagraph"/>
+        <w:rPr>
+          <w:lang w:val="en-US"/>
+        </w:rPr>
+      </w:pPr>
+      <w:proofErr w:type="gramStart"/>
+      <w:r>
+        <w:rPr>
+          <w:lang w:val="en-US"/>
+        </w:rPr>
+        <w:t>Authorization</w:t>
+      </w:r>
+      <w:r>
+        <w:rPr>
+          <w:lang w:val="en-US"/>
+        </w:rPr>
+        <w:t xml:space="preserve"> :</w:t>
+      </w:r>
+      <w:proofErr w:type="gramEnd"/>
+      <w:r>
+        <w:rPr>
+          <w:lang w:val="en-US"/>
+        </w:rPr>
+        <w:t xml:space="preserve"> used to check your permission / accesses to the resource</w:t>
+      </w:r>
+    </w:p>
+    <w:p>
+      <w:pPr>
+        <w:pStyle w:val="ListParagraph"/>
+        <w:rPr>
+          <w:lang w:val="en-US"/>
+        </w:rPr>
+      </w:pPr>
+    </w:p>
+    <w:p>
+      <w:pPr>
+        <w:pStyle w:val="ListParagraph"/>
+        <w:numPr>
+          <w:ilvl w:val="0"/>
+          <w:numId w:val="17"/>
+        </w:numPr>
+        <w:rPr>
+          <w:b/>
+          <w:color w:val="0070C0"/>
+          <w:lang w:val="en-US"/>
+        </w:rPr>
+      </w:pPr>
+      <w:r>
+        <w:rPr>
+          <w:b/>
+          <w:color w:val="0070C0"/>
+          <w:lang w:val="en-US"/>
+        </w:rPr>
+        <w:t xml:space="preserve">Types of API </w:t>
+      </w:r>
+      <w:proofErr w:type="spellStart"/>
+      <w:r>
+        <w:rPr>
+          <w:b/>
+          <w:color w:val="0070C0"/>
+          <w:lang w:val="en-US"/>
+        </w:rPr>
+        <w:t>Athentication</w:t>
+      </w:r>
+      <w:proofErr w:type="spellEnd"/>
+      <w:r>
+        <w:rPr>
+          <w:b/>
+          <w:color w:val="0070C0"/>
+          <w:lang w:val="en-US"/>
+        </w:rPr>
+        <w:t xml:space="preserve"> &amp; which </w:t>
+      </w:r>
+      <w:proofErr w:type="spellStart"/>
+      <w:r>
+        <w:rPr>
+          <w:b/>
+          <w:color w:val="0070C0"/>
+          <w:lang w:val="en-US"/>
+        </w:rPr>
+        <w:t>Athentication</w:t>
+      </w:r>
+      <w:proofErr w:type="spellEnd"/>
+      <w:r>
+        <w:rPr>
+          <w:b/>
+          <w:color w:val="0070C0"/>
+          <w:lang w:val="en-US"/>
+        </w:rPr>
+        <w:t xml:space="preserve"> you have used in your previous project</w:t>
+      </w:r>
+    </w:p>
+    <w:p>
+      <w:pPr>
+        <w:pStyle w:val="ListParagraph"/>
+        <w:numPr>
+          <w:ilvl w:val="0"/>
+          <w:numId w:val="9"/>
+        </w:numPr>
+        <w:rPr>
+          <w:lang w:val="en-US"/>
+        </w:rPr>
+      </w:pPr>
+      <w:r>
+        <w:rPr>
+          <w:lang w:val="en-US"/>
+        </w:rPr>
+        <w:t xml:space="preserve">Basic </w:t>
+      </w:r>
+      <w:proofErr w:type="spellStart"/>
+      <w:r>
+        <w:rPr>
+          <w:lang w:val="en-US"/>
+        </w:rPr>
+        <w:t>Auth</w:t>
+      </w:r>
+      <w:proofErr w:type="spellEnd"/>
+      <w:r>
+        <w:rPr>
+          <w:lang w:val="en-US"/>
+        </w:rPr>
+        <w:t xml:space="preserve">  </w:t>
+      </w:r>
+      <w:r>
+        <w:rPr>
+          <w:lang w:val="en-US"/>
+        </w:rPr>
+        <w:t>(send a request using username/ password)</w:t>
+      </w:r>
+    </w:p>
+    <w:p>
+      <w:pPr>
+        <w:pStyle w:val="ListParagraph"/>
+        <w:numPr>
+          <w:ilvl w:val="0"/>
+          <w:numId w:val="9"/>
+        </w:numPr>
+        <w:rPr>
+          <w:lang w:val="en-US"/>
+        </w:rPr>
+      </w:pPr>
+      <w:r>
+        <w:rPr>
+          <w:color w:val="FF0000"/>
+          <w:lang w:val="en-US"/>
+        </w:rPr>
+        <w:t>Bearer Token</w:t>
+      </w:r>
+      <w:r>
+        <w:rPr>
+          <w:color w:val="FF0000"/>
+          <w:lang w:val="en-US"/>
+        </w:rPr>
+        <w:t xml:space="preserve"> </w:t>
+      </w:r>
+      <w:r>
+        <w:rPr>
+          <w:lang w:val="en-US"/>
+        </w:rPr>
+        <w:t xml:space="preserve">(send a request using </w:t>
+      </w:r>
+      <w:proofErr w:type="spellStart"/>
+      <w:r>
+        <w:rPr>
+          <w:lang w:val="en-US"/>
+        </w:rPr>
+        <w:t>tokenID</w:t>
+      </w:r>
+      <w:proofErr w:type="spellEnd"/>
+      <w:r>
+        <w:rPr>
+          <w:lang w:val="en-US"/>
+        </w:rPr>
+        <w:t>, but token is fixed)</w:t>
+      </w:r>
+    </w:p>
+    <w:p>
+      <w:pPr>
+        <w:pStyle w:val="ListParagraph"/>
+        <w:numPr>
+          <w:ilvl w:val="0"/>
+          <w:numId w:val="9"/>
+        </w:numPr>
+        <w:rPr>
+          <w:lang w:val="en-US"/>
+        </w:rPr>
+      </w:pPr>
+      <w:r>
+        <w:rPr>
+          <w:lang w:val="en-US"/>
+        </w:rPr>
+        <w:t>OAuth-1.0</w:t>
+      </w:r>
+      <w:r>
+        <w:rPr>
+          <w:lang w:val="en-US"/>
+        </w:rPr>
+        <w:t>(older)</w:t>
+      </w:r>
+    </w:p>
+    <w:p>
+      <w:pPr>
+        <w:pStyle w:val="ListParagraph"/>
+        <w:numPr>
+          <w:ilvl w:val="0"/>
+          <w:numId w:val="9"/>
+        </w:numPr>
+        <w:rPr>
+          <w:lang w:val="en-US"/>
+        </w:rPr>
+      </w:pPr>
+      <w:r>
+        <w:rPr>
+          <w:color w:val="FF0000"/>
+          <w:lang w:val="en-US"/>
+        </w:rPr>
+        <w:t>OAuth-2.0</w:t>
+      </w:r>
+      <w:r>
+        <w:rPr>
+          <w:color w:val="FF0000"/>
+          <w:lang w:val="en-US"/>
+        </w:rPr>
+        <w:t xml:space="preserve"> </w:t>
+      </w:r>
+      <w:r>
+        <w:rPr>
+          <w:lang w:val="en-US"/>
+        </w:rPr>
+        <w:t>(</w:t>
+      </w:r>
+      <w:r>
+        <w:rPr>
+          <w:lang w:val="en-US"/>
+        </w:rPr>
+        <w:t xml:space="preserve">send a request using </w:t>
+      </w:r>
+      <w:proofErr w:type="spellStart"/>
+      <w:r>
+        <w:rPr>
+          <w:lang w:val="en-US"/>
+        </w:rPr>
+        <w:t>token</w:t>
+      </w:r>
+      <w:r>
+        <w:rPr>
+          <w:lang w:val="en-US"/>
+        </w:rPr>
+        <w:t>ID</w:t>
+      </w:r>
+      <w:proofErr w:type="spellEnd"/>
+      <w:r>
+        <w:rPr>
+          <w:lang w:val="en-US"/>
+        </w:rPr>
+        <w:t xml:space="preserve"> , but token ID is dynamic created via </w:t>
+      </w:r>
+      <w:proofErr w:type="spellStart"/>
+      <w:r>
+        <w:rPr>
+          <w:lang w:val="en-US"/>
+        </w:rPr>
+        <w:t>Outh-cleintAPP</w:t>
+      </w:r>
+      <w:proofErr w:type="spellEnd"/>
+      <w:r>
+        <w:rPr>
+          <w:lang w:val="en-US"/>
+        </w:rPr>
+        <w:t>)</w:t>
+      </w:r>
+      <w:r>
+        <w:rPr>
+          <w:lang w:val="en-US"/>
+        </w:rPr>
+        <w:t xml:space="preserve"> or (Gmail app , allow grant permission to </w:t>
+      </w:r>
+      <w:proofErr w:type="spellStart"/>
+      <w:r>
+        <w:rPr>
+          <w:lang w:val="en-US"/>
+        </w:rPr>
+        <w:t>skillRaray</w:t>
+      </w:r>
+      <w:proofErr w:type="spellEnd"/>
+      <w:r>
+        <w:rPr>
+          <w:lang w:val="en-US"/>
+        </w:rPr>
+        <w:t xml:space="preserve"> app without sharing your username/password via Oauth-2 Protocal )</w:t>
+      </w:r>
+    </w:p>
+    <w:p>
+      <w:pPr>
+        <w:rPr>
+          <w:lang w:val="en-US"/>
+        </w:rPr>
+      </w:pPr>
+    </w:p>
+    <w:p>
+      <w:pPr>
+        <w:rPr>
+          <w:lang w:val="en-US"/>
+        </w:rPr>
+      </w:pPr>
+    </w:p>
+    <w:p>
+      <w:pPr>
+        <w:rPr>
+          <w:lang w:val="en-US"/>
+        </w:rPr>
+      </w:pPr>
+    </w:p>
+    <w:p>
+      <w:pPr>
+        <w:rPr>
+          <w:lang w:val="en-US"/>
+        </w:rPr>
+      </w:pPr>
+    </w:p>
+    <w:p>
+      <w:pPr>
+        <w:rPr>
+          <w:lang w:val="en-US"/>
+        </w:rPr>
+      </w:pPr>
+    </w:p>
+    <w:p>
+      <w:pPr>
+        <w:rPr>
+          <w:lang w:val="en-US"/>
+        </w:rPr>
+      </w:pPr>
+    </w:p>
+    <w:p>
+      <w:pPr>
+        <w:rPr>
+          <w:lang w:val="en-US"/>
+        </w:rPr>
+      </w:pPr>
+    </w:p>
+    <w:p>
+      <w:pPr>
+        <w:rPr>
+          <w:lang w:val="en-US"/>
+        </w:rPr>
+      </w:pPr>
+    </w:p>
+    <w:p>
+      <w:pPr>
+        <w:rPr>
+          <w:lang w:val="en-US"/>
+        </w:rPr>
+      </w:pPr>
+    </w:p>
+    <w:p>
+      <w:pPr>
+        <w:pStyle w:val="ListParagraph"/>
+        <w:ind w:left="2055"/>
+        <w:rPr>
+          <w:lang w:val="en-US"/>
+        </w:rPr>
+      </w:pPr>
+    </w:p>
+    <w:p>
+      <w:pPr>
+        <w:pStyle w:val="ListParagraph"/>
+        <w:numPr>
+          <w:ilvl w:val="0"/>
+          <w:numId w:val="17"/>
+        </w:numPr>
+        <w:rPr>
+          <w:b/>
+          <w:color w:val="2F5496" w:themeColor="accent5" w:themeShade="BF"/>
+          <w:lang w:val="en-US"/>
+        </w:rPr>
+      </w:pPr>
+      <w:r>
+        <w:rPr>
+          <w:b/>
+          <w:color w:val="2F5496" w:themeColor="accent5" w:themeShade="BF"/>
+          <w:lang w:val="en-US"/>
+        </w:rPr>
+        <w:t xml:space="preserve"> </w:t>
+      </w:r>
+      <w:r>
+        <w:rPr>
+          <w:b/>
+          <w:color w:val="2F5496" w:themeColor="accent5" w:themeShade="BF"/>
+          <w:lang w:val="en-US"/>
+        </w:rPr>
+        <w:t xml:space="preserve">What is Request </w:t>
+      </w:r>
+      <w:r>
+        <w:rPr>
+          <w:b/>
+          <w:color w:val="2F5496" w:themeColor="accent5" w:themeShade="BF"/>
+          <w:lang w:val="en-US"/>
+        </w:rPr>
+        <w:t>chaining?</w:t>
+      </w:r>
+    </w:p>
+    <w:p>
+      <w:pPr>
+        <w:pStyle w:val="ListParagraph"/>
+        <w:rPr>
+          <w:b/>
+          <w:lang w:val="en-US"/>
+        </w:rPr>
+      </w:pPr>
+      <w:r>
+        <w:rPr>
+          <w:b/>
+          <w:lang w:val="en-US"/>
+        </w:rPr>
+        <w:t xml:space="preserve">    Capturing data from one </w:t>
+      </w:r>
+      <w:r>
+        <w:rPr>
+          <w:b/>
+          <w:lang w:val="en-US"/>
+        </w:rPr>
+        <w:t>response</w:t>
+      </w:r>
+      <w:r>
+        <w:rPr>
+          <w:b/>
+          <w:lang w:val="en-US"/>
+        </w:rPr>
+        <w:t xml:space="preserve"> using </w:t>
+      </w:r>
+      <w:proofErr w:type="spellStart"/>
+      <w:proofErr w:type="gramStart"/>
+      <w:r>
+        <w:rPr>
+          <w:b/>
+          <w:lang w:val="en-US"/>
+        </w:rPr>
+        <w:t>jsonXpath</w:t>
+      </w:r>
+      <w:proofErr w:type="spellEnd"/>
+      <w:r>
+        <w:rPr>
+          <w:b/>
+          <w:lang w:val="en-US"/>
+        </w:rPr>
+        <w:t>(</w:t>
+      </w:r>
+      <w:proofErr w:type="gramEnd"/>
+      <w:r>
+        <w:rPr>
+          <w:b/>
+          <w:lang w:val="en-US"/>
+        </w:rPr>
+        <w:t>) , &amp; pass same data in to another   request is called Request chaining .</w:t>
+      </w:r>
+    </w:p>
+    <w:p>
+      <w:pPr>
+        <w:pStyle w:val="ListParagraph"/>
+        <w:rPr>
+          <w:b/>
+          <w:lang w:val="en-US"/>
+        </w:rPr>
+      </w:pPr>
+      <w:r>
+        <w:rPr>
+          <w:b/>
+          <w:lang w:val="en-US"/>
+        </w:rPr>
+        <w:t xml:space="preserve"> In below example, capture “id” value from the first </w:t>
+      </w:r>
+      <w:proofErr w:type="spellStart"/>
+      <w:r>
+        <w:rPr>
+          <w:b/>
+          <w:lang w:val="en-US"/>
+        </w:rPr>
+        <w:t>api</w:t>
+      </w:r>
+      <w:proofErr w:type="spellEnd"/>
+      <w:r>
+        <w:rPr>
+          <w:b/>
+          <w:lang w:val="en-US"/>
+        </w:rPr>
+        <w:t xml:space="preserve"> request &amp; pass same data in another URL of the API</w:t>
+      </w:r>
+    </w:p>
+    <w:p>
+      <w:pPr>
+        <w:shd w:val="clear" w:color="auto" w:fill="FFFFFE"/>
+        <w:spacing w:after="240" w:line="270" w:lineRule="atLeast"/>
+        <w:rPr>
+          <w:rFonts w:ascii="Consolas" w:eastAsia="Times New Roman" w:hAnsi="Consolas" w:cs="Times New Roman"/>
+          <w:b/>
+          <w:color w:val="000000"/>
+          <w:sz w:val="18"/>
+          <w:szCs w:val="18"/>
+          <w:lang w:eastAsia="en-IN"/>
+        </w:rPr>
+      </w:pPr>
+      <w:r>
+        <w:rPr>
+          <w:lang w:val="en-US"/>
+        </w:rPr>
+        <w:t xml:space="preserve">  </w:t>
+      </w:r>
+      <w:r>
+        <w:rPr>
+          <w:lang w:val="en-US"/>
+        </w:rPr>
+        <w:tab/>
+      </w:r>
+    </w:p>
+    <w:p>
+      <w:pPr>
+        <w:pStyle w:val="ListParagraph"/>
+        <w:rPr>
+          <w:lang w:val="en-US"/>
+        </w:rPr>
+      </w:pPr>
+      <w:r>
+        <w:rPr>
+          <w:noProof/>
+          <w:lang w:val="en-US"/>
+        </w:rPr>
+        <w:drawing>
+          <wp:inline distT="0" distB="0" distL="0" distR="0" wp14:anchorId="462E8D50" wp14:editId="63D031A7">
+            <wp:extent cx="5731510" cy="2014220"/>
+            <wp:effectExtent l="0" t="0" r="2540" b="5080"/>
+            <wp:docPr id="3" name="Picture 3"/>
+            <wp:cNvGraphicFramePr>
+              <a:graphicFrameLocks xmlns:a="http://schemas.openxmlformats.org/drawingml/2006/main" noChangeAspect="1"/>
+            </wp:cNvGraphicFramePr>
+            <a:graphic xmlns:a="http://schemas.openxmlformats.org/drawingml/2006/main">
+              <a:graphicData uri="http://schemas.openxmlformats.org/drawingml/2006/picture">
+                <pic:pic xmlns:pic="http://schemas.openxmlformats.org/drawingml/2006/picture">
+                  <pic:nvPicPr>
+                    <pic:cNvPr id="1" name=""/>
+                    <pic:cNvPicPr/>
+                  </pic:nvPicPr>
+                  <pic:blipFill>
+                    <a:blip r:embed="rId33"/>
+                    <a:stretch>
+                      <a:fillRect/>
+                    </a:stretch>
+                  </pic:blipFill>
+                  <pic:spPr>
+                    <a:xfrm>
+                      <a:off x="0" y="0"/>
                       <a:ext cx="5731510" cy="2014220"/>
                     </a:xfrm>
                     <a:prstGeom prst="rect">
@@ -12122,18 +11811,8 @@
           <w:color w:val="0070C0"/>
           <w:lang w:val="en-US"/>
         </w:rPr>
-        <w:t xml:space="preserve">How to execute API collection in command </w:t>
-      </w:r>
-      <w:proofErr w:type="gramStart"/>
-      <w:r>
-        <w:rPr>
-          <w:b/>
-          <w:color w:val="0070C0"/>
-          <w:lang w:val="en-US"/>
-        </w:rPr>
-        <w:t>line</w:t>
-      </w:r>
-      <w:proofErr w:type="gramEnd"/>
+        <w:t>How to execute API collection in command line</w:t>
+      </w:r>
       <w:r>
         <w:rPr>
           <w:b/>
@@ -12176,14 +11855,7 @@
         <w:rPr>
           <w:lang w:val="en-US"/>
         </w:rPr>
-        <w:t xml:space="preserve">Download Collection </w:t>
-      </w:r>
-      <w:proofErr w:type="gramStart"/>
-      <w:r>
-        <w:rPr>
-          <w:lang w:val="en-US"/>
-        </w:rPr>
-        <w:t>in .</w:t>
+        <w:t>Download Collection in .</w:t>
       </w:r>
       <w:proofErr w:type="spellStart"/>
       <w:r>
@@ -12193,7 +11865,6 @@
         <w:t>json</w:t>
       </w:r>
       <w:proofErr w:type="spellEnd"/>
-      <w:proofErr w:type="gramEnd"/>
       <w:r>
         <w:rPr>
           <w:lang w:val="en-US"/>
@@ -12274,6 +11945,7 @@
         </w:rPr>
       </w:pPr>
       <w:proofErr w:type="spellStart"/>
+      <w:proofErr w:type="gramStart"/>
       <w:r>
         <w:rPr>
           <w:lang w:val="en-US"/>
@@ -12281,6 +11953,7 @@
         <w:t>cmd</w:t>
       </w:r>
       <w:proofErr w:type="spellEnd"/>
+      <w:proofErr w:type="gramEnd"/>
       <w:r>
         <w:rPr>
           <w:lang w:val="en-US"/>
@@ -12288,7 +11961,6 @@
         <w:t xml:space="preserve">&gt; </w:t>
       </w:r>
       <w:proofErr w:type="spellStart"/>
-      <w:proofErr w:type="gramStart"/>
       <w:r>
         <w:rPr>
           <w:lang w:val="en-US"/>
@@ -12300,14 +11972,7 @@
         <w:rPr>
           <w:lang w:val="en-US"/>
         </w:rPr>
-        <w:t xml:space="preserve">  install</w:t>
-      </w:r>
-      <w:proofErr w:type="gramEnd"/>
-      <w:r>
-        <w:rPr>
-          <w:lang w:val="en-US"/>
-        </w:rPr>
-        <w:t xml:space="preserve"> –g new man</w:t>
+        <w:t xml:space="preserve">  install –g new man</w:t>
       </w:r>
     </w:p>
     <w:p>
@@ -12541,8 +12206,8 @@
 </file>
 
 <file path=word/numbering.xml><?xml version="1.0" encoding="utf-8"?>
-<w:numbering xmlns:wpc="http://schemas.microsoft.com/office/word/2010/wordprocessingCanvas" xmlns:cx="http://schemas.microsoft.com/office/drawing/2014/chartex" xmlns:mc="http://schemas.openxmlformats.org/markup-compatibility/2006" xmlns:o="urn:schemas-microsoft-com:office:office" xmlns:r="http://schemas.openxmlformats.org/officeDocument/2006/relationships" xmlns:m="http://schemas.openxmlformats.org/officeDocument/2006/math" xmlns:v="urn:schemas-microsoft-com:vml" xmlns:wp14="http://schemas.microsoft.com/office/word/2010/wordprocessingDrawing" xmlns:wp="http://schemas.openxmlformats.org/drawingml/2006/wordprocessingDrawing" xmlns:w10="urn:schemas-microsoft-com:office:word" xmlns:w="http://schemas.openxmlformats.org/wordprocessingml/2006/main" xmlns:w14="http://schemas.microsoft.com/office/word/2010/wordml" xmlns:w15="http://schemas.microsoft.com/office/word/2012/wordml" xmlns:w16se="http://schemas.microsoft.com/office/word/2015/wordml/symex" xmlns:wpg="http://schemas.microsoft.com/office/word/2010/wordprocessingGroup" xmlns:wpi="http://schemas.microsoft.com/office/word/2010/wordprocessingInk" xmlns:wne="http://schemas.microsoft.com/office/word/2006/wordml" xmlns:wps="http://schemas.microsoft.com/office/word/2010/wordprocessingShape" mc:Ignorable="w14 w15 w16se wp14">
-  <w:abstractNum w:abstractNumId="0" w15:restartNumberingAfterBreak="0">
+<w:numbering xmlns:wpc="http://schemas.microsoft.com/office/word/2010/wordprocessingCanvas" xmlns:mc="http://schemas.openxmlformats.org/markup-compatibility/2006" xmlns:o="urn:schemas-microsoft-com:office:office" xmlns:r="http://schemas.openxmlformats.org/officeDocument/2006/relationships" xmlns:m="http://schemas.openxmlformats.org/officeDocument/2006/math" xmlns:v="urn:schemas-microsoft-com:vml" xmlns:wp14="http://schemas.microsoft.com/office/word/2010/wordprocessingDrawing" xmlns:wp="http://schemas.openxmlformats.org/drawingml/2006/wordprocessingDrawing" xmlns:w10="urn:schemas-microsoft-com:office:word" xmlns:w="http://schemas.openxmlformats.org/wordprocessingml/2006/main" xmlns:w14="http://schemas.microsoft.com/office/word/2010/wordml" xmlns:wpg="http://schemas.microsoft.com/office/word/2010/wordprocessingGroup" xmlns:wpi="http://schemas.microsoft.com/office/word/2010/wordprocessingInk" xmlns:wne="http://schemas.microsoft.com/office/word/2006/wordml" xmlns:wps="http://schemas.microsoft.com/office/word/2010/wordprocessingShape" mc:Ignorable="w14 wp14">
+  <w:abstractNum w:abstractNumId="0">
     <w:nsid w:val="002D6DCD"/>
     <w:multiLevelType w:val="hybridMultilevel"/>
     <w:tmpl w:val="6430E0AE"/>
@@ -12682,7 +12347,7 @@
       </w:rPr>
     </w:lvl>
   </w:abstractNum>
-  <w:abstractNum w:abstractNumId="1" w15:restartNumberingAfterBreak="0">
+  <w:abstractNum w:abstractNumId="1">
     <w:nsid w:val="059252E6"/>
     <w:multiLevelType w:val="hybridMultilevel"/>
     <w:tmpl w:val="A47471A6"/>
@@ -12771,7 +12436,7 @@
       </w:pPr>
     </w:lvl>
   </w:abstractNum>
-  <w:abstractNum w:abstractNumId="2" w15:restartNumberingAfterBreak="0">
+  <w:abstractNum w:abstractNumId="2">
     <w:nsid w:val="0D273104"/>
     <w:multiLevelType w:val="hybridMultilevel"/>
     <w:tmpl w:val="69262CF6"/>
@@ -12911,7 +12576,7 @@
       </w:rPr>
     </w:lvl>
   </w:abstractNum>
-  <w:abstractNum w:abstractNumId="3" w15:restartNumberingAfterBreak="0">
+  <w:abstractNum w:abstractNumId="3">
     <w:nsid w:val="120B5B56"/>
     <w:multiLevelType w:val="hybridMultilevel"/>
     <w:tmpl w:val="041C0E9C"/>
@@ -13000,7 +12665,7 @@
       </w:pPr>
     </w:lvl>
   </w:abstractNum>
-  <w:abstractNum w:abstractNumId="4" w15:restartNumberingAfterBreak="0">
+  <w:abstractNum w:abstractNumId="4">
     <w:nsid w:val="13FB3522"/>
     <w:multiLevelType w:val="hybridMultilevel"/>
     <w:tmpl w:val="CEDC87BA"/>
@@ -13089,7 +12754,7 @@
       </w:pPr>
     </w:lvl>
   </w:abstractNum>
-  <w:abstractNum w:abstractNumId="5" w15:restartNumberingAfterBreak="0">
+  <w:abstractNum w:abstractNumId="5">
     <w:nsid w:val="15200E7A"/>
     <w:multiLevelType w:val="hybridMultilevel"/>
     <w:tmpl w:val="000047E0"/>
@@ -13229,7 +12894,7 @@
       </w:rPr>
     </w:lvl>
   </w:abstractNum>
-  <w:abstractNum w:abstractNumId="6" w15:restartNumberingAfterBreak="0">
+  <w:abstractNum w:abstractNumId="6">
     <w:nsid w:val="1CF049CB"/>
     <w:multiLevelType w:val="hybridMultilevel"/>
     <w:tmpl w:val="F42CEE94"/>
@@ -13318,7 +12983,7 @@
       </w:pPr>
     </w:lvl>
   </w:abstractNum>
-  <w:abstractNum w:abstractNumId="7" w15:restartNumberingAfterBreak="0">
+  <w:abstractNum w:abstractNumId="7">
     <w:nsid w:val="1F291499"/>
     <w:multiLevelType w:val="hybridMultilevel"/>
     <w:tmpl w:val="6D76BF1A"/>
@@ -13407,7 +13072,7 @@
       </w:pPr>
     </w:lvl>
   </w:abstractNum>
-  <w:abstractNum w:abstractNumId="8" w15:restartNumberingAfterBreak="0">
+  <w:abstractNum w:abstractNumId="8">
     <w:nsid w:val="2A1D574F"/>
     <w:multiLevelType w:val="hybridMultilevel"/>
     <w:tmpl w:val="919CA512"/>
@@ -13547,7 +13212,7 @@
       </w:rPr>
     </w:lvl>
   </w:abstractNum>
-  <w:abstractNum w:abstractNumId="9" w15:restartNumberingAfterBreak="0">
+  <w:abstractNum w:abstractNumId="9">
     <w:nsid w:val="2AF25097"/>
     <w:multiLevelType w:val="hybridMultilevel"/>
     <w:tmpl w:val="63D2DE6E"/>
@@ -13636,7 +13301,7 @@
       </w:pPr>
     </w:lvl>
   </w:abstractNum>
-  <w:abstractNum w:abstractNumId="10" w15:restartNumberingAfterBreak="0">
+  <w:abstractNum w:abstractNumId="10">
     <w:nsid w:val="2BF47683"/>
     <w:multiLevelType w:val="hybridMultilevel"/>
     <w:tmpl w:val="A84CF306"/>
@@ -13776,7 +13441,7 @@
       </w:rPr>
     </w:lvl>
   </w:abstractNum>
-  <w:abstractNum w:abstractNumId="11" w15:restartNumberingAfterBreak="0">
+  <w:abstractNum w:abstractNumId="11">
     <w:nsid w:val="320B1624"/>
     <w:multiLevelType w:val="hybridMultilevel"/>
     <w:tmpl w:val="910A9934"/>
@@ -13865,7 +13530,7 @@
       </w:pPr>
     </w:lvl>
   </w:abstractNum>
-  <w:abstractNum w:abstractNumId="12" w15:restartNumberingAfterBreak="0">
+  <w:abstractNum w:abstractNumId="12">
     <w:nsid w:val="3A632BB6"/>
     <w:multiLevelType w:val="hybridMultilevel"/>
     <w:tmpl w:val="EDE614AE"/>
@@ -13954,7 +13619,7 @@
       </w:pPr>
     </w:lvl>
   </w:abstractNum>
-  <w:abstractNum w:abstractNumId="13" w15:restartNumberingAfterBreak="0">
+  <w:abstractNum w:abstractNumId="13">
     <w:nsid w:val="43F85350"/>
     <w:multiLevelType w:val="hybridMultilevel"/>
     <w:tmpl w:val="C6B0C73A"/>
@@ -14094,7 +13759,7 @@
       </w:rPr>
     </w:lvl>
   </w:abstractNum>
-  <w:abstractNum w:abstractNumId="14" w15:restartNumberingAfterBreak="0">
+  <w:abstractNum w:abstractNumId="14">
     <w:nsid w:val="49981753"/>
     <w:multiLevelType w:val="hybridMultilevel"/>
     <w:tmpl w:val="6BFC30B8"/>
@@ -14184,7 +13849,7 @@
       </w:pPr>
     </w:lvl>
   </w:abstractNum>
-  <w:abstractNum w:abstractNumId="15" w15:restartNumberingAfterBreak="0">
+  <w:abstractNum w:abstractNumId="15">
     <w:nsid w:val="4AEB6612"/>
     <w:multiLevelType w:val="hybridMultilevel"/>
     <w:tmpl w:val="34D4064E"/>
@@ -14276,7 +13941,7 @@
       </w:pPr>
     </w:lvl>
   </w:abstractNum>
-  <w:abstractNum w:abstractNumId="16" w15:restartNumberingAfterBreak="0">
+  <w:abstractNum w:abstractNumId="16">
     <w:nsid w:val="4BBC38A0"/>
     <w:multiLevelType w:val="hybridMultilevel"/>
     <w:tmpl w:val="8588140C"/>
@@ -14365,7 +14030,7 @@
       </w:pPr>
     </w:lvl>
   </w:abstractNum>
-  <w:abstractNum w:abstractNumId="17" w15:restartNumberingAfterBreak="0">
+  <w:abstractNum w:abstractNumId="17">
     <w:nsid w:val="6D00580C"/>
     <w:multiLevelType w:val="hybridMultilevel"/>
     <w:tmpl w:val="EEAE0924"/>
@@ -14454,7 +14119,7 @@
       </w:pPr>
     </w:lvl>
   </w:abstractNum>
-  <w:abstractNum w:abstractNumId="18" w15:restartNumberingAfterBreak="0">
+  <w:abstractNum w:abstractNumId="18">
     <w:nsid w:val="6F391B2C"/>
     <w:multiLevelType w:val="hybridMultilevel"/>
     <w:tmpl w:val="CEDC87BA"/>
@@ -14543,7 +14208,7 @@
       </w:pPr>
     </w:lvl>
   </w:abstractNum>
-  <w:abstractNum w:abstractNumId="19" w15:restartNumberingAfterBreak="0">
+  <w:abstractNum w:abstractNumId="19">
     <w:nsid w:val="731E12AB"/>
     <w:multiLevelType w:val="hybridMultilevel"/>
     <w:tmpl w:val="1946FDDC"/>
@@ -14632,7 +14297,7 @@
       </w:pPr>
     </w:lvl>
   </w:abstractNum>
-  <w:abstractNum w:abstractNumId="20" w15:restartNumberingAfterBreak="0">
+  <w:abstractNum w:abstractNumId="20">
     <w:nsid w:val="76630892"/>
     <w:multiLevelType w:val="hybridMultilevel"/>
     <w:tmpl w:val="7FA08D10"/>
@@ -14721,7 +14386,7 @@
       </w:pPr>
     </w:lvl>
   </w:abstractNum>
-  <w:abstractNum w:abstractNumId="21" w15:restartNumberingAfterBreak="0">
+  <w:abstractNum w:abstractNumId="21">
     <w:nsid w:val="786332C2"/>
     <w:multiLevelType w:val="hybridMultilevel"/>
     <w:tmpl w:val="16CA9002"/>
@@ -14834,7 +14499,7 @@
       </w:rPr>
     </w:lvl>
   </w:abstractNum>
-  <w:abstractNum w:abstractNumId="22" w15:restartNumberingAfterBreak="0">
+  <w:abstractNum w:abstractNumId="22">
     <w:nsid w:val="7BFA73E9"/>
     <w:multiLevelType w:val="hybridMultilevel"/>
     <w:tmpl w:val="F42CEE94"/>
@@ -14996,7 +14661,7 @@
 </file>
 
 <file path=word/styles.xml><?xml version="1.0" encoding="utf-8"?>
-<w:styles xmlns:mc="http://schemas.openxmlformats.org/markup-compatibility/2006" xmlns:r="http://schemas.openxmlformats.org/officeDocument/2006/relationships" xmlns:w="http://schemas.openxmlformats.org/wordprocessingml/2006/main" xmlns:w14="http://schemas.microsoft.com/office/word/2010/wordml" xmlns:w15="http://schemas.microsoft.com/office/word/2012/wordml" xmlns:w16se="http://schemas.microsoft.com/office/word/2015/wordml/symex" mc:Ignorable="w14 w15 w16se">
+<w:styles xmlns:mc="http://schemas.openxmlformats.org/markup-compatibility/2006" xmlns:r="http://schemas.openxmlformats.org/officeDocument/2006/relationships" xmlns:w="http://schemas.openxmlformats.org/wordprocessingml/2006/main" xmlns:w14="http://schemas.microsoft.com/office/word/2010/wordml" mc:Ignorable="w14">
   <w:docDefaults>
     <w:rPrDefault>
       <w:rPr>
@@ -15012,378 +14677,144 @@
       </w:pPr>
     </w:pPrDefault>
   </w:docDefaults>
-  <w:latentStyles w:defLockedState="0" w:defUIPriority="99" w:defSemiHidden="0" w:defUnhideWhenUsed="0" w:defQFormat="0" w:count="371">
-    <w:lsdException w:name="Normal" w:uiPriority="0" w:qFormat="1"/>
-    <w:lsdException w:name="heading 1" w:uiPriority="9" w:qFormat="1"/>
-    <w:lsdException w:name="heading 2" w:semiHidden="1" w:uiPriority="9" w:unhideWhenUsed="1" w:qFormat="1"/>
-    <w:lsdException w:name="heading 3" w:semiHidden="1" w:uiPriority="9" w:unhideWhenUsed="1" w:qFormat="1"/>
-    <w:lsdException w:name="heading 4" w:semiHidden="1" w:uiPriority="9" w:unhideWhenUsed="1" w:qFormat="1"/>
-    <w:lsdException w:name="heading 5" w:semiHidden="1" w:uiPriority="9" w:unhideWhenUsed="1" w:qFormat="1"/>
-    <w:lsdException w:name="heading 6" w:semiHidden="1" w:uiPriority="9" w:unhideWhenUsed="1" w:qFormat="1"/>
-    <w:lsdException w:name="heading 7" w:semiHidden="1" w:uiPriority="9" w:unhideWhenUsed="1" w:qFormat="1"/>
-    <w:lsdException w:name="heading 8" w:semiHidden="1" w:uiPriority="9" w:unhideWhenUsed="1" w:qFormat="1"/>
-    <w:lsdException w:name="heading 9" w:semiHidden="1" w:uiPriority="9" w:unhideWhenUsed="1" w:qFormat="1"/>
-    <w:lsdException w:name="index 1" w:semiHidden="1" w:unhideWhenUsed="1"/>
-    <w:lsdException w:name="index 2" w:semiHidden="1" w:unhideWhenUsed="1"/>
-    <w:lsdException w:name="index 3" w:semiHidden="1" w:unhideWhenUsed="1"/>
-    <w:lsdException w:name="index 4" w:semiHidden="1" w:unhideWhenUsed="1"/>
-    <w:lsdException w:name="index 5" w:semiHidden="1" w:unhideWhenUsed="1"/>
-    <w:lsdException w:name="index 6" w:semiHidden="1" w:unhideWhenUsed="1"/>
-    <w:lsdException w:name="index 7" w:semiHidden="1" w:unhideWhenUsed="1"/>
-    <w:lsdException w:name="index 8" w:semiHidden="1" w:unhideWhenUsed="1"/>
-    <w:lsdException w:name="index 9" w:semiHidden="1" w:unhideWhenUsed="1"/>
-    <w:lsdException w:name="toc 1" w:semiHidden="1" w:uiPriority="39" w:unhideWhenUsed="1"/>
-    <w:lsdException w:name="toc 2" w:semiHidden="1" w:uiPriority="39" w:unhideWhenUsed="1"/>
-    <w:lsdException w:name="toc 3" w:semiHidden="1" w:uiPriority="39" w:unhideWhenUsed="1"/>
-    <w:lsdException w:name="toc 4" w:semiHidden="1" w:uiPriority="39" w:unhideWhenUsed="1"/>
-    <w:lsdException w:name="toc 5" w:semiHidden="1" w:uiPriority="39" w:unhideWhenUsed="1"/>
-    <w:lsdException w:name="toc 6" w:semiHidden="1" w:uiPriority="39" w:unhideWhenUsed="1"/>
-    <w:lsdException w:name="toc 7" w:semiHidden="1" w:uiPriority="39" w:unhideWhenUsed="1"/>
-    <w:lsdException w:name="toc 8" w:semiHidden="1" w:uiPriority="39" w:unhideWhenUsed="1"/>
-    <w:lsdException w:name="toc 9" w:semiHidden="1" w:uiPriority="39" w:unhideWhenUsed="1"/>
-    <w:lsdException w:name="Normal Indent" w:semiHidden="1" w:unhideWhenUsed="1"/>
-    <w:lsdException w:name="footnote text" w:semiHidden="1" w:unhideWhenUsed="1"/>
-    <w:lsdException w:name="annotation text" w:semiHidden="1" w:unhideWhenUsed="1"/>
-    <w:lsdException w:name="header" w:semiHidden="1" w:unhideWhenUsed="1"/>
-    <w:lsdException w:name="footer" w:semiHidden="1" w:unhideWhenUsed="1"/>
-    <w:lsdException w:name="index heading" w:semiHidden="1" w:unhideWhenUsed="1"/>
-    <w:lsdException w:name="caption" w:semiHidden="1" w:uiPriority="35" w:unhideWhenUsed="1" w:qFormat="1"/>
-    <w:lsdException w:name="table of figures" w:semiHidden="1" w:unhideWhenUsed="1"/>
-    <w:lsdException w:name="envelope address" w:semiHidden="1" w:unhideWhenUsed="1"/>
-    <w:lsdException w:name="envelope return" w:semiHidden="1" w:unhideWhenUsed="1"/>
-    <w:lsdException w:name="footnote reference" w:semiHidden="1" w:unhideWhenUsed="1"/>
-    <w:lsdException w:name="annotation reference" w:semiHidden="1" w:unhideWhenUsed="1"/>
-    <w:lsdException w:name="line number" w:semiHidden="1" w:unhideWhenUsed="1"/>
-    <w:lsdException w:name="page number" w:semiHidden="1" w:unhideWhenUsed="1"/>
-    <w:lsdException w:name="endnote reference" w:semiHidden="1" w:unhideWhenUsed="1"/>
-    <w:lsdException w:name="endnote text" w:semiHidden="1" w:unhideWhenUsed="1"/>
-    <w:lsdException w:name="table of authorities" w:semiHidden="1" w:unhideWhenUsed="1"/>
-    <w:lsdException w:name="macro" w:semiHidden="1" w:unhideWhenUsed="1"/>
-    <w:lsdException w:name="toa heading" w:semiHidden="1" w:unhideWhenUsed="1"/>
-    <w:lsdException w:name="List" w:semiHidden="1" w:unhideWhenUsed="1"/>
-    <w:lsdException w:name="List Bullet" w:semiHidden="1" w:unhideWhenUsed="1"/>
-    <w:lsdException w:name="List Number" w:semiHidden="1" w:unhideWhenUsed="1"/>
-    <w:lsdException w:name="List 2" w:semiHidden="1" w:unhideWhenUsed="1"/>
-    <w:lsdException w:name="List 3" w:semiHidden="1" w:unhideWhenUsed="1"/>
-    <w:lsdException w:name="List 4" w:semiHidden="1" w:unhideWhenUsed="1"/>
-    <w:lsdException w:name="List 5" w:semiHidden="1" w:unhideWhenUsed="1"/>
-    <w:lsdException w:name="List Bullet 2" w:semiHidden="1" w:unhideWhenUsed="1"/>
-    <w:lsdException w:name="List Bullet 3" w:semiHidden="1" w:unhideWhenUsed="1"/>
-    <w:lsdException w:name="List Bullet 4" w:semiHidden="1" w:unhideWhenUsed="1"/>
-    <w:lsdException w:name="List Bullet 5" w:semiHidden="1" w:unhideWhenUsed="1"/>
-    <w:lsdException w:name="List Number 2" w:semiHidden="1" w:unhideWhenUsed="1"/>
-    <w:lsdException w:name="List Number 3" w:semiHidden="1" w:unhideWhenUsed="1"/>
-    <w:lsdException w:name="List Number 4" w:semiHidden="1" w:unhideWhenUsed="1"/>
-    <w:lsdException w:name="List Number 5" w:semiHidden="1" w:unhideWhenUsed="1"/>
-    <w:lsdException w:name="Title" w:uiPriority="10" w:qFormat="1"/>
-    <w:lsdException w:name="Closing" w:semiHidden="1" w:unhideWhenUsed="1"/>
-    <w:lsdException w:name="Signature" w:semiHidden="1" w:unhideWhenUsed="1"/>
-    <w:lsdException w:name="Default Paragraph Font" w:semiHidden="1" w:uiPriority="1" w:unhideWhenUsed="1"/>
-    <w:lsdException w:name="Body Text" w:semiHidden="1" w:unhideWhenUsed="1"/>
-    <w:lsdException w:name="Body Text Indent" w:semiHidden="1" w:unhideWhenUsed="1"/>
-    <w:lsdException w:name="List Continue" w:semiHidden="1" w:unhideWhenUsed="1"/>
-    <w:lsdException w:name="List Continue 2" w:semiHidden="1" w:unhideWhenUsed="1"/>
-    <w:lsdException w:name="List Continue 3" w:semiHidden="1" w:unhideWhenUsed="1"/>
-    <w:lsdException w:name="List Continue 4" w:semiHidden="1" w:unhideWhenUsed="1"/>
-    <w:lsdException w:name="List Continue 5" w:semiHidden="1" w:unhideWhenUsed="1"/>
-    <w:lsdException w:name="Message Header" w:semiHidden="1" w:unhideWhenUsed="1"/>
-    <w:lsdException w:name="Subtitle" w:uiPriority="11" w:qFormat="1"/>
-    <w:lsdException w:name="Salutation" w:semiHidden="1" w:unhideWhenUsed="1"/>
-    <w:lsdException w:name="Date" w:semiHidden="1" w:unhideWhenUsed="1"/>
-    <w:lsdException w:name="Body Text First Indent" w:semiHidden="1" w:unhideWhenUsed="1"/>
-    <w:lsdException w:name="Body Text First Indent 2" w:semiHidden="1" w:unhideWhenUsed="1"/>
-    <w:lsdException w:name="Note Heading" w:semiHidden="1" w:unhideWhenUsed="1"/>
-    <w:lsdException w:name="Body Text 2" w:semiHidden="1" w:unhideWhenUsed="1"/>
-    <w:lsdException w:name="Body Text 3" w:semiHidden="1" w:unhideWhenUsed="1"/>
-    <w:lsdException w:name="Body Text Indent 2" w:semiHidden="1" w:unhideWhenUsed="1"/>
-    <w:lsdException w:name="Body Text Indent 3" w:semiHidden="1" w:unhideWhenUsed="1"/>
-    <w:lsdException w:name="Block Text" w:semiHidden="1" w:unhideWhenUsed="1"/>
-    <w:lsdException w:name="Hyperlink" w:semiHidden="1" w:unhideWhenUsed="1"/>
-    <w:lsdException w:name="FollowedHyperlink" w:semiHidden="1" w:unhideWhenUsed="1"/>
-    <w:lsdException w:name="Strong" w:uiPriority="22" w:qFormat="1"/>
-    <w:lsdException w:name="Emphasis" w:uiPriority="20" w:qFormat="1"/>
-    <w:lsdException w:name="Document Map" w:semiHidden="1" w:unhideWhenUsed="1"/>
-    <w:lsdException w:name="Plain Text" w:semiHidden="1" w:unhideWhenUsed="1"/>
-    <w:lsdException w:name="E-mail Signature" w:semiHidden="1" w:unhideWhenUsed="1"/>
-    <w:lsdException w:name="HTML Top of Form" w:semiHidden="1" w:unhideWhenUsed="1"/>
-    <w:lsdException w:name="HTML Bottom of Form" w:semiHidden="1" w:unhideWhenUsed="1"/>
-    <w:lsdException w:name="Normal (Web)" w:semiHidden="1" w:unhideWhenUsed="1"/>
-    <w:lsdException w:name="HTML Acronym" w:semiHidden="1" w:unhideWhenUsed="1"/>
-    <w:lsdException w:name="HTML Address" w:semiHidden="1" w:unhideWhenUsed="1"/>
-    <w:lsdException w:name="HTML Cite" w:semiHidden="1" w:unhideWhenUsed="1"/>
-    <w:lsdException w:name="HTML Code" w:semiHidden="1" w:unhideWhenUsed="1"/>
-    <w:lsdException w:name="HTML Definition" w:semiHidden="1" w:unhideWhenUsed="1"/>
-    <w:lsdException w:name="HTML Keyboard" w:semiHidden="1" w:unhideWhenUsed="1"/>
-    <w:lsdException w:name="HTML Preformatted" w:semiHidden="1" w:unhideWhenUsed="1"/>
-    <w:lsdException w:name="HTML Sample" w:semiHidden="1" w:unhideWhenUsed="1"/>
-    <w:lsdException w:name="HTML Typewriter" w:semiHidden="1" w:unhideWhenUsed="1"/>
-    <w:lsdException w:name="HTML Variable" w:semiHidden="1" w:unhideWhenUsed="1"/>
-    <w:lsdException w:name="Normal Table" w:semiHidden="1" w:unhideWhenUsed="1"/>
-    <w:lsdException w:name="annotation subject" w:semiHidden="1" w:unhideWhenUsed="1"/>
-    <w:lsdException w:name="No List" w:semiHidden="1" w:unhideWhenUsed="1"/>
-    <w:lsdException w:name="Outline List 1" w:semiHidden="1" w:unhideWhenUsed="1"/>
-    <w:lsdException w:name="Outline List 2" w:semiHidden="1" w:unhideWhenUsed="1"/>
-    <w:lsdException w:name="Outline List 3" w:semiHidden="1" w:unhideWhenUsed="1"/>
-    <w:lsdException w:name="Table Simple 1" w:semiHidden="1" w:unhideWhenUsed="1"/>
-    <w:lsdException w:name="Table Simple 2" w:semiHidden="1" w:unhideWhenUsed="1"/>
-    <w:lsdException w:name="Table Simple 3" w:semiHidden="1" w:unhideWhenUsed="1"/>
-    <w:lsdException w:name="Table Classic 1" w:semiHidden="1" w:unhideWhenUsed="1"/>
-    <w:lsdException w:name="Table Classic 2" w:semiHidden="1" w:unhideWhenUsed="1"/>
-    <w:lsdException w:name="Table Classic 3" w:semiHidden="1" w:unhideWhenUsed="1"/>
-    <w:lsdException w:name="Table Classic 4" w:semiHidden="1" w:unhideWhenUsed="1"/>
-    <w:lsdException w:name="Table Colorful 1" w:semiHidden="1" w:unhideWhenUsed="1"/>
-    <w:lsdException w:name="Table Colorful 2" w:semiHidden="1" w:unhideWhenUsed="1"/>
-    <w:lsdException w:name="Table Colorful 3" w:semiHidden="1" w:unhideWhenUsed="1"/>
-    <w:lsdException w:name="Table Columns 1" w:semiHidden="1" w:unhideWhenUsed="1"/>
-    <w:lsdException w:name="Table Columns 2" w:semiHidden="1" w:unhideWhenUsed="1"/>
-    <w:lsdException w:name="Table Columns 3" w:semiHidden="1" w:unhideWhenUsed="1"/>
-    <w:lsdException w:name="Table Columns 4" w:semiHidden="1" w:unhideWhenUsed="1"/>
-    <w:lsdException w:name="Table Columns 5" w:semiHidden="1" w:unhideWhenUsed="1"/>
-    <w:lsdException w:name="Table Grid 1" w:semiHidden="1" w:unhideWhenUsed="1"/>
-    <w:lsdException w:name="Table Grid 2" w:semiHidden="1" w:unhideWhenUsed="1"/>
-    <w:lsdException w:name="Table Grid 3" w:semiHidden="1" w:unhideWhenUsed="1"/>
-    <w:lsdException w:name="Table Grid 4" w:semiHidden="1" w:unhideWhenUsed="1"/>
-    <w:lsdException w:name="Table Grid 5" w:semiHidden="1" w:unhideWhenUsed="1"/>
-    <w:lsdException w:name="Table Grid 6" w:semiHidden="1" w:unhideWhenUsed="1"/>
-    <w:lsdException w:name="Table Grid 7" w:semiHidden="1" w:unhideWhenUsed="1"/>
-    <w:lsdException w:name="Table Grid 8" w:semiHidden="1" w:unhideWhenUsed="1"/>
-    <w:lsdException w:name="Table List 1" w:semiHidden="1" w:unhideWhenUsed="1"/>
-    <w:lsdException w:name="Table List 2" w:semiHidden="1" w:unhideWhenUsed="1"/>
-    <w:lsdException w:name="Table List 3" w:semiHidden="1" w:unhideWhenUsed="1"/>
-    <w:lsdException w:name="Table List 4" w:semiHidden="1" w:unhideWhenUsed="1"/>
-    <w:lsdException w:name="Table List 5" w:semiHidden="1" w:unhideWhenUsed="1"/>
-    <w:lsdException w:name="Table List 6" w:semiHidden="1" w:unhideWhenUsed="1"/>
-    <w:lsdException w:name="Table List 7" w:semiHidden="1" w:unhideWhenUsed="1"/>
-    <w:lsdException w:name="Table List 8" w:semiHidden="1" w:unhideWhenUsed="1"/>
-    <w:lsdException w:name="Table 3D effects 1" w:semiHidden="1" w:unhideWhenUsed="1"/>
-    <w:lsdException w:name="Table 3D effects 2" w:semiHidden="1" w:unhideWhenUsed="1"/>
-    <w:lsdException w:name="Table 3D effects 3" w:semiHidden="1" w:unhideWhenUsed="1"/>
-    <w:lsdException w:name="Table Contemporary" w:semiHidden="1" w:unhideWhenUsed="1"/>
-    <w:lsdException w:name="Table Elegant" w:semiHidden="1" w:unhideWhenUsed="1"/>
-    <w:lsdException w:name="Table Professional" w:semiHidden="1" w:unhideWhenUsed="1"/>
-    <w:lsdException w:name="Table Subtle 1" w:semiHidden="1" w:unhideWhenUsed="1"/>
-    <w:lsdException w:name="Table Subtle 2" w:semiHidden="1" w:unhideWhenUsed="1"/>
-    <w:lsdException w:name="Table Web 1" w:semiHidden="1" w:unhideWhenUsed="1"/>
-    <w:lsdException w:name="Table Web 2" w:semiHidden="1" w:unhideWhenUsed="1"/>
-    <w:lsdException w:name="Table Web 3" w:semiHidden="1" w:unhideWhenUsed="1"/>
-    <w:lsdException w:name="Balloon Text" w:semiHidden="1" w:unhideWhenUsed="1"/>
-    <w:lsdException w:name="Table Grid" w:uiPriority="39"/>
-    <w:lsdException w:name="Table Theme" w:semiHidden="1" w:unhideWhenUsed="1"/>
-    <w:lsdException w:name="Placeholder Text" w:semiHidden="1"/>
-    <w:lsdException w:name="No Spacing" w:uiPriority="1" w:qFormat="1"/>
-    <w:lsdException w:name="Light Shading" w:uiPriority="60"/>
-    <w:lsdException w:name="Light List" w:uiPriority="61"/>
-    <w:lsdException w:name="Light Grid" w:uiPriority="62"/>
-    <w:lsdException w:name="Medium Shading 1" w:uiPriority="63"/>
-    <w:lsdException w:name="Medium Shading 2" w:uiPriority="64"/>
-    <w:lsdException w:name="Medium List 1" w:uiPriority="65"/>
-    <w:lsdException w:name="Medium List 2" w:uiPriority="66"/>
-    <w:lsdException w:name="Medium Grid 1" w:uiPriority="67"/>
-    <w:lsdException w:name="Medium Grid 2" w:uiPriority="68"/>
-    <w:lsdException w:name="Medium Grid 3" w:uiPriority="69"/>
-    <w:lsdException w:name="Dark List" w:uiPriority="70"/>
-    <w:lsdException w:name="Colorful Shading" w:uiPriority="71"/>
-    <w:lsdException w:name="Colorful List" w:uiPriority="72"/>
-    <w:lsdException w:name="Colorful Grid" w:uiPriority="73"/>
-    <w:lsdException w:name="Light Shading Accent 1" w:uiPriority="60"/>
-    <w:lsdException w:name="Light List Accent 1" w:uiPriority="61"/>
-    <w:lsdException w:name="Light Grid Accent 1" w:uiPriority="62"/>
-    <w:lsdException w:name="Medium Shading 1 Accent 1" w:uiPriority="63"/>
-    <w:lsdException w:name="Medium Shading 2 Accent 1" w:uiPriority="64"/>
-    <w:lsdException w:name="Medium List 1 Accent 1" w:uiPriority="65"/>
-    <w:lsdException w:name="Revision" w:semiHidden="1"/>
-    <w:lsdException w:name="List Paragraph" w:uiPriority="34" w:qFormat="1"/>
-    <w:lsdException w:name="Quote" w:uiPriority="29" w:qFormat="1"/>
-    <w:lsdException w:name="Intense Quote" w:uiPriority="30" w:qFormat="1"/>
-    <w:lsdException w:name="Medium List 2 Accent 1" w:uiPriority="66"/>
-    <w:lsdException w:name="Medium Grid 1 Accent 1" w:uiPriority="67"/>
-    <w:lsdException w:name="Medium Grid 2 Accent 1" w:uiPriority="68"/>
-    <w:lsdException w:name="Medium Grid 3 Accent 1" w:uiPriority="69"/>
-    <w:lsdException w:name="Dark List Accent 1" w:uiPriority="70"/>
-    <w:lsdException w:name="Colorful Shading Accent 1" w:uiPriority="71"/>
-    <w:lsdException w:name="Colorful List Accent 1" w:uiPriority="72"/>
-    <w:lsdException w:name="Colorful Grid Accent 1" w:uiPriority="73"/>
-    <w:lsdException w:name="Light Shading Accent 2" w:uiPriority="60"/>
-    <w:lsdException w:name="Light List Accent 2" w:uiPriority="61"/>
-    <w:lsdException w:name="Light Grid Accent 2" w:uiPriority="62"/>
-    <w:lsdException w:name="Medium Shading 1 Accent 2" w:uiPriority="63"/>
-    <w:lsdException w:name="Medium Shading 2 Accent 2" w:uiPriority="64"/>
-    <w:lsdException w:name="Medium List 1 Accent 2" w:uiPriority="65"/>
-    <w:lsdException w:name="Medium List 2 Accent 2" w:uiPriority="66"/>
-    <w:lsdException w:name="Medium Grid 1 Accent 2" w:uiPriority="67"/>
-    <w:lsdException w:name="Medium Grid 2 Accent 2" w:uiPriority="68"/>
-    <w:lsdException w:name="Medium Grid 3 Accent 2" w:uiPriority="69"/>
-    <w:lsdException w:name="Dark List Accent 2" w:uiPriority="70"/>
-    <w:lsdException w:name="Colorful Shading Accent 2" w:uiPriority="71"/>
-    <w:lsdException w:name="Colorful List Accent 2" w:uiPriority="72"/>
-    <w:lsdException w:name="Colorful Grid Accent 2" w:uiPriority="73"/>
-    <w:lsdException w:name="Light Shading Accent 3" w:uiPriority="60"/>
-    <w:lsdException w:name="Light List Accent 3" w:uiPriority="61"/>
-    <w:lsdException w:name="Light Grid Accent 3" w:uiPriority="62"/>
-    <w:lsdException w:name="Medium Shading 1 Accent 3" w:uiPriority="63"/>
-    <w:lsdException w:name="Medium Shading 2 Accent 3" w:uiPriority="64"/>
-    <w:lsdException w:name="Medium List 1 Accent 3" w:uiPriority="65"/>
-    <w:lsdException w:name="Medium List 2 Accent 3" w:uiPriority="66"/>
-    <w:lsdException w:name="Medium Grid 1 Accent 3" w:uiPriority="67"/>
-    <w:lsdException w:name="Medium Grid 2 Accent 3" w:uiPriority="68"/>
-    <w:lsdException w:name="Medium Grid 3 Accent 3" w:uiPriority="69"/>
-    <w:lsdException w:name="Dark List Accent 3" w:uiPriority="70"/>
-    <w:lsdException w:name="Colorful Shading Accent 3" w:uiPriority="71"/>
-    <w:lsdException w:name="Colorful List Accent 3" w:uiPriority="72"/>
-    <w:lsdException w:name="Colorful Grid Accent 3" w:uiPriority="73"/>
-    <w:lsdException w:name="Light Shading Accent 4" w:uiPriority="60"/>
-    <w:lsdException w:name="Light List Accent 4" w:uiPriority="61"/>
-    <w:lsdException w:name="Light Grid Accent 4" w:uiPriority="62"/>
-    <w:lsdException w:name="Medium Shading 1 Accent 4" w:uiPriority="63"/>
-    <w:lsdException w:name="Medium Shading 2 Accent 4" w:uiPriority="64"/>
-    <w:lsdException w:name="Medium List 1 Accent 4" w:uiPriority="65"/>
-    <w:lsdException w:name="Medium List 2 Accent 4" w:uiPriority="66"/>
-    <w:lsdException w:name="Medium Grid 1 Accent 4" w:uiPriority="67"/>
-    <w:lsdException w:name="Medium Grid 2 Accent 4" w:uiPriority="68"/>
-    <w:lsdException w:name="Medium Grid 3 Accent 4" w:uiPriority="69"/>
-    <w:lsdException w:name="Dark List Accent 4" w:uiPriority="70"/>
-    <w:lsdException w:name="Colorful Shading Accent 4" w:uiPriority="71"/>
-    <w:lsdException w:name="Colorful List Accent 4" w:uiPriority="72"/>
-    <w:lsdException w:name="Colorful Grid Accent 4" w:uiPriority="73"/>
-    <w:lsdException w:name="Light Shading Accent 5" w:uiPriority="60"/>
-    <w:lsdException w:name="Light List Accent 5" w:uiPriority="61"/>
-    <w:lsdException w:name="Light Grid Accent 5" w:uiPriority="62"/>
-    <w:lsdException w:name="Medium Shading 1 Accent 5" w:uiPriority="63"/>
-    <w:lsdException w:name="Medium Shading 2 Accent 5" w:uiPriority="64"/>
-    <w:lsdException w:name="Medium List 1 Accent 5" w:uiPriority="65"/>
-    <w:lsdException w:name="Medium List 2 Accent 5" w:uiPriority="66"/>
-    <w:lsdException w:name="Medium Grid 1 Accent 5" w:uiPriority="67"/>
-    <w:lsdException w:name="Medium Grid 2 Accent 5" w:uiPriority="68"/>
-    <w:lsdException w:name="Medium Grid 3 Accent 5" w:uiPriority="69"/>
-    <w:lsdException w:name="Dark List Accent 5" w:uiPriority="70"/>
-    <w:lsdException w:name="Colorful Shading Accent 5" w:uiPriority="71"/>
-    <w:lsdException w:name="Colorful List Accent 5" w:uiPriority="72"/>
-    <w:lsdException w:name="Colorful Grid Accent 5" w:uiPriority="73"/>
-    <w:lsdException w:name="Light Shading Accent 6" w:uiPriority="60"/>
-    <w:lsdException w:name="Light List Accent 6" w:uiPriority="61"/>
-    <w:lsdException w:name="Light Grid Accent 6" w:uiPriority="62"/>
-    <w:lsdException w:name="Medium Shading 1 Accent 6" w:uiPriority="63"/>
-    <w:lsdException w:name="Medium Shading 2 Accent 6" w:uiPriority="64"/>
-    <w:lsdException w:name="Medium List 1 Accent 6" w:uiPriority="65"/>
-    <w:lsdException w:name="Medium List 2 Accent 6" w:uiPriority="66"/>
-    <w:lsdException w:name="Medium Grid 1 Accent 6" w:uiPriority="67"/>
-    <w:lsdException w:name="Medium Grid 2 Accent 6" w:uiPriority="68"/>
-    <w:lsdException w:name="Medium Grid 3 Accent 6" w:uiPriority="69"/>
-    <w:lsdException w:name="Dark List Accent 6" w:uiPriority="70"/>
-    <w:lsdException w:name="Colorful Shading Accent 6" w:uiPriority="71"/>
-    <w:lsdException w:name="Colorful List Accent 6" w:uiPriority="72"/>
-    <w:lsdException w:name="Colorful Grid Accent 6" w:uiPriority="73"/>
-    <w:lsdException w:name="Subtle Emphasis" w:uiPriority="19" w:qFormat="1"/>
-    <w:lsdException w:name="Intense Emphasis" w:uiPriority="21" w:qFormat="1"/>
-    <w:lsdException w:name="Subtle Reference" w:uiPriority="31" w:qFormat="1"/>
-    <w:lsdException w:name="Intense Reference" w:uiPriority="32" w:qFormat="1"/>
-    <w:lsdException w:name="Book Title" w:uiPriority="33" w:qFormat="1"/>
-    <w:lsdException w:name="Bibliography" w:semiHidden="1" w:uiPriority="37" w:unhideWhenUsed="1"/>
-    <w:lsdException w:name="TOC Heading" w:semiHidden="1" w:uiPriority="39" w:unhideWhenUsed="1" w:qFormat="1"/>
-    <w:lsdException w:name="Plain Table 1" w:uiPriority="41"/>
-    <w:lsdException w:name="Plain Table 2" w:uiPriority="42"/>
-    <w:lsdException w:name="Plain Table 3" w:uiPriority="43"/>
-    <w:lsdException w:name="Plain Table 4" w:uiPriority="44"/>
-    <w:lsdException w:name="Plain Table 5" w:uiPriority="45"/>
-    <w:lsdException w:name="Grid Table Light" w:uiPriority="40"/>
-    <w:lsdException w:name="Grid Table 1 Light" w:uiPriority="46"/>
-    <w:lsdException w:name="Grid Table 2" w:uiPriority="47"/>
-    <w:lsdException w:name="Grid Table 3" w:uiPriority="48"/>
-    <w:lsdException w:name="Grid Table 4" w:uiPriority="49"/>
-    <w:lsdException w:name="Grid Table 5 Dark" w:uiPriority="50"/>
-    <w:lsdException w:name="Grid Table 6 Colorful" w:uiPriority="51"/>
-    <w:lsdException w:name="Grid Table 7 Colorful" w:uiPriority="52"/>
-    <w:lsdException w:name="Grid Table 1 Light Accent 1" w:uiPriority="46"/>
-    <w:lsdException w:name="Grid Table 2 Accent 1" w:uiPriority="47"/>
-    <w:lsdException w:name="Grid Table 3 Accent 1" w:uiPriority="48"/>
-    <w:lsdException w:name="Grid Table 4 Accent 1" w:uiPriority="49"/>
-    <w:lsdException w:name="Grid Table 5 Dark Accent 1" w:uiPriority="50"/>
-    <w:lsdException w:name="Grid Table 6 Colorful Accent 1" w:uiPriority="51"/>
-    <w:lsdException w:name="Grid Table 7 Colorful Accent 1" w:uiPriority="52"/>
-    <w:lsdException w:name="Grid Table 1 Light Accent 2" w:uiPriority="46"/>
-    <w:lsdException w:name="Grid Table 2 Accent 2" w:uiPriority="47"/>
-    <w:lsdException w:name="Grid Table 3 Accent 2" w:uiPriority="48"/>
-    <w:lsdException w:name="Grid Table 4 Accent 2" w:uiPriority="49"/>
-    <w:lsdException w:name="Grid Table 5 Dark Accent 2" w:uiPriority="50"/>
-    <w:lsdException w:name="Grid Table 6 Colorful Accent 2" w:uiPriority="51"/>
-    <w:lsdException w:name="Grid Table 7 Colorful Accent 2" w:uiPriority="52"/>
-    <w:lsdException w:name="Grid Table 1 Light Accent 3" w:uiPriority="46"/>
-    <w:lsdException w:name="Grid Table 2 Accent 3" w:uiPriority="47"/>
-    <w:lsdException w:name="Grid Table 3 Accent 3" w:uiPriority="48"/>
-    <w:lsdException w:name="Grid Table 4 Accent 3" w:uiPriority="49"/>
-    <w:lsdException w:name="Grid Table 5 Dark Accent 3" w:uiPriority="50"/>
-    <w:lsdException w:name="Grid Table 6 Colorful Accent 3" w:uiPriority="51"/>
-    <w:lsdException w:name="Grid Table 7 Colorful Accent 3" w:uiPriority="52"/>
-    <w:lsdException w:name="Grid Table 1 Light Accent 4" w:uiPriority="46"/>
-    <w:lsdException w:name="Grid Table 2 Accent 4" w:uiPriority="47"/>
-    <w:lsdException w:name="Grid Table 3 Accent 4" w:uiPriority="48"/>
-    <w:lsdException w:name="Grid Table 4 Accent 4" w:uiPriority="49"/>
-    <w:lsdException w:name="Grid Table 5 Dark Accent 4" w:uiPriority="50"/>
-    <w:lsdException w:name="Grid Table 6 Colorful Accent 4" w:uiPriority="51"/>
-    <w:lsdException w:name="Grid Table 7 Colorful Accent 4" w:uiPriority="52"/>
-    <w:lsdException w:name="Grid Table 1 Light Accent 5" w:uiPriority="46"/>
-    <w:lsdException w:name="Grid Table 2 Accent 5" w:uiPriority="47"/>
-    <w:lsdException w:name="Grid Table 3 Accent 5" w:uiPriority="48"/>
-    <w:lsdException w:name="Grid Table 4 Accent 5" w:uiPriority="49"/>
-    <w:lsdException w:name="Grid Table 5 Dark Accent 5" w:uiPriority="50"/>
-    <w:lsdException w:name="Grid Table 6 Colorful Accent 5" w:uiPriority="51"/>
-    <w:lsdException w:name="Grid Table 7 Colorful Accent 5" w:uiPriority="52"/>
-    <w:lsdException w:name="Grid Table 1 Light Accent 6" w:uiPriority="46"/>
-    <w:lsdException w:name="Grid Table 2 Accent 6" w:uiPriority="47"/>
-    <w:lsdException w:name="Grid Table 3 Accent 6" w:uiPriority="48"/>
-    <w:lsdException w:name="Grid Table 4 Accent 6" w:uiPriority="49"/>
-    <w:lsdException w:name="Grid Table 5 Dark Accent 6" w:uiPriority="50"/>
-    <w:lsdException w:name="Grid Table 6 Colorful Accent 6" w:uiPriority="51"/>
-    <w:lsdException w:name="Grid Table 7 Colorful Accent 6" w:uiPriority="52"/>
-    <w:lsdException w:name="List Table 1 Light" w:uiPriority="46"/>
-    <w:lsdException w:name="List Table 2" w:uiPriority="47"/>
-    <w:lsdException w:name="List Table 3" w:uiPriority="48"/>
-    <w:lsdException w:name="List Table 4" w:uiPriority="49"/>
-    <w:lsdException w:name="List Table 5 Dark" w:uiPriority="50"/>
-    <w:lsdException w:name="List Table 6 Colorful" w:uiPriority="51"/>
-    <w:lsdException w:name="List Table 7 Colorful" w:uiPriority="52"/>
-    <w:lsdException w:name="List Table 1 Light Accent 1" w:uiPriority="46"/>
-    <w:lsdException w:name="List Table 2 Accent 1" w:uiPriority="47"/>
-    <w:lsdException w:name="List Table 3 Accent 1" w:uiPriority="48"/>
-    <w:lsdException w:name="List Table 4 Accent 1" w:uiPriority="49"/>
-    <w:lsdException w:name="List Table 5 Dark Accent 1" w:uiPriority="50"/>
-    <w:lsdException w:name="List Table 6 Colorful Accent 1" w:uiPriority="51"/>
-    <w:lsdException w:name="List Table 7 Colorful Accent 1" w:uiPriority="52"/>
-    <w:lsdException w:name="List Table 1 Light Accent 2" w:uiPriority="46"/>
-    <w:lsdException w:name="List Table 2 Accent 2" w:uiPriority="47"/>
-    <w:lsdException w:name="List Table 3 Accent 2" w:uiPriority="48"/>
-    <w:lsdException w:name="List Table 4 Accent 2" w:uiPriority="49"/>
-    <w:lsdException w:name="List Table 5 Dark Accent 2" w:uiPriority="50"/>
-    <w:lsdException w:name="List Table 6 Colorful Accent 2" w:uiPriority="51"/>
-    <w:lsdException w:name="List Table 7 Colorful Accent 2" w:uiPriority="52"/>
-    <w:lsdException w:name="List Table 1 Light Accent 3" w:uiPriority="46"/>
-    <w:lsdException w:name="List Table 2 Accent 3" w:uiPriority="47"/>
-    <w:lsdException w:name="List Table 3 Accent 3" w:uiPriority="48"/>
-    <w:lsdException w:name="List Table 4 Accent 3" w:uiPriority="49"/>
-    <w:lsdException w:name="List Table 5 Dark Accent 3" w:uiPriority="50"/>
-    <w:lsdException w:name="List Table 6 Colorful Accent 3" w:uiPriority="51"/>
-    <w:lsdException w:name="List Table 7 Colorful Accent 3" w:uiPriority="52"/>
-    <w:lsdException w:name="List Table 1 Light Accent 4" w:uiPriority="46"/>
-    <w:lsdException w:name="List Table 2 Accent 4" w:uiPriority="47"/>
-    <w:lsdException w:name="List Table 3 Accent 4" w:uiPriority="48"/>
-    <w:lsdException w:name="List Table 4 Accent 4" w:uiPriority="49"/>
-    <w:lsdException w:name="List Table 5 Dark Accent 4" w:uiPriority="50"/>
-    <w:lsdException w:name="List Table 6 Colorful Accent 4" w:uiPriority="51"/>
-    <w:lsdException w:name="List Table 7 Colorful Accent 4" w:uiPriority="52"/>
-    <w:lsdException w:name="List Table 1 Light Accent 5" w:uiPriority="46"/>
-    <w:lsdException w:name="List Table 2 Accent 5" w:uiPriority="47"/>
-    <w:lsdException w:name="List Table 3 Accent 5" w:uiPriority="48"/>
-    <w:lsdException w:name="List Table 4 Accent 5" w:uiPriority="49"/>
-    <w:lsdException w:name="List Table 5 Dark Accent 5" w:uiPriority="50"/>
-    <w:lsdException w:name="List Table 6 Colorful Accent 5" w:uiPriority="51"/>
-    <w:lsdException w:name="List Table 7 Colorful Accent 5" w:uiPriority="52"/>
-    <w:lsdException w:name="List Table 1 Light Accent 6" w:uiPriority="46"/>
-    <w:lsdException w:name="List Table 2 Accent 6" w:uiPriority="47"/>
-    <w:lsdException w:name="List Table 3 Accent 6" w:uiPriority="48"/>
-    <w:lsdException w:name="List Table 4 Accent 6" w:uiPriority="49"/>
-    <w:lsdException w:name="List Table 5 Dark Accent 6" w:uiPriority="50"/>
-    <w:lsdException w:name="List Table 6 Colorful Accent 6" w:uiPriority="51"/>
-    <w:lsdException w:name="List Table 7 Colorful Accent 6" w:uiPriority="52"/>
+  <w:latentStyles w:defLockedState="0" w:defUIPriority="99" w:defSemiHidden="1" w:defUnhideWhenUsed="1" w:defQFormat="0" w:count="267">
+    <w:lsdException w:name="Normal" w:semiHidden="0" w:uiPriority="0" w:unhideWhenUsed="0" w:qFormat="1"/>
+    <w:lsdException w:name="heading 1" w:semiHidden="0" w:uiPriority="9" w:unhideWhenUsed="0" w:qFormat="1"/>
+    <w:lsdException w:name="heading 2" w:uiPriority="9" w:qFormat="1"/>
+    <w:lsdException w:name="heading 3" w:uiPriority="9" w:qFormat="1"/>
+    <w:lsdException w:name="heading 4" w:uiPriority="9" w:qFormat="1"/>
+    <w:lsdException w:name="heading 5" w:uiPriority="9" w:qFormat="1"/>
+    <w:lsdException w:name="heading 6" w:uiPriority="9" w:qFormat="1"/>
+    <w:lsdException w:name="heading 7" w:uiPriority="9" w:qFormat="1"/>
+    <w:lsdException w:name="heading 8" w:uiPriority="9" w:qFormat="1"/>
+    <w:lsdException w:name="heading 9" w:uiPriority="9" w:qFormat="1"/>
+    <w:lsdException w:name="toc 1" w:uiPriority="39"/>
+    <w:lsdException w:name="toc 2" w:uiPriority="39"/>
+    <w:lsdException w:name="toc 3" w:uiPriority="39"/>
+    <w:lsdException w:name="toc 4" w:uiPriority="39"/>
+    <w:lsdException w:name="toc 5" w:uiPriority="39"/>
+    <w:lsdException w:name="toc 6" w:uiPriority="39"/>
+    <w:lsdException w:name="toc 7" w:uiPriority="39"/>
+    <w:lsdException w:name="toc 8" w:uiPriority="39"/>
+    <w:lsdException w:name="toc 9" w:uiPriority="39"/>
+    <w:lsdException w:name="caption" w:uiPriority="35" w:qFormat="1"/>
+    <w:lsdException w:name="Title" w:semiHidden="0" w:uiPriority="10" w:unhideWhenUsed="0" w:qFormat="1"/>
+    <w:lsdException w:name="Default Paragraph Font" w:uiPriority="1"/>
+    <w:lsdException w:name="Subtitle" w:semiHidden="0" w:uiPriority="11" w:unhideWhenUsed="0" w:qFormat="1"/>
+    <w:lsdException w:name="Strong" w:semiHidden="0" w:uiPriority="22" w:unhideWhenUsed="0" w:qFormat="1"/>
+    <w:lsdException w:name="Emphasis" w:semiHidden="0" w:uiPriority="20" w:unhideWhenUsed="0" w:qFormat="1"/>
+    <w:lsdException w:name="Table Grid" w:semiHidden="0" w:uiPriority="39" w:unhideWhenUsed="0"/>
+    <w:lsdException w:name="Placeholder Text" w:unhideWhenUsed="0"/>
+    <w:lsdException w:name="No Spacing" w:semiHidden="0" w:uiPriority="1" w:unhideWhenUsed="0" w:qFormat="1"/>
+    <w:lsdException w:name="Light Shading" w:semiHidden="0" w:uiPriority="60" w:unhideWhenUsed="0"/>
+    <w:lsdException w:name="Light List" w:semiHidden="0" w:uiPriority="61" w:unhideWhenUsed="0"/>
+    <w:lsdException w:name="Light Grid" w:semiHidden="0" w:uiPriority="62" w:unhideWhenUsed="0"/>
+    <w:lsdException w:name="Medium Shading 1" w:semiHidden="0" w:uiPriority="63" w:unhideWhenUsed="0"/>
+    <w:lsdException w:name="Medium Shading 2" w:semiHidden="0" w:uiPriority="64" w:unhideWhenUsed="0"/>
+    <w:lsdException w:name="Medium List 1" w:semiHidden="0" w:uiPriority="65" w:unhideWhenUsed="0"/>
+    <w:lsdException w:name="Medium List 2" w:semiHidden="0" w:uiPriority="66" w:unhideWhenUsed="0"/>
+    <w:lsdException w:name="Medium Grid 1" w:semiHidden="0" w:uiPriority="67" w:unhideWhenUsed="0"/>
+    <w:lsdException w:name="Medium Grid 2" w:semiHidden="0" w:uiPriority="68" w:unhideWhenUsed="0"/>
+    <w:lsdException w:name="Medium Grid 3" w:semiHidden="0" w:uiPriority="69" w:unhideWhenUsed="0"/>
+    <w:lsdException w:name="Dark List" w:semiHidden="0" w:uiPriority="70" w:unhideWhenUsed="0"/>
+    <w:lsdException w:name="Colorful Shading" w:semiHidden="0" w:uiPriority="71" w:unhideWhenUsed="0"/>
+    <w:lsdException w:name="Colorful List" w:semiHidden="0" w:uiPriority="72" w:unhideWhenUsed="0"/>
+    <w:lsdException w:name="Colorful Grid" w:semiHidden="0" w:uiPriority="73" w:unhideWhenUsed="0"/>
+    <w:lsdException w:name="Light Shading Accent 1" w:semiHidden="0" w:uiPriority="60" w:unhideWhenUsed="0"/>
+    <w:lsdException w:name="Light List Accent 1" w:semiHidden="0" w:uiPriority="61" w:unhideWhenUsed="0"/>
+    <w:lsdException w:name="Light Grid Accent 1" w:semiHidden="0" w:uiPriority="62" w:unhideWhenUsed="0"/>
+    <w:lsdException w:name="Medium Shading 1 Accent 1" w:semiHidden="0" w:uiPriority="63" w:unhideWhenUsed="0"/>
+    <w:lsdException w:name="Medium Shading 2 Accent 1" w:semiHidden="0" w:uiPriority="64" w:unhideWhenUsed="0"/>
+    <w:lsdException w:name="Medium List 1 Accent 1" w:semiHidden="0" w:uiPriority="65" w:unhideWhenUsed="0"/>
+    <w:lsdException w:name="Revision" w:unhideWhenUsed="0"/>
+    <w:lsdException w:name="List Paragraph" w:semiHidden="0" w:uiPriority="34" w:unhideWhenUsed="0" w:qFormat="1"/>
+    <w:lsdException w:name="Quote" w:semiHidden="0" w:uiPriority="29" w:unhideWhenUsed="0" w:qFormat="1"/>
+    <w:lsdException w:name="Intense Quote" w:semiHidden="0" w:uiPriority="30" w:unhideWhenUsed="0" w:qFormat="1"/>
+    <w:lsdException w:name="Medium List 2 Accent 1" w:semiHidden="0" w:uiPriority="66" w:unhideWhenUsed="0"/>
+    <w:lsdException w:name="Medium Grid 1 Accent 1" w:semiHidden="0" w:uiPriority="67" w:unhideWhenUsed="0"/>
+    <w:lsdException w:name="Medium Grid 2 Accent 1" w:semiHidden="0" w:uiPriority="68" w:unhideWhenUsed="0"/>
+    <w:lsdException w:name="Medium Grid 3 Accent 1" w:semiHidden="0" w:uiPriority="69" w:unhideWhenUsed="0"/>
+    <w:lsdException w:name="Dark List Accent 1" w:semiHidden="0" w:uiPriority="70" w:unhideWhenUsed="0"/>
+    <w:lsdException w:name="Colorful Shading Accent 1" w:semiHidden="0" w:uiPriority="71" w:unhideWhenUsed="0"/>
+    <w:lsdException w:name="Colorful List Accent 1" w:semiHidden="0" w:uiPriority="72" w:unhideWhenUsed="0"/>
+    <w:lsdException w:name="Colorful Grid Accent 1" w:semiHidden="0" w:uiPriority="73" w:unhideWhenUsed="0"/>
+    <w:lsdException w:name="Light Shading Accent 2" w:semiHidden="0" w:uiPriority="60" w:unhideWhenUsed="0"/>
+    <w:lsdException w:name="Light List Accent 2" w:semiHidden="0" w:uiPriority="61" w:unhideWhenUsed="0"/>
+    <w:lsdException w:name="Light Grid Accent 2" w:semiHidden="0" w:uiPriority="62" w:unhideWhenUsed="0"/>
+    <w:lsdException w:name="Medium Shading 1 Accent 2" w:semiHidden="0" w:uiPriority="63" w:unhideWhenUsed="0"/>
+    <w:lsdException w:name="Medium Shading 2 Accent 2" w:semiHidden="0" w:uiPriority="64" w:unhideWhenUsed="0"/>
+    <w:lsdException w:name="Medium List 1 Accent 2" w:semiHidden="0" w:uiPriority="65" w:unhideWhenUsed="0"/>
+    <w:lsdException w:name="Medium List 2 Accent 2" w:semiHidden="0" w:uiPriority="66" w:unhideWhenUsed="0"/>
+    <w:lsdException w:name="Medium Grid 1 Accent 2" w:semiHidden="0" w:uiPriority="67" w:unhideWhenUsed="0"/>
+    <w:lsdException w:name="Medium Grid 2 Accent 2" w:semiHidden="0" w:uiPriority="68" w:unhideWhenUsed="0"/>
+    <w:lsdException w:name="Medium Grid 3 Accent 2" w:semiHidden="0" w:uiPriority="69" w:unhideWhenUsed="0"/>
+    <w:lsdException w:name="Dark List Accent 2" w:semiHidden="0" w:uiPriority="70" w:unhideWhenUsed="0"/>
+    <w:lsdException w:name="Colorful Shading Accent 2" w:semiHidden="0" w:uiPriority="71" w:unhideWhenUsed="0"/>
+    <w:lsdException w:name="Colorful List Accent 2" w:semiHidden="0" w:uiPriority="72" w:unhideWhenUsed="0"/>
+    <w:lsdException w:name="Colorful Grid Accent 2" w:semiHidden="0" w:uiPriority="73" w:unhideWhenUsed="0"/>
+    <w:lsdException w:name="Light Shading Accent 3" w:semiHidden="0" w:uiPriority="60" w:unhideWhenUsed="0"/>
+    <w:lsdException w:name="Light List Accent 3" w:semiHidden="0" w:uiPriority="61" w:unhideWhenUsed="0"/>
+    <w:lsdException w:name="Light Grid Accent 3" w:semiHidden="0" w:uiPriority="62" w:unhideWhenUsed="0"/>
+    <w:lsdException w:name="Medium Shading 1 Accent 3" w:semiHidden="0" w:uiPriority="63" w:unhideWhenUsed="0"/>
+    <w:lsdException w:name="Medium Shading 2 Accent 3" w:semiHidden="0" w:uiPriority="64" w:unhideWhenUsed="0"/>
+    <w:lsdException w:name="Medium List 1 Accent 3" w:semiHidden="0" w:uiPriority="65" w:unhideWhenUsed="0"/>
+    <w:lsdException w:name="Medium List 2 Accent 3" w:semiHidden="0" w:uiPriority="66" w:unhideWhenUsed="0"/>
+    <w:lsdException w:name="Medium Grid 1 Accent 3" w:semiHidden="0" w:uiPriority="67" w:unhideWhenUsed="0"/>
+    <w:lsdException w:name="Medium Grid 2 Accent 3" w:semiHidden="0" w:uiPriority="68" w:unhideWhenUsed="0"/>
+    <w:lsdException w:name="Medium Grid 3 Accent 3" w:semiHidden="0" w:uiPriority="69" w:unhideWhenUsed="0"/>
+    <w:lsdException w:name="Dark List Accent 3" w:semiHidden="0" w:uiPriority="70" w:unhideWhenUsed="0"/>
+    <w:lsdException w:name="Colorful Shading Accent 3" w:semiHidden="0" w:uiPriority="71" w:unhideWhenUsed="0"/>
+    <w:lsdException w:name="Colorful List Accent 3" w:semiHidden="0" w:uiPriority="72" w:unhideWhenUsed="0"/>
+    <w:lsdException w:name="Colorful Grid Accent 3" w:semiHidden="0" w:uiPriority="73" w:unhideWhenUsed="0"/>
+    <w:lsdException w:name="Light Shading Accent 4" w:semiHidden="0" w:uiPriority="60" w:unhideWhenUsed="0"/>
+    <w:lsdException w:name="Light List Accent 4" w:semiHidden="0" w:uiPriority="61" w:unhideWhenUsed="0"/>
+    <w:lsdException w:name="Light Grid Accent 4" w:semiHidden="0" w:uiPriority="62" w:unhideWhenUsed="0"/>
+    <w:lsdException w:name="Medium Shading 1 Accent 4" w:semiHidden="0" w:uiPriority="63" w:unhideWhenUsed="0"/>
+    <w:lsdException w:name="Medium Shading 2 Accent 4" w:semiHidden="0" w:uiPriority="64" w:unhideWhenUsed="0"/>
+    <w:lsdException w:name="Medium List 1 Accent 4" w:semiHidden="0" w:uiPriority="65" w:unhideWhenUsed="0"/>
+    <w:lsdException w:name="Medium List 2 Accent 4" w:semiHidden="0" w:uiPriority="66" w:unhideWhenUsed="0"/>
+    <w:lsdException w:name="Medium Grid 1 Accent 4" w:semiHidden="0" w:uiPriority="67" w:unhideWhenUsed="0"/>
+    <w:lsdException w:name="Medium Grid 2 Accent 4" w:semiHidden="0" w:uiPriority="68" w:unhideWhenUsed="0"/>
+    <w:lsdException w:name="Medium Grid 3 Accent 4" w:semiHidden="0" w:uiPriority="69" w:unhideWhenUsed="0"/>
+    <w:lsdException w:name="Dark List Accent 4" w:semiHidden="0" w:uiPriority="70" w:unhideWhenUsed="0"/>
+    <w:lsdException w:name="Colorful Shading Accent 4" w:semiHidden="0" w:uiPriority="71" w:unhideWhenUsed="0"/>
+    <w:lsdException w:name="Colorful List Accent 4" w:semiHidden="0" w:uiPriority="72" w:unhideWhenUsed="0"/>
+    <w:lsdException w:name="Colorful Grid Accent 4" w:semiHidden="0" w:uiPriority="73" w:unhideWhenUsed="0"/>
+    <w:lsdException w:name="Light Shading Accent 5" w:semiHidden="0" w:uiPriority="60" w:unhideWhenUsed="0"/>
+    <w:lsdException w:name="Light List Accent 5" w:semiHidden="0" w:uiPriority="61" w:unhideWhenUsed="0"/>
+    <w:lsdException w:name="Light Grid Accent 5" w:semiHidden="0" w:uiPriority="62" w:unhideWhenUsed="0"/>
+    <w:lsdException w:name="Medium Shading 1 Accent 5" w:semiHidden="0" w:uiPriority="63" w:unhideWhenUsed="0"/>
+    <w:lsdException w:name="Medium Shading 2 Accent 5" w:semiHidden="0" w:uiPriority="64" w:unhideWhenUsed="0"/>
+    <w:lsdException w:name="Medium List 1 Accent 5" w:semiHidden="0" w:uiPriority="65" w:unhideWhenUsed="0"/>
+    <w:lsdException w:name="Medium List 2 Accent 5" w:semiHidden="0" w:uiPriority="66" w:unhideWhenUsed="0"/>
+    <w:lsdException w:name="Medium Grid 1 Accent 5" w:semiHidden="0" w:uiPriority="67" w:unhideWhenUsed="0"/>
+    <w:lsdException w:name="Medium Grid 2 Accent 5" w:semiHidden="0" w:uiPriority="68" w:unhideWhenUsed="0"/>
+    <w:lsdException w:name="Medium Grid 3 Accent 5" w:semiHidden="0" w:uiPriority="69" w:unhideWhenUsed="0"/>
+    <w:lsdException w:name="Dark List Accent 5" w:semiHidden="0" w:uiPriority="70" w:unhideWhenUsed="0"/>
+    <w:lsdException w:name="Colorful Shading Accent 5" w:semiHidden="0" w:uiPriority="71" w:unhideWhenUsed="0"/>
+    <w:lsdException w:name="Colorful List Accent 5" w:semiHidden="0" w:uiPriority="72" w:unhideWhenUsed="0"/>
+    <w:lsdException w:name="Colorful Grid Accent 5" w:semiHidden="0" w:uiPriority="73" w:unhideWhenUsed="0"/>
+    <w:lsdException w:name="Light Shading Accent 6" w:semiHidden="0" w:uiPriority="60" w:unhideWhenUsed="0"/>
+    <w:lsdException w:name="Light List Accent 6" w:semiHidden="0" w:uiPriority="61" w:unhideWhenUsed="0"/>
+    <w:lsdException w:name="Light Grid Accent 6" w:semiHidden="0" w:uiPriority="62" w:unhideWhenUsed="0"/>
+    <w:lsdException w:name="Medium Shading 1 Accent 6" w:semiHidden="0" w:uiPriority="63" w:unhideWhenUsed="0"/>
+    <w:lsdException w:name="Medium Shading 2 Accent 6" w:semiHidden="0" w:uiPriority="64" w:unhideWhenUsed="0"/>
+    <w:lsdException w:name="Medium List 1 Accent 6" w:semiHidden="0" w:uiPriority="65" w:unhideWhenUsed="0"/>
+    <w:lsdException w:name="Medium List 2 Accent 6" w:semiHidden="0" w:uiPriority="66" w:unhideWhenUsed="0"/>
+    <w:lsdException w:name="Medium Grid 1 Accent 6" w:semiHidden="0" w:uiPriority="67" w:unhideWhenUsed="0"/>
+    <w:lsdException w:name="Medium Grid 2 Accent 6" w:semiHidden="0" w:uiPriority="68" w:unhideWhenUsed="0"/>
+    <w:lsdException w:name="Medium Grid 3 Accent 6" w:semiHidden="0" w:uiPriority="69" w:unhideWhenUsed="0"/>
+    <w:lsdException w:name="Dark List Accent 6" w:semiHidden="0" w:uiPriority="70" w:unhideWhenUsed="0"/>
+    <w:lsdException w:name="Colorful Shading Accent 6" w:semiHidden="0" w:uiPriority="71" w:unhideWhenUsed="0"/>
+    <w:lsdException w:name="Colorful List Accent 6" w:semiHidden="0" w:uiPriority="72" w:unhideWhenUsed="0"/>
+    <w:lsdException w:name="Colorful Grid Accent 6" w:semiHidden="0" w:uiPriority="73" w:unhideWhenUsed="0"/>
+    <w:lsdException w:name="Subtle Emphasis" w:semiHidden="0" w:uiPriority="19" w:unhideWhenUsed="0" w:qFormat="1"/>
+    <w:lsdException w:name="Intense Emphasis" w:semiHidden="0" w:uiPriority="21" w:unhideWhenUsed="0" w:qFormat="1"/>
+    <w:lsdException w:name="Subtle Reference" w:semiHidden="0" w:uiPriority="31" w:unhideWhenUsed="0" w:qFormat="1"/>
+    <w:lsdException w:name="Intense Reference" w:semiHidden="0" w:uiPriority="32" w:unhideWhenUsed="0" w:qFormat="1"/>
+    <w:lsdException w:name="Book Title" w:semiHidden="0" w:uiPriority="33" w:unhideWhenUsed="0" w:qFormat="1"/>
+    <w:lsdException w:name="Bibliography" w:uiPriority="37"/>
+    <w:lsdException w:name="TOC Heading" w:uiPriority="39" w:qFormat="1"/>
   </w:latentStyles>
   <w:style w:type="paragraph" w:default="1" w:styleId="Normal">
     <w:name w:val="Normal"/>
@@ -15562,6 +14993,402 @@
       <w:szCs w:val="24"/>
     </w:rPr>
   </w:style>
+  <w:style w:type="paragraph" w:styleId="BalloonText">
+    <w:name w:val="Balloon Text"/>
+    <w:basedOn w:val="Normal"/>
+    <w:link w:val="BalloonTextChar"/>
+    <w:uiPriority w:val="99"/>
+    <w:semiHidden/>
+    <w:unhideWhenUsed/>
+    <w:rsid w:val="00676F18"/>
+    <w:pPr>
+      <w:spacing w:after="0" w:line="240" w:lineRule="auto"/>
+    </w:pPr>
+    <w:rPr>
+      <w:rFonts w:ascii="Tahoma" w:hAnsi="Tahoma" w:cs="Tahoma"/>
+      <w:sz w:val="16"/>
+      <w:szCs w:val="16"/>
+    </w:rPr>
+  </w:style>
+  <w:style w:type="character" w:customStyle="1" w:styleId="BalloonTextChar">
+    <w:name w:val="Balloon Text Char"/>
+    <w:basedOn w:val="DefaultParagraphFont"/>
+    <w:link w:val="BalloonText"/>
+    <w:uiPriority w:val="99"/>
+    <w:semiHidden/>
+    <w:rsid w:val="00676F18"/>
+    <w:rPr>
+      <w:rFonts w:ascii="Tahoma" w:hAnsi="Tahoma" w:cs="Tahoma"/>
+      <w:sz w:val="16"/>
+      <w:szCs w:val="16"/>
+    </w:rPr>
+  </w:style>
+</w:styles>
+</file>
+
+<file path=word/stylesWithEffects.xml><?xml version="1.0" encoding="utf-8"?>
+<w:styles xmlns:wpc="http://schemas.microsoft.com/office/word/2010/wordprocessingCanvas" xmlns:mc="http://schemas.openxmlformats.org/markup-compatibility/2006" xmlns:o="urn:schemas-microsoft-com:office:office" xmlns:r="http://schemas.openxmlformats.org/officeDocument/2006/relationships" xmlns:m="http://schemas.openxmlformats.org/officeDocument/2006/math" xmlns:v="urn:schemas-microsoft-com:vml" xmlns:wp14="http://schemas.microsoft.com/office/word/2010/wordprocessingDrawing" xmlns:wp="http://schemas.openxmlformats.org/drawingml/2006/wordprocessingDrawing" xmlns:w10="urn:schemas-microsoft-com:office:word" xmlns:w="http://schemas.openxmlformats.org/wordprocessingml/2006/main" xmlns:w14="http://schemas.microsoft.com/office/word/2010/wordml" xmlns:wpg="http://schemas.microsoft.com/office/word/2010/wordprocessingGroup" xmlns:wpi="http://schemas.microsoft.com/office/word/2010/wordprocessingInk" xmlns:wne="http://schemas.microsoft.com/office/word/2006/wordml" xmlns:wps="http://schemas.microsoft.com/office/word/2010/wordprocessingShape" mc:Ignorable="w14 wp14">
+  <w:docDefaults>
+    <w:rPrDefault>
+      <w:rPr>
+        <w:rFonts w:asciiTheme="minorHAnsi" w:eastAsiaTheme="minorHAnsi" w:hAnsiTheme="minorHAnsi" w:cstheme="minorBidi"/>
+        <w:sz w:val="22"/>
+        <w:szCs w:val="22"/>
+        <w:lang w:val="en-IN" w:eastAsia="en-US" w:bidi="ar-SA"/>
+      </w:rPr>
+    </w:rPrDefault>
+    <w:pPrDefault>
+      <w:pPr>
+        <w:spacing w:after="160" w:line="259" w:lineRule="auto"/>
+      </w:pPr>
+    </w:pPrDefault>
+  </w:docDefaults>
+  <w:latentStyles w:defLockedState="0" w:defUIPriority="99" w:defSemiHidden="1" w:defUnhideWhenUsed="1" w:defQFormat="0" w:count="267">
+    <w:lsdException w:name="Normal" w:semiHidden="0" w:uiPriority="0" w:unhideWhenUsed="0" w:qFormat="1"/>
+    <w:lsdException w:name="heading 1" w:semiHidden="0" w:uiPriority="9" w:unhideWhenUsed="0" w:qFormat="1"/>
+    <w:lsdException w:name="heading 2" w:uiPriority="9" w:qFormat="1"/>
+    <w:lsdException w:name="heading 3" w:uiPriority="9" w:qFormat="1"/>
+    <w:lsdException w:name="heading 4" w:uiPriority="9" w:qFormat="1"/>
+    <w:lsdException w:name="heading 5" w:uiPriority="9" w:qFormat="1"/>
+    <w:lsdException w:name="heading 6" w:uiPriority="9" w:qFormat="1"/>
+    <w:lsdException w:name="heading 7" w:uiPriority="9" w:qFormat="1"/>
+    <w:lsdException w:name="heading 8" w:uiPriority="9" w:qFormat="1"/>
+    <w:lsdException w:name="heading 9" w:uiPriority="9" w:qFormat="1"/>
+    <w:lsdException w:name="toc 1" w:uiPriority="39"/>
+    <w:lsdException w:name="toc 2" w:uiPriority="39"/>
+    <w:lsdException w:name="toc 3" w:uiPriority="39"/>
+    <w:lsdException w:name="toc 4" w:uiPriority="39"/>
+    <w:lsdException w:name="toc 5" w:uiPriority="39"/>
+    <w:lsdException w:name="toc 6" w:uiPriority="39"/>
+    <w:lsdException w:name="toc 7" w:uiPriority="39"/>
+    <w:lsdException w:name="toc 8" w:uiPriority="39"/>
+    <w:lsdException w:name="toc 9" w:uiPriority="39"/>
+    <w:lsdException w:name="caption" w:uiPriority="35" w:qFormat="1"/>
+    <w:lsdException w:name="Title" w:semiHidden="0" w:uiPriority="10" w:unhideWhenUsed="0" w:qFormat="1"/>
+    <w:lsdException w:name="Default Paragraph Font" w:uiPriority="1"/>
+    <w:lsdException w:name="Subtitle" w:semiHidden="0" w:uiPriority="11" w:unhideWhenUsed="0" w:qFormat="1"/>
+    <w:lsdException w:name="Strong" w:semiHidden="0" w:uiPriority="22" w:unhideWhenUsed="0" w:qFormat="1"/>
+    <w:lsdException w:name="Emphasis" w:semiHidden="0" w:uiPriority="20" w:unhideWhenUsed="0" w:qFormat="1"/>
+    <w:lsdException w:name="Table Grid" w:semiHidden="0" w:uiPriority="39" w:unhideWhenUsed="0"/>
+    <w:lsdException w:name="Placeholder Text" w:unhideWhenUsed="0"/>
+    <w:lsdException w:name="No Spacing" w:semiHidden="0" w:uiPriority="1" w:unhideWhenUsed="0" w:qFormat="1"/>
+    <w:lsdException w:name="Light Shading" w:semiHidden="0" w:uiPriority="60" w:unhideWhenUsed="0"/>
+    <w:lsdException w:name="Light List" w:semiHidden="0" w:uiPriority="61" w:unhideWhenUsed="0"/>
+    <w:lsdException w:name="Light Grid" w:semiHidden="0" w:uiPriority="62" w:unhideWhenUsed="0"/>
+    <w:lsdException w:name="Medium Shading 1" w:semiHidden="0" w:uiPriority="63" w:unhideWhenUsed="0"/>
+    <w:lsdException w:name="Medium Shading 2" w:semiHidden="0" w:uiPriority="64" w:unhideWhenUsed="0"/>
+    <w:lsdException w:name="Medium List 1" w:semiHidden="0" w:uiPriority="65" w:unhideWhenUsed="0"/>
+    <w:lsdException w:name="Medium List 2" w:semiHidden="0" w:uiPriority="66" w:unhideWhenUsed="0"/>
+    <w:lsdException w:name="Medium Grid 1" w:semiHidden="0" w:uiPriority="67" w:unhideWhenUsed="0"/>
+    <w:lsdException w:name="Medium Grid 2" w:semiHidden="0" w:uiPriority="68" w:unhideWhenUsed="0"/>
+    <w:lsdException w:name="Medium Grid 3" w:semiHidden="0" w:uiPriority="69" w:unhideWhenUsed="0"/>
+    <w:lsdException w:name="Dark List" w:semiHidden="0" w:uiPriority="70" w:unhideWhenUsed="0"/>
+    <w:lsdException w:name="Colorful Shading" w:semiHidden="0" w:uiPriority="71" w:unhideWhenUsed="0"/>
+    <w:lsdException w:name="Colorful List" w:semiHidden="0" w:uiPriority="72" w:unhideWhenUsed="0"/>
+    <w:lsdException w:name="Colorful Grid" w:semiHidden="0" w:uiPriority="73" w:unhideWhenUsed="0"/>
+    <w:lsdException w:name="Light Shading Accent 1" w:semiHidden="0" w:uiPriority="60" w:unhideWhenUsed="0"/>
+    <w:lsdException w:name="Light List Accent 1" w:semiHidden="0" w:uiPriority="61" w:unhideWhenUsed="0"/>
+    <w:lsdException w:name="Light Grid Accent 1" w:semiHidden="0" w:uiPriority="62" w:unhideWhenUsed="0"/>
+    <w:lsdException w:name="Medium Shading 1 Accent 1" w:semiHidden="0" w:uiPriority="63" w:unhideWhenUsed="0"/>
+    <w:lsdException w:name="Medium Shading 2 Accent 1" w:semiHidden="0" w:uiPriority="64" w:unhideWhenUsed="0"/>
+    <w:lsdException w:name="Medium List 1 Accent 1" w:semiHidden="0" w:uiPriority="65" w:unhideWhenUsed="0"/>
+    <w:lsdException w:name="Revision" w:unhideWhenUsed="0"/>
+    <w:lsdException w:name="List Paragraph" w:semiHidden="0" w:uiPriority="34" w:unhideWhenUsed="0" w:qFormat="1"/>
+    <w:lsdException w:name="Quote" w:semiHidden="0" w:uiPriority="29" w:unhideWhenUsed="0" w:qFormat="1"/>
+    <w:lsdException w:name="Intense Quote" w:semiHidden="0" w:uiPriority="30" w:unhideWhenUsed="0" w:qFormat="1"/>
+    <w:lsdException w:name="Medium List 2 Accent 1" w:semiHidden="0" w:uiPriority="66" w:unhideWhenUsed="0"/>
+    <w:lsdException w:name="Medium Grid 1 Accent 1" w:semiHidden="0" w:uiPriority="67" w:unhideWhenUsed="0"/>
+    <w:lsdException w:name="Medium Grid 2 Accent 1" w:semiHidden="0" w:uiPriority="68" w:unhideWhenUsed="0"/>
+    <w:lsdException w:name="Medium Grid 3 Accent 1" w:semiHidden="0" w:uiPriority="69" w:unhideWhenUsed="0"/>
+    <w:lsdException w:name="Dark List Accent 1" w:semiHidden="0" w:uiPriority="70" w:unhideWhenUsed="0"/>
+    <w:lsdException w:name="Colorful Shading Accent 1" w:semiHidden="0" w:uiPriority="71" w:unhideWhenUsed="0"/>
+    <w:lsdException w:name="Colorful List Accent 1" w:semiHidden="0" w:uiPriority="72" w:unhideWhenUsed="0"/>
+    <w:lsdException w:name="Colorful Grid Accent 1" w:semiHidden="0" w:uiPriority="73" w:unhideWhenUsed="0"/>
+    <w:lsdException w:name="Light Shading Accent 2" w:semiHidden="0" w:uiPriority="60" w:unhideWhenUsed="0"/>
+    <w:lsdException w:name="Light List Accent 2" w:semiHidden="0" w:uiPriority="61" w:unhideWhenUsed="0"/>
+    <w:lsdException w:name="Light Grid Accent 2" w:semiHidden="0" w:uiPriority="62" w:unhideWhenUsed="0"/>
+    <w:lsdException w:name="Medium Shading 1 Accent 2" w:semiHidden="0" w:uiPriority="63" w:unhideWhenUsed="0"/>
+    <w:lsdException w:name="Medium Shading 2 Accent 2" w:semiHidden="0" w:uiPriority="64" w:unhideWhenUsed="0"/>
+    <w:lsdException w:name="Medium List 1 Accent 2" w:semiHidden="0" w:uiPriority="65" w:unhideWhenUsed="0"/>
+    <w:lsdException w:name="Medium List 2 Accent 2" w:semiHidden="0" w:uiPriority="66" w:unhideWhenUsed="0"/>
+    <w:lsdException w:name="Medium Grid 1 Accent 2" w:semiHidden="0" w:uiPriority="67" w:unhideWhenUsed="0"/>
+    <w:lsdException w:name="Medium Grid 2 Accent 2" w:semiHidden="0" w:uiPriority="68" w:unhideWhenUsed="0"/>
+    <w:lsdException w:name="Medium Grid 3 Accent 2" w:semiHidden="0" w:uiPriority="69" w:unhideWhenUsed="0"/>
+    <w:lsdException w:name="Dark List Accent 2" w:semiHidden="0" w:uiPriority="70" w:unhideWhenUsed="0"/>
+    <w:lsdException w:name="Colorful Shading Accent 2" w:semiHidden="0" w:uiPriority="71" w:unhideWhenUsed="0"/>
+    <w:lsdException w:name="Colorful List Accent 2" w:semiHidden="0" w:uiPriority="72" w:unhideWhenUsed="0"/>
+    <w:lsdException w:name="Colorful Grid Accent 2" w:semiHidden="0" w:uiPriority="73" w:unhideWhenUsed="0"/>
+    <w:lsdException w:name="Light Shading Accent 3" w:semiHidden="0" w:uiPriority="60" w:unhideWhenUsed="0"/>
+    <w:lsdException w:name="Light List Accent 3" w:semiHidden="0" w:uiPriority="61" w:unhideWhenUsed="0"/>
+    <w:lsdException w:name="Light Grid Accent 3" w:semiHidden="0" w:uiPriority="62" w:unhideWhenUsed="0"/>
+    <w:lsdException w:name="Medium Shading 1 Accent 3" w:semiHidden="0" w:uiPriority="63" w:unhideWhenUsed="0"/>
+    <w:lsdException w:name="Medium Shading 2 Accent 3" w:semiHidden="0" w:uiPriority="64" w:unhideWhenUsed="0"/>
+    <w:lsdException w:name="Medium List 1 Accent 3" w:semiHidden="0" w:uiPriority="65" w:unhideWhenUsed="0"/>
+    <w:lsdException w:name="Medium List 2 Accent 3" w:semiHidden="0" w:uiPriority="66" w:unhideWhenUsed="0"/>
+    <w:lsdException w:name="Medium Grid 1 Accent 3" w:semiHidden="0" w:uiPriority="67" w:unhideWhenUsed="0"/>
+    <w:lsdException w:name="Medium Grid 2 Accent 3" w:semiHidden="0" w:uiPriority="68" w:unhideWhenUsed="0"/>
+    <w:lsdException w:name="Medium Grid 3 Accent 3" w:semiHidden="0" w:uiPriority="69" w:unhideWhenUsed="0"/>
+    <w:lsdException w:name="Dark List Accent 3" w:semiHidden="0" w:uiPriority="70" w:unhideWhenUsed="0"/>
+    <w:lsdException w:name="Colorful Shading Accent 3" w:semiHidden="0" w:uiPriority="71" w:unhideWhenUsed="0"/>
+    <w:lsdException w:name="Colorful List Accent 3" w:semiHidden="0" w:uiPriority="72" w:unhideWhenUsed="0"/>
+    <w:lsdException w:name="Colorful Grid Accent 3" w:semiHidden="0" w:uiPriority="73" w:unhideWhenUsed="0"/>
+    <w:lsdException w:name="Light Shading Accent 4" w:semiHidden="0" w:uiPriority="60" w:unhideWhenUsed="0"/>
+    <w:lsdException w:name="Light List Accent 4" w:semiHidden="0" w:uiPriority="61" w:unhideWhenUsed="0"/>
+    <w:lsdException w:name="Light Grid Accent 4" w:semiHidden="0" w:uiPriority="62" w:unhideWhenUsed="0"/>
+    <w:lsdException w:name="Medium Shading 1 Accent 4" w:semiHidden="0" w:uiPriority="63" w:unhideWhenUsed="0"/>
+    <w:lsdException w:name="Medium Shading 2 Accent 4" w:semiHidden="0" w:uiPriority="64" w:unhideWhenUsed="0"/>
+    <w:lsdException w:name="Medium List 1 Accent 4" w:semiHidden="0" w:uiPriority="65" w:unhideWhenUsed="0"/>
+    <w:lsdException w:name="Medium List 2 Accent 4" w:semiHidden="0" w:uiPriority="66" w:unhideWhenUsed="0"/>
+    <w:lsdException w:name="Medium Grid 1 Accent 4" w:semiHidden="0" w:uiPriority="67" w:unhideWhenUsed="0"/>
+    <w:lsdException w:name="Medium Grid 2 Accent 4" w:semiHidden="0" w:uiPriority="68" w:unhideWhenUsed="0"/>
+    <w:lsdException w:name="Medium Grid 3 Accent 4" w:semiHidden="0" w:uiPriority="69" w:unhideWhenUsed="0"/>
+    <w:lsdException w:name="Dark List Accent 4" w:semiHidden="0" w:uiPriority="70" w:unhideWhenUsed="0"/>
+    <w:lsdException w:name="Colorful Shading Accent 4" w:semiHidden="0" w:uiPriority="71" w:unhideWhenUsed="0"/>
+    <w:lsdException w:name="Colorful List Accent 4" w:semiHidden="0" w:uiPriority="72" w:unhideWhenUsed="0"/>
+    <w:lsdException w:name="Colorful Grid Accent 4" w:semiHidden="0" w:uiPriority="73" w:unhideWhenUsed="0"/>
+    <w:lsdException w:name="Light Shading Accent 5" w:semiHidden="0" w:uiPriority="60" w:unhideWhenUsed="0"/>
+    <w:lsdException w:name="Light List Accent 5" w:semiHidden="0" w:uiPriority="61" w:unhideWhenUsed="0"/>
+    <w:lsdException w:name="Light Grid Accent 5" w:semiHidden="0" w:uiPriority="62" w:unhideWhenUsed="0"/>
+    <w:lsdException w:name="Medium Shading 1 Accent 5" w:semiHidden="0" w:uiPriority="63" w:unhideWhenUsed="0"/>
+    <w:lsdException w:name="Medium Shading 2 Accent 5" w:semiHidden="0" w:uiPriority="64" w:unhideWhenUsed="0"/>
+    <w:lsdException w:name="Medium List 1 Accent 5" w:semiHidden="0" w:uiPriority="65" w:unhideWhenUsed="0"/>
+    <w:lsdException w:name="Medium List 2 Accent 5" w:semiHidden="0" w:uiPriority="66" w:unhideWhenUsed="0"/>
+    <w:lsdException w:name="Medium Grid 1 Accent 5" w:semiHidden="0" w:uiPriority="67" w:unhideWhenUsed="0"/>
+    <w:lsdException w:name="Medium Grid 2 Accent 5" w:semiHidden="0" w:uiPriority="68" w:unhideWhenUsed="0"/>
+    <w:lsdException w:name="Medium Grid 3 Accent 5" w:semiHidden="0" w:uiPriority="69" w:unhideWhenUsed="0"/>
+    <w:lsdException w:name="Dark List Accent 5" w:semiHidden="0" w:uiPriority="70" w:unhideWhenUsed="0"/>
+    <w:lsdException w:name="Colorful Shading Accent 5" w:semiHidden="0" w:uiPriority="71" w:unhideWhenUsed="0"/>
+    <w:lsdException w:name="Colorful List Accent 5" w:semiHidden="0" w:uiPriority="72" w:unhideWhenUsed="0"/>
+    <w:lsdException w:name="Colorful Grid Accent 5" w:semiHidden="0" w:uiPriority="73" w:unhideWhenUsed="0"/>
+    <w:lsdException w:name="Light Shading Accent 6" w:semiHidden="0" w:uiPriority="60" w:unhideWhenUsed="0"/>
+    <w:lsdException w:name="Light List Accent 6" w:semiHidden="0" w:uiPriority="61" w:unhideWhenUsed="0"/>
+    <w:lsdException w:name="Light Grid Accent 6" w:semiHidden="0" w:uiPriority="62" w:unhideWhenUsed="0"/>
+    <w:lsdException w:name="Medium Shading 1 Accent 6" w:semiHidden="0" w:uiPriority="63" w:unhideWhenUsed="0"/>
+    <w:lsdException w:name="Medium Shading 2 Accent 6" w:semiHidden="0" w:uiPriority="64" w:unhideWhenUsed="0"/>
+    <w:lsdException w:name="Medium List 1 Accent 6" w:semiHidden="0" w:uiPriority="65" w:unhideWhenUsed="0"/>
+    <w:lsdException w:name="Medium List 2 Accent 6" w:semiHidden="0" w:uiPriority="66" w:unhideWhenUsed="0"/>
+    <w:lsdException w:name="Medium Grid 1 Accent 6" w:semiHidden="0" w:uiPriority="67" w:unhideWhenUsed="0"/>
+    <w:lsdException w:name="Medium Grid 2 Accent 6" w:semiHidden="0" w:uiPriority="68" w:unhideWhenUsed="0"/>
+    <w:lsdException w:name="Medium Grid 3 Accent 6" w:semiHidden="0" w:uiPriority="69" w:unhideWhenUsed="0"/>
+    <w:lsdException w:name="Dark List Accent 6" w:semiHidden="0" w:uiPriority="70" w:unhideWhenUsed="0"/>
+    <w:lsdException w:name="Colorful Shading Accent 6" w:semiHidden="0" w:uiPriority="71" w:unhideWhenUsed="0"/>
+    <w:lsdException w:name="Colorful List Accent 6" w:semiHidden="0" w:uiPriority="72" w:unhideWhenUsed="0"/>
+    <w:lsdException w:name="Colorful Grid Accent 6" w:semiHidden="0" w:uiPriority="73" w:unhideWhenUsed="0"/>
+    <w:lsdException w:name="Subtle Emphasis" w:semiHidden="0" w:uiPriority="19" w:unhideWhenUsed="0" w:qFormat="1"/>
+    <w:lsdException w:name="Intense Emphasis" w:semiHidden="0" w:uiPriority="21" w:unhideWhenUsed="0" w:qFormat="1"/>
+    <w:lsdException w:name="Subtle Reference" w:semiHidden="0" w:uiPriority="31" w:unhideWhenUsed="0" w:qFormat="1"/>
+    <w:lsdException w:name="Intense Reference" w:semiHidden="0" w:uiPriority="32" w:unhideWhenUsed="0" w:qFormat="1"/>
+    <w:lsdException w:name="Book Title" w:semiHidden="0" w:uiPriority="33" w:unhideWhenUsed="0" w:qFormat="1"/>
+    <w:lsdException w:name="Bibliography" w:uiPriority="37"/>
+    <w:lsdException w:name="TOC Heading" w:uiPriority="39" w:qFormat="1"/>
+  </w:latentStyles>
+  <w:style w:type="paragraph" w:default="1" w:styleId="Normal">
+    <w:name w:val="Normal"/>
+    <w:qFormat/>
+  </w:style>
+  <w:style w:type="paragraph" w:styleId="Heading3">
+    <w:name w:val="heading 3"/>
+    <w:basedOn w:val="Normal"/>
+    <w:next w:val="Normal"/>
+    <w:link w:val="Heading3Char"/>
+    <w:uiPriority w:val="9"/>
+    <w:semiHidden/>
+    <w:unhideWhenUsed/>
+    <w:qFormat/>
+    <w:rsid w:val="00B86EF7"/>
+    <w:pPr>
+      <w:keepNext/>
+      <w:keepLines/>
+      <w:spacing w:before="40" w:after="0"/>
+      <w:outlineLvl w:val="2"/>
+    </w:pPr>
+    <w:rPr>
+      <w:rFonts w:asciiTheme="majorHAnsi" w:eastAsiaTheme="majorEastAsia" w:hAnsiTheme="majorHAnsi" w:cstheme="majorBidi"/>
+      <w:color w:val="1F4D78" w:themeColor="accent1" w:themeShade="7F"/>
+      <w:sz w:val="24"/>
+      <w:szCs w:val="24"/>
+    </w:rPr>
+  </w:style>
+  <w:style w:type="paragraph" w:styleId="Heading4">
+    <w:name w:val="heading 4"/>
+    <w:basedOn w:val="Normal"/>
+    <w:next w:val="Normal"/>
+    <w:link w:val="Heading4Char"/>
+    <w:uiPriority w:val="9"/>
+    <w:semiHidden/>
+    <w:unhideWhenUsed/>
+    <w:qFormat/>
+    <w:rsid w:val="00B86EF7"/>
+    <w:pPr>
+      <w:keepNext/>
+      <w:keepLines/>
+      <w:spacing w:before="40" w:after="0"/>
+      <w:outlineLvl w:val="3"/>
+    </w:pPr>
+    <w:rPr>
+      <w:rFonts w:asciiTheme="majorHAnsi" w:eastAsiaTheme="majorEastAsia" w:hAnsiTheme="majorHAnsi" w:cstheme="majorBidi"/>
+      <w:i/>
+      <w:iCs/>
+      <w:color w:val="2E74B5" w:themeColor="accent1" w:themeShade="BF"/>
+    </w:rPr>
+  </w:style>
+  <w:style w:type="character" w:default="1" w:styleId="DefaultParagraphFont">
+    <w:name w:val="Default Paragraph Font"/>
+    <w:uiPriority w:val="1"/>
+    <w:semiHidden/>
+    <w:unhideWhenUsed/>
+  </w:style>
+  <w:style w:type="table" w:default="1" w:styleId="TableNormal">
+    <w:name w:val="Normal Table"/>
+    <w:uiPriority w:val="99"/>
+    <w:semiHidden/>
+    <w:unhideWhenUsed/>
+    <w:tblPr>
+      <w:tblInd w:w="0" w:type="dxa"/>
+      <w:tblCellMar>
+        <w:top w:w="0" w:type="dxa"/>
+        <w:left w:w="108" w:type="dxa"/>
+        <w:bottom w:w="0" w:type="dxa"/>
+        <w:right w:w="108" w:type="dxa"/>
+      </w:tblCellMar>
+    </w:tblPr>
+  </w:style>
+  <w:style w:type="numbering" w:default="1" w:styleId="NoList">
+    <w:name w:val="No List"/>
+    <w:uiPriority w:val="99"/>
+    <w:semiHidden/>
+    <w:unhideWhenUsed/>
+  </w:style>
+  <w:style w:type="paragraph" w:styleId="ListParagraph">
+    <w:name w:val="List Paragraph"/>
+    <w:basedOn w:val="Normal"/>
+    <w:uiPriority w:val="34"/>
+    <w:qFormat/>
+    <w:rsid w:val="006C5FBE"/>
+    <w:pPr>
+      <w:ind w:left="720"/>
+      <w:contextualSpacing/>
+    </w:pPr>
+  </w:style>
+  <w:style w:type="character" w:styleId="Hyperlink">
+    <w:name w:val="Hyperlink"/>
+    <w:basedOn w:val="DefaultParagraphFont"/>
+    <w:uiPriority w:val="99"/>
+    <w:unhideWhenUsed/>
+    <w:rsid w:val="006F0402"/>
+    <w:rPr>
+      <w:color w:val="0563C1" w:themeColor="hyperlink"/>
+      <w:u w:val="single"/>
+    </w:rPr>
+  </w:style>
+  <w:style w:type="paragraph" w:styleId="HTMLPreformatted">
+    <w:name w:val="HTML Preformatted"/>
+    <w:basedOn w:val="Normal"/>
+    <w:link w:val="HTMLPreformattedChar"/>
+    <w:uiPriority w:val="99"/>
+    <w:semiHidden/>
+    <w:unhideWhenUsed/>
+    <w:rsid w:val="00A54B25"/>
+    <w:pPr>
+      <w:tabs>
+        <w:tab w:val="left" w:pos="916"/>
+        <w:tab w:val="left" w:pos="1832"/>
+        <w:tab w:val="left" w:pos="2748"/>
+        <w:tab w:val="left" w:pos="3664"/>
+        <w:tab w:val="left" w:pos="4580"/>
+        <w:tab w:val="left" w:pos="5496"/>
+        <w:tab w:val="left" w:pos="6412"/>
+        <w:tab w:val="left" w:pos="7328"/>
+        <w:tab w:val="left" w:pos="8244"/>
+        <w:tab w:val="left" w:pos="9160"/>
+        <w:tab w:val="left" w:pos="10076"/>
+        <w:tab w:val="left" w:pos="10992"/>
+        <w:tab w:val="left" w:pos="11908"/>
+        <w:tab w:val="left" w:pos="12824"/>
+        <w:tab w:val="left" w:pos="13740"/>
+        <w:tab w:val="left" w:pos="14656"/>
+      </w:tabs>
+      <w:spacing w:after="0" w:line="240" w:lineRule="auto"/>
+    </w:pPr>
+    <w:rPr>
+      <w:rFonts w:ascii="Courier New" w:eastAsia="Times New Roman" w:hAnsi="Courier New" w:cs="Courier New"/>
+      <w:sz w:val="20"/>
+      <w:szCs w:val="20"/>
+      <w:lang w:eastAsia="en-IN"/>
+    </w:rPr>
+  </w:style>
+  <w:style w:type="character" w:customStyle="1" w:styleId="HTMLPreformattedChar">
+    <w:name w:val="HTML Preformatted Char"/>
+    <w:basedOn w:val="DefaultParagraphFont"/>
+    <w:link w:val="HTMLPreformatted"/>
+    <w:uiPriority w:val="99"/>
+    <w:semiHidden/>
+    <w:rsid w:val="00A54B25"/>
+    <w:rPr>
+      <w:rFonts w:ascii="Courier New" w:eastAsia="Times New Roman" w:hAnsi="Courier New" w:cs="Courier New"/>
+      <w:sz w:val="20"/>
+      <w:szCs w:val="20"/>
+      <w:lang w:eastAsia="en-IN"/>
+    </w:rPr>
+  </w:style>
+  <w:style w:type="character" w:customStyle="1" w:styleId="Heading4Char">
+    <w:name w:val="Heading 4 Char"/>
+    <w:basedOn w:val="DefaultParagraphFont"/>
+    <w:link w:val="Heading4"/>
+    <w:uiPriority w:val="9"/>
+    <w:semiHidden/>
+    <w:rsid w:val="00B86EF7"/>
+    <w:rPr>
+      <w:rFonts w:asciiTheme="majorHAnsi" w:eastAsiaTheme="majorEastAsia" w:hAnsiTheme="majorHAnsi" w:cstheme="majorBidi"/>
+      <w:i/>
+      <w:iCs/>
+      <w:color w:val="2E74B5" w:themeColor="accent1" w:themeShade="BF"/>
+    </w:rPr>
+  </w:style>
+  <w:style w:type="character" w:customStyle="1" w:styleId="Heading3Char">
+    <w:name w:val="Heading 3 Char"/>
+    <w:basedOn w:val="DefaultParagraphFont"/>
+    <w:link w:val="Heading3"/>
+    <w:uiPriority w:val="9"/>
+    <w:semiHidden/>
+    <w:rsid w:val="00B86EF7"/>
+    <w:rPr>
+      <w:rFonts w:asciiTheme="majorHAnsi" w:eastAsiaTheme="majorEastAsia" w:hAnsiTheme="majorHAnsi" w:cstheme="majorBidi"/>
+      <w:color w:val="1F4D78" w:themeColor="accent1" w:themeShade="7F"/>
+      <w:sz w:val="24"/>
+      <w:szCs w:val="24"/>
+    </w:rPr>
+  </w:style>
+  <w:style w:type="paragraph" w:styleId="BalloonText">
+    <w:name w:val="Balloon Text"/>
+    <w:basedOn w:val="Normal"/>
+    <w:link w:val="BalloonTextChar"/>
+    <w:uiPriority w:val="99"/>
+    <w:semiHidden/>
+    <w:unhideWhenUsed/>
+    <w:rsid w:val="00676F18"/>
+    <w:pPr>
+      <w:spacing w:after="0" w:line="240" w:lineRule="auto"/>
+    </w:pPr>
+    <w:rPr>
+      <w:rFonts w:ascii="Tahoma" w:hAnsi="Tahoma" w:cs="Tahoma"/>
+      <w:sz w:val="16"/>
+      <w:szCs w:val="16"/>
+    </w:rPr>
+  </w:style>
+  <w:style w:type="character" w:customStyle="1" w:styleId="BalloonTextChar">
+    <w:name w:val="Balloon Text Char"/>
+    <w:basedOn w:val="DefaultParagraphFont"/>
+    <w:link w:val="BalloonText"/>
+    <w:uiPriority w:val="99"/>
+    <w:semiHidden/>
+    <w:rsid w:val="00676F18"/>
+    <w:rPr>
+      <w:rFonts w:ascii="Tahoma" w:hAnsi="Tahoma" w:cs="Tahoma"/>
+      <w:sz w:val="16"/>
+      <w:szCs w:val="16"/>
+    </w:rPr>
+  </w:style>
 </w:styles>
 </file>
 
@@ -15608,7 +15435,7 @@
     </a:clrScheme>
     <a:fontScheme name="Office">
       <a:majorFont>
-        <a:latin typeface="Calibri Light" panose="020F0302020204030204"/>
+        <a:latin typeface="Calibri Light"/>
         <a:ea typeface=""/>
         <a:cs typeface=""/>
         <a:font script="Jpan" typeface="游ゴシック Light"/>
@@ -15643,7 +15470,7 @@
         <a:font script="Geor" typeface="Sylfaen"/>
       </a:majorFont>
       <a:minorFont>
-        <a:latin typeface="Calibri" panose="020F0502020204030204"/>
+        <a:latin typeface="Calibri"/>
         <a:ea typeface=""/>
         <a:cs typeface=""/>
         <a:font script="Jpan" typeface="游明朝"/>
@@ -15820,8 +15647,20 @@
   <a:extraClrSchemeLst/>
   <a:extLst>
     <a:ext uri="{05A4C25C-085E-4340-85A3-A5531E510DB2}">
-      <thm15:themeFamily xmlns:thm15="http://schemas.microsoft.com/office/thememl/2012/main" name="Office Theme" id="{62F939B6-93AF-4DB8-9C6B-D6C7DFDC589F}" vid="{4A3C46E8-61CC-4603-A589-7422A47A8E4A}"/>
+      <thm15:themeFamily xmlns:thm15="http://schemas.microsoft.com/office/thememl/2012/main" xmlns="" name="Office Theme" id="{62F939B6-93AF-4DB8-9C6B-D6C7DFDC589F}" vid="{4A3C46E8-61CC-4603-A589-7422A47A8E4A}"/>
     </a:ext>
   </a:extLst>
 </a:theme>
+</file>
+
+<file path=customXml/item1.xml><?xml version="1.0" encoding="utf-8"?>
+<b:Sources xmlns:b="http://schemas.openxmlformats.org/officeDocument/2006/bibliography" xmlns="http://schemas.openxmlformats.org/officeDocument/2006/bibliography" SelectedStyle="\APA.XSL" StyleName="APA"/>
+</file>
+
+<file path=customXml/itemProps1.xml><?xml version="1.0" encoding="utf-8"?>
+<ds:datastoreItem xmlns:ds="http://schemas.openxmlformats.org/officeDocument/2006/customXml" ds:itemID="{7C17450F-EB23-4760-933F-5FB2374000CB}">
+  <ds:schemaRefs>
+    <ds:schemaRef ds:uri="http://schemas.openxmlformats.org/officeDocument/2006/bibliography"/>
+  </ds:schemaRefs>
+</ds:datastoreItem>
 </file>